--- a/reports/practice_report_template_khutornaia.docx
+++ b/reports/practice_report_template_khutornaia.docx
@@ -609,83 +609,194 @@
           <w:between w:val="nil"/>
         </w:pBdr>
         <w:spacing w:after="0" w:line="360" w:lineRule="auto"/>
-        <w:jc w:val="center"/>
-        <w:rPr>
-          <w:rFonts w:ascii="Times New Roman" w:eastAsia="Times New Roman" w:hAnsi="Times New Roman" w:cs="Times New Roman"/>
-          <w:color w:val="000000"/>
-          <w:sz w:val="28"/>
-          <w:szCs w:val="28"/>
-        </w:rPr>
-      </w:pPr>
-      <w:r>
-        <w:rPr>
-          <w:rFonts w:ascii="Times New Roman" w:eastAsia="Times New Roman" w:hAnsi="Times New Roman" w:cs="Times New Roman"/>
-          <w:color w:val="000000"/>
-          <w:sz w:val="28"/>
-          <w:szCs w:val="28"/>
+        <w:rPr>
+          <w:rFonts w:ascii="Times New Roman" w:eastAsia="Times New Roman" w:hAnsi="Times New Roman" w:cs="Times New Roman"/>
+          <w:b/>
+          <w:bCs/>
+          <w:color w:val="000000"/>
+          <w:sz w:val="28"/>
+          <w:szCs w:val="28"/>
+        </w:rPr>
+      </w:pPr>
+      <w:r>
+        <w:rPr>
+          <w:rFonts w:ascii="Times New Roman" w:eastAsia="Times New Roman" w:hAnsi="Times New Roman" w:cs="Times New Roman"/>
+          <w:b/>
+          <w:bCs/>
+          <w:color w:val="000000"/>
+          <w:sz w:val="32"/>
+          <w:szCs w:val="32"/>
         </w:rPr>
         <w:lastRenderedPageBreak/>
-        <w:t>ОГЛАВЛЕНИЕ</w:t>
-      </w:r>
-    </w:p>
-    <w:p>
-      <w:pPr>
-        <w:keepNext/>
-        <w:keepLines/>
-        <w:pBdr>
-          <w:top w:val="nil"/>
-          <w:left w:val="nil"/>
-          <w:bottom w:val="nil"/>
-          <w:right w:val="nil"/>
-          <w:between w:val="nil"/>
-        </w:pBdr>
-        <w:spacing w:after="0" w:line="360" w:lineRule="auto"/>
-        <w:jc w:val="center"/>
-        <w:rPr>
-          <w:rFonts w:ascii="Times New Roman" w:eastAsia="Times New Roman" w:hAnsi="Times New Roman" w:cs="Times New Roman"/>
-          <w:color w:val="000000"/>
-          <w:sz w:val="28"/>
-          <w:szCs w:val="28"/>
-        </w:rPr>
-      </w:pPr>
-    </w:p>
-    <w:p>
-      <w:pPr>
-        <w:keepNext/>
-        <w:keepLines/>
-        <w:pBdr>
-          <w:top w:val="nil"/>
-          <w:left w:val="nil"/>
-          <w:bottom w:val="nil"/>
-          <w:right w:val="nil"/>
-          <w:between w:val="nil"/>
-        </w:pBdr>
-        <w:spacing w:after="0" w:line="360" w:lineRule="auto"/>
-        <w:rPr>
-          <w:rFonts w:ascii="Times New Roman" w:eastAsia="Times New Roman" w:hAnsi="Times New Roman" w:cs="Times New Roman"/>
-          <w:color w:val="000000"/>
-          <w:sz w:val="28"/>
-          <w:szCs w:val="28"/>
-        </w:rPr>
-      </w:pPr>
-      <w:r>
-        <w:rPr>
-          <w:rFonts w:ascii="Times New Roman" w:eastAsia="Times New Roman" w:hAnsi="Times New Roman" w:cs="Times New Roman"/>
-          <w:color w:val="000000"/>
-          <w:sz w:val="28"/>
-          <w:szCs w:val="28"/>
-        </w:rPr>
-        <w:t>ВВЕДЕНИЕ</w:t>
-      </w:r>
-    </w:p>
-    <w:p>
-      <w:pPr>
-        <w:pStyle w:val="a6"/>
+        <w:t>Отчет по проекту "Маркетплейс курсов ДПО Мосполитеха"</w:t>
+      </w:r>
+    </w:p>
+    <w:p>
+      <w:pPr>
+        <w:keepNext/>
+        <w:keepLines/>
+        <w:pBdr>
+          <w:top w:val="nil"/>
+          <w:left w:val="nil"/>
+          <w:bottom w:val="nil"/>
+          <w:right w:val="nil"/>
+          <w:between w:val="nil"/>
+        </w:pBdr>
+        <w:spacing w:after="0" w:line="360" w:lineRule="auto"/>
+        <w:rPr>
+          <w:rFonts w:ascii="Times New Roman" w:eastAsia="Times New Roman" w:hAnsi="Times New Roman" w:cs="Times New Roman"/>
+          <w:b/>
+          <w:bCs/>
+          <w:color w:val="000000"/>
+          <w:sz w:val="28"/>
+          <w:szCs w:val="28"/>
+        </w:rPr>
+      </w:pPr>
+      <w:r>
+        <w:rPr>
+          <w:rFonts w:ascii="Times New Roman" w:eastAsia="Times New Roman" w:hAnsi="Times New Roman" w:cs="Times New Roman"/>
+          <w:b/>
+          <w:bCs/>
+          <w:color w:val="000000"/>
+          <w:sz w:val="28"/>
+          <w:szCs w:val="28"/>
+        </w:rPr>
+        <w:t>1. Общая информация о проекте</w:t>
+      </w:r>
+    </w:p>
+    <w:p>
+      <w:pPr>
+        <w:keepNext/>
+        <w:keepLines/>
+        <w:pBdr>
+          <w:top w:val="nil"/>
+          <w:left w:val="nil"/>
+          <w:bottom w:val="nil"/>
+          <w:right w:val="nil"/>
+          <w:between w:val="nil"/>
+        </w:pBdr>
+        <w:spacing w:after="0" w:line="360" w:lineRule="auto"/>
+        <w:rPr>
+          <w:rFonts w:ascii="Times New Roman" w:eastAsia="Times New Roman" w:hAnsi="Times New Roman" w:cs="Times New Roman"/>
+          <w:b/>
+          <w:bCs/>
+          <w:color w:val="000000"/>
+          <w:sz w:val="28"/>
+          <w:szCs w:val="28"/>
+        </w:rPr>
+      </w:pPr>
+      <w:r>
+        <w:rPr>
+          <w:rFonts w:ascii="Times New Roman" w:eastAsia="Times New Roman" w:hAnsi="Times New Roman" w:cs="Times New Roman"/>
+          <w:b/>
+          <w:bCs/>
+          <w:color w:val="000000"/>
+          <w:sz w:val="28"/>
+          <w:szCs w:val="28"/>
+        </w:rPr>
+        <w:t>Название проекта</w:t>
+      </w:r>
+    </w:p>
+    <w:p>
+      <w:pPr>
+        <w:keepNext/>
+        <w:keepLines/>
+        <w:pBdr>
+          <w:top w:val="nil"/>
+          <w:left w:val="nil"/>
+          <w:bottom w:val="nil"/>
+          <w:right w:val="nil"/>
+          <w:between w:val="nil"/>
+        </w:pBdr>
+        <w:spacing w:after="0" w:line="360" w:lineRule="auto"/>
+        <w:rPr>
+          <w:rFonts w:ascii="Times New Roman" w:eastAsia="Times New Roman" w:hAnsi="Times New Roman" w:cs="Times New Roman"/>
+          <w:color w:val="000000"/>
+          <w:sz w:val="28"/>
+          <w:szCs w:val="28"/>
+        </w:rPr>
+      </w:pPr>
+      <w:r>
+        <w:rPr>
+          <w:rFonts w:ascii="Times New Roman" w:eastAsia="Times New Roman" w:hAnsi="Times New Roman" w:cs="Times New Roman"/>
+          <w:color w:val="000000"/>
+          <w:sz w:val="28"/>
+          <w:szCs w:val="28"/>
+        </w:rPr>
+        <w:t>"Маркетплейс курсов дополнительного профессионального образования Московского политехнического университета"</w:t>
+      </w:r>
+    </w:p>
+    <w:p>
+      <w:pPr>
+        <w:keepNext/>
+        <w:keepLines/>
+        <w:pBdr>
+          <w:top w:val="nil"/>
+          <w:left w:val="nil"/>
+          <w:bottom w:val="nil"/>
+          <w:right w:val="nil"/>
+          <w:between w:val="nil"/>
+        </w:pBdr>
+        <w:spacing w:after="0" w:line="360" w:lineRule="auto"/>
+        <w:rPr>
+          <w:rFonts w:ascii="Times New Roman" w:eastAsia="Times New Roman" w:hAnsi="Times New Roman" w:cs="Times New Roman"/>
+          <w:b/>
+          <w:bCs/>
+          <w:color w:val="000000"/>
+          <w:sz w:val="28"/>
+          <w:szCs w:val="28"/>
+        </w:rPr>
+      </w:pPr>
+      <w:r>
+        <w:rPr>
+          <w:rFonts w:ascii="Times New Roman" w:eastAsia="Times New Roman" w:hAnsi="Times New Roman" w:cs="Times New Roman"/>
+          <w:b/>
+          <w:bCs/>
+          <w:color w:val="000000"/>
+          <w:sz w:val="28"/>
+          <w:szCs w:val="28"/>
+        </w:rPr>
+        <w:t>Цели и задачи проекта</w:t>
+      </w:r>
+    </w:p>
+    <w:p>
+      <w:pPr>
+        <w:keepNext/>
+        <w:keepLines/>
+        <w:pBdr>
+          <w:top w:val="nil"/>
+          <w:left w:val="nil"/>
+          <w:bottom w:val="nil"/>
+          <w:right w:val="nil"/>
+          <w:between w:val="nil"/>
+        </w:pBdr>
+        <w:spacing w:after="0" w:line="360" w:lineRule="auto"/>
+        <w:rPr>
+          <w:rFonts w:ascii="Times New Roman" w:eastAsia="Times New Roman" w:hAnsi="Times New Roman" w:cs="Times New Roman"/>
+          <w:color w:val="000000"/>
+          <w:sz w:val="28"/>
+          <w:szCs w:val="28"/>
+        </w:rPr>
+      </w:pPr>
+      <w:r>
+        <w:rPr>
+          <w:rFonts w:ascii="Times New Roman" w:eastAsia="Times New Roman" w:hAnsi="Times New Roman" w:cs="Times New Roman"/>
+          <w:b/>
+          <w:bCs/>
+          <w:color w:val="000000"/>
+          <w:sz w:val="28"/>
+          <w:szCs w:val="28"/>
+        </w:rPr>
+        <w:t>Цели:</w:t>
+      </w:r>
+    </w:p>
+    <w:p>
+      <w:pPr>
         <w:keepNext/>
         <w:keepLines/>
         <w:numPr>
           <w:ilvl w:val="0"/>
-          <w:numId w:val="19"/>
+          <w:numId w:val="23"/>
         </w:numPr>
         <w:pBdr>
           <w:top w:val="nil"/>
@@ -709,26 +820,16 @@
           <w:sz w:val="28"/>
           <w:szCs w:val="28"/>
         </w:rPr>
-        <w:t>Общая информация о проекте</w:t>
-      </w:r>
-      <w:r>
-        <w:rPr>
-          <w:rFonts w:ascii="Times New Roman" w:eastAsia="Times New Roman" w:hAnsi="Times New Roman" w:cs="Times New Roman"/>
-          <w:color w:val="000000"/>
-          <w:sz w:val="28"/>
-          <w:szCs w:val="28"/>
-        </w:rPr>
-        <w:t>:</w:t>
-      </w:r>
-    </w:p>
-    <w:p>
-      <w:pPr>
-        <w:pStyle w:val="a6"/>
+        <w:t>Создание единой цифровой платформы для курсов ДПО</w:t>
+      </w:r>
+    </w:p>
+    <w:p>
+      <w:pPr>
         <w:keepNext/>
         <w:keepLines/>
         <w:numPr>
           <w:ilvl w:val="0"/>
-          <w:numId w:val="22"/>
+          <w:numId w:val="23"/>
         </w:numPr>
         <w:pBdr>
           <w:top w:val="nil"/>
@@ -752,17 +853,16 @@
           <w:sz w:val="28"/>
           <w:szCs w:val="28"/>
         </w:rPr>
-        <w:t>Название проекта</w:t>
-      </w:r>
-    </w:p>
-    <w:p>
-      <w:pPr>
-        <w:pStyle w:val="a6"/>
+        <w:t>Повышение доступности образовательных программ</w:t>
+      </w:r>
+    </w:p>
+    <w:p>
+      <w:pPr>
         <w:keepNext/>
         <w:keepLines/>
         <w:numPr>
           <w:ilvl w:val="0"/>
-          <w:numId w:val="22"/>
+          <w:numId w:val="23"/>
         </w:numPr>
         <w:pBdr>
           <w:top w:val="nil"/>
@@ -786,26 +886,47 @@
           <w:sz w:val="28"/>
           <w:szCs w:val="28"/>
         </w:rPr>
-        <w:t xml:space="preserve">Цели и задачи </w:t>
-      </w:r>
-      <w:r>
-        <w:rPr>
-          <w:rFonts w:ascii="Times New Roman" w:eastAsia="Times New Roman" w:hAnsi="Times New Roman" w:cs="Times New Roman"/>
-          <w:color w:val="000000"/>
-          <w:sz w:val="28"/>
-          <w:szCs w:val="28"/>
-        </w:rPr>
-        <w:t>проекта</w:t>
-      </w:r>
-    </w:p>
-    <w:p>
-      <w:pPr>
-        <w:pStyle w:val="a6"/>
+        <w:t>Оптимизация процесса выбора и записи на курсы</w:t>
+      </w:r>
+    </w:p>
+    <w:p>
+      <w:pPr>
+        <w:keepNext/>
+        <w:keepLines/>
+        <w:pBdr>
+          <w:top w:val="nil"/>
+          <w:left w:val="nil"/>
+          <w:bottom w:val="nil"/>
+          <w:right w:val="nil"/>
+          <w:between w:val="nil"/>
+        </w:pBdr>
+        <w:spacing w:after="0" w:line="360" w:lineRule="auto"/>
+        <w:rPr>
+          <w:rFonts w:ascii="Times New Roman" w:eastAsia="Times New Roman" w:hAnsi="Times New Roman" w:cs="Times New Roman"/>
+          <w:color w:val="000000"/>
+          <w:sz w:val="28"/>
+          <w:szCs w:val="28"/>
+        </w:rPr>
+      </w:pPr>
+      <w:r>
+        <w:rPr>
+          <w:rFonts w:ascii="Times New Roman" w:eastAsia="Times New Roman" w:hAnsi="Times New Roman" w:cs="Times New Roman"/>
+          <w:b/>
+          <w:bCs/>
+          <w:color w:val="000000"/>
+          <w:sz w:val="28"/>
+          <w:szCs w:val="28"/>
+        </w:rPr>
+        <w:t>Задачи:</w:t>
+      </w:r>
+    </w:p>
+    <w:p>
+      <w:pPr>
         <w:keepNext/>
         <w:keepLines/>
         <w:numPr>
           <w:ilvl w:val="0"/>
-          <w:numId w:val="19"/>
+          <w:numId w:val="24"/>
         </w:numPr>
         <w:pBdr>
           <w:top w:val="nil"/>
@@ -829,36 +950,16 @@
           <w:sz w:val="28"/>
           <w:szCs w:val="28"/>
         </w:rPr>
-        <w:t>Общая характеристика деятельности организации</w:t>
-      </w:r>
-      <w:r>
-        <w:rPr>
-          <w:rFonts w:ascii="Times New Roman" w:eastAsia="Times New Roman" w:hAnsi="Times New Roman" w:cs="Times New Roman"/>
-          <w:color w:val="000000"/>
-          <w:sz w:val="28"/>
-          <w:szCs w:val="28"/>
-        </w:rPr>
-        <w:t xml:space="preserve"> </w:t>
-      </w:r>
-      <w:r>
-        <w:rPr>
-          <w:rFonts w:ascii="Times New Roman" w:eastAsia="Times New Roman" w:hAnsi="Times New Roman" w:cs="Times New Roman"/>
-          <w:i/>
-          <w:color w:val="000000"/>
-          <w:sz w:val="28"/>
-          <w:szCs w:val="28"/>
-        </w:rPr>
-        <w:t>(заказчика проекта)</w:t>
-      </w:r>
-    </w:p>
-    <w:p>
-      <w:pPr>
-        <w:pStyle w:val="a6"/>
+        <w:t>Разработка современного веб-интерфейса</w:t>
+      </w:r>
+    </w:p>
+    <w:p>
+      <w:pPr>
         <w:keepNext/>
         <w:keepLines/>
         <w:numPr>
           <w:ilvl w:val="0"/>
-          <w:numId w:val="22"/>
+          <w:numId w:val="24"/>
         </w:numPr>
         <w:pBdr>
           <w:top w:val="nil"/>
@@ -882,17 +983,16 @@
           <w:sz w:val="28"/>
           <w:szCs w:val="28"/>
         </w:rPr>
-        <w:t>Наименование заказчика</w:t>
-      </w:r>
-    </w:p>
-    <w:p>
-      <w:pPr>
-        <w:pStyle w:val="a6"/>
+        <w:t>Систематизация информации о курсах</w:t>
+      </w:r>
+    </w:p>
+    <w:p>
+      <w:pPr>
         <w:keepNext/>
         <w:keepLines/>
         <w:numPr>
           <w:ilvl w:val="0"/>
-          <w:numId w:val="22"/>
+          <w:numId w:val="24"/>
         </w:numPr>
         <w:pBdr>
           <w:top w:val="nil"/>
@@ -916,26 +1016,16 @@
           <w:sz w:val="28"/>
           <w:szCs w:val="28"/>
         </w:rPr>
-        <w:t>О</w:t>
-      </w:r>
-      <w:r>
-        <w:rPr>
-          <w:rFonts w:ascii="Times New Roman" w:eastAsia="Times New Roman" w:hAnsi="Times New Roman" w:cs="Times New Roman"/>
-          <w:color w:val="000000"/>
-          <w:sz w:val="28"/>
-          <w:szCs w:val="28"/>
-        </w:rPr>
-        <w:t>рганизационная структура</w:t>
-      </w:r>
-    </w:p>
-    <w:p>
-      <w:pPr>
-        <w:pStyle w:val="a6"/>
+        <w:t>Создание удобной навигации по программам</w:t>
+      </w:r>
+    </w:p>
+    <w:p>
+      <w:pPr>
         <w:keepNext/>
         <w:keepLines/>
         <w:numPr>
           <w:ilvl w:val="0"/>
-          <w:numId w:val="22"/>
+          <w:numId w:val="24"/>
         </w:numPr>
         <w:pBdr>
           <w:top w:val="nil"/>
@@ -959,17 +1049,16 @@
           <w:sz w:val="28"/>
           <w:szCs w:val="28"/>
         </w:rPr>
-        <w:t>Описание деятельности</w:t>
-      </w:r>
-    </w:p>
-    <w:p>
-      <w:pPr>
-        <w:pStyle w:val="a6"/>
+        <w:t>Внедрение системы поиска курсов</w:t>
+      </w:r>
+    </w:p>
+    <w:p>
+      <w:pPr>
         <w:keepNext/>
         <w:keepLines/>
         <w:numPr>
           <w:ilvl w:val="0"/>
-          <w:numId w:val="19"/>
+          <w:numId w:val="24"/>
         </w:numPr>
         <w:pBdr>
           <w:top w:val="nil"/>
@@ -993,17 +1082,166 @@
           <w:sz w:val="28"/>
           <w:szCs w:val="28"/>
         </w:rPr>
-        <w:t xml:space="preserve">Описание задания по проектной практике </w:t>
-      </w:r>
-    </w:p>
-    <w:p>
-      <w:pPr>
-        <w:pStyle w:val="a6"/>
+        <w:t>Обеспечение адаптивности для всех устройств</w:t>
+      </w:r>
+    </w:p>
+    <w:p>
+      <w:pPr>
+        <w:keepNext/>
+        <w:keepLines/>
+        <w:pBdr>
+          <w:top w:val="nil"/>
+          <w:left w:val="nil"/>
+          <w:bottom w:val="nil"/>
+          <w:right w:val="nil"/>
+          <w:between w:val="nil"/>
+        </w:pBdr>
+        <w:spacing w:after="0" w:line="360" w:lineRule="auto"/>
+        <w:rPr>
+          <w:rFonts w:ascii="Times New Roman" w:eastAsia="Times New Roman" w:hAnsi="Times New Roman" w:cs="Times New Roman"/>
+          <w:b/>
+          <w:bCs/>
+          <w:color w:val="000000"/>
+          <w:sz w:val="28"/>
+          <w:szCs w:val="28"/>
+        </w:rPr>
+      </w:pPr>
+    </w:p>
+    <w:p>
+      <w:pPr>
+        <w:keepNext/>
+        <w:keepLines/>
+        <w:pBdr>
+          <w:top w:val="nil"/>
+          <w:left w:val="nil"/>
+          <w:bottom w:val="nil"/>
+          <w:right w:val="nil"/>
+          <w:between w:val="nil"/>
+        </w:pBdr>
+        <w:spacing w:after="0" w:line="360" w:lineRule="auto"/>
+        <w:rPr>
+          <w:rFonts w:ascii="Times New Roman" w:eastAsia="Times New Roman" w:hAnsi="Times New Roman" w:cs="Times New Roman"/>
+          <w:b/>
+          <w:bCs/>
+          <w:color w:val="000000"/>
+          <w:sz w:val="28"/>
+          <w:szCs w:val="28"/>
+        </w:rPr>
+      </w:pPr>
+      <w:r>
+        <w:rPr>
+          <w:rFonts w:ascii="Times New Roman" w:eastAsia="Times New Roman" w:hAnsi="Times New Roman" w:cs="Times New Roman"/>
+          <w:b/>
+          <w:bCs/>
+          <w:color w:val="000000"/>
+          <w:sz w:val="28"/>
+          <w:szCs w:val="28"/>
+        </w:rPr>
+        <w:t>2. Общая характеристика деятельности организации</w:t>
+      </w:r>
+    </w:p>
+    <w:p>
+      <w:pPr>
+        <w:keepNext/>
+        <w:keepLines/>
+        <w:pBdr>
+          <w:top w:val="nil"/>
+          <w:left w:val="nil"/>
+          <w:bottom w:val="nil"/>
+          <w:right w:val="nil"/>
+          <w:between w:val="nil"/>
+        </w:pBdr>
+        <w:spacing w:after="0" w:line="360" w:lineRule="auto"/>
+        <w:rPr>
+          <w:rFonts w:ascii="Times New Roman" w:eastAsia="Times New Roman" w:hAnsi="Times New Roman" w:cs="Times New Roman"/>
+          <w:b/>
+          <w:bCs/>
+          <w:color w:val="000000"/>
+          <w:sz w:val="28"/>
+          <w:szCs w:val="28"/>
+        </w:rPr>
+      </w:pPr>
+      <w:r>
+        <w:rPr>
+          <w:rFonts w:ascii="Times New Roman" w:eastAsia="Times New Roman" w:hAnsi="Times New Roman" w:cs="Times New Roman"/>
+          <w:b/>
+          <w:bCs/>
+          <w:color w:val="000000"/>
+          <w:sz w:val="28"/>
+          <w:szCs w:val="28"/>
+        </w:rPr>
+        <w:t>Наименование заказчика</w:t>
+      </w:r>
+    </w:p>
+    <w:p>
+      <w:pPr>
+        <w:keepNext/>
+        <w:keepLines/>
+        <w:pBdr>
+          <w:top w:val="nil"/>
+          <w:left w:val="nil"/>
+          <w:bottom w:val="nil"/>
+          <w:right w:val="nil"/>
+          <w:between w:val="nil"/>
+        </w:pBdr>
+        <w:spacing w:after="0" w:line="360" w:lineRule="auto"/>
+        <w:rPr>
+          <w:rFonts w:ascii="Times New Roman" w:eastAsia="Times New Roman" w:hAnsi="Times New Roman" w:cs="Times New Roman"/>
+          <w:color w:val="000000"/>
+          <w:sz w:val="28"/>
+          <w:szCs w:val="28"/>
+        </w:rPr>
+      </w:pPr>
+      <w:r>
+        <w:rPr>
+          <w:rFonts w:ascii="Times New Roman" w:eastAsia="Times New Roman" w:hAnsi="Times New Roman" w:cs="Times New Roman"/>
+          <w:color w:val="000000"/>
+          <w:sz w:val="28"/>
+          <w:szCs w:val="28"/>
+        </w:rPr>
+        <w:t>Московский политехнический университет (Мосполитех)</w:t>
+      </w:r>
+    </w:p>
+    <w:p>
+      <w:pPr>
+        <w:keepNext/>
+        <w:keepLines/>
+        <w:pBdr>
+          <w:top w:val="nil"/>
+          <w:left w:val="nil"/>
+          <w:bottom w:val="nil"/>
+          <w:right w:val="nil"/>
+          <w:between w:val="nil"/>
+        </w:pBdr>
+        <w:spacing w:after="0" w:line="360" w:lineRule="auto"/>
+        <w:rPr>
+          <w:rFonts w:ascii="Times New Roman" w:eastAsia="Times New Roman" w:hAnsi="Times New Roman" w:cs="Times New Roman"/>
+          <w:b/>
+          <w:bCs/>
+          <w:color w:val="000000"/>
+          <w:sz w:val="28"/>
+          <w:szCs w:val="28"/>
+        </w:rPr>
+      </w:pPr>
+      <w:r>
+        <w:rPr>
+          <w:rFonts w:ascii="Times New Roman" w:eastAsia="Times New Roman" w:hAnsi="Times New Roman" w:cs="Times New Roman"/>
+          <w:b/>
+          <w:bCs/>
+          <w:color w:val="000000"/>
+          <w:sz w:val="28"/>
+          <w:szCs w:val="28"/>
+        </w:rPr>
+        <w:t>Организационная структура</w:t>
+      </w:r>
+    </w:p>
+    <w:p>
+      <w:pPr>
         <w:keepNext/>
         <w:keepLines/>
         <w:numPr>
           <w:ilvl w:val="0"/>
-          <w:numId w:val="19"/>
+          <w:numId w:val="25"/>
         </w:numPr>
         <w:pBdr>
           <w:top w:val="nil"/>
@@ -1027,171 +1265,3025 @@
           <w:sz w:val="28"/>
           <w:szCs w:val="28"/>
         </w:rPr>
-        <w:t>Описание достигнутых результатов по</w:t>
-      </w:r>
-      <w:r>
-        <w:rPr>
-          <w:rFonts w:ascii="Times New Roman" w:eastAsia="Times New Roman" w:hAnsi="Times New Roman" w:cs="Times New Roman"/>
-          <w:color w:val="000000"/>
-          <w:sz w:val="28"/>
-          <w:szCs w:val="28"/>
-        </w:rPr>
-        <w:t xml:space="preserve"> проектной </w:t>
-      </w:r>
-      <w:r>
-        <w:rPr>
-          <w:rFonts w:ascii="Times New Roman" w:eastAsia="Times New Roman" w:hAnsi="Times New Roman" w:cs="Times New Roman"/>
-          <w:color w:val="000000"/>
-          <w:sz w:val="28"/>
-          <w:szCs w:val="28"/>
-        </w:rPr>
-        <w:t>практик</w:t>
-      </w:r>
-      <w:r>
-        <w:rPr>
-          <w:rFonts w:ascii="Times New Roman" w:eastAsia="Times New Roman" w:hAnsi="Times New Roman" w:cs="Times New Roman"/>
-          <w:color w:val="000000"/>
-          <w:sz w:val="28"/>
-          <w:szCs w:val="28"/>
-        </w:rPr>
-        <w:t>е</w:t>
-      </w:r>
-    </w:p>
-    <w:p>
-      <w:pPr>
-        <w:keepNext/>
-        <w:keepLines/>
-        <w:pBdr>
-          <w:top w:val="nil"/>
-          <w:left w:val="nil"/>
-          <w:bottom w:val="nil"/>
-          <w:right w:val="nil"/>
-          <w:between w:val="nil"/>
-        </w:pBdr>
-        <w:spacing w:after="0" w:line="360" w:lineRule="auto"/>
-        <w:rPr>
-          <w:rFonts w:ascii="Times New Roman" w:eastAsia="Times New Roman" w:hAnsi="Times New Roman" w:cs="Times New Roman"/>
-          <w:color w:val="000000"/>
-          <w:sz w:val="28"/>
-          <w:szCs w:val="28"/>
-        </w:rPr>
-      </w:pPr>
-    </w:p>
-    <w:p>
-      <w:pPr>
-        <w:keepNext/>
-        <w:keepLines/>
-        <w:pBdr>
-          <w:top w:val="nil"/>
-          <w:left w:val="nil"/>
-          <w:bottom w:val="nil"/>
-          <w:right w:val="nil"/>
-          <w:between w:val="nil"/>
-        </w:pBdr>
-        <w:spacing w:after="0" w:line="360" w:lineRule="auto"/>
-        <w:rPr>
-          <w:rFonts w:ascii="Times New Roman" w:eastAsia="Times New Roman" w:hAnsi="Times New Roman" w:cs="Times New Roman"/>
-          <w:i/>
-          <w:color w:val="000000"/>
-          <w:sz w:val="28"/>
-          <w:szCs w:val="28"/>
-        </w:rPr>
-      </w:pPr>
-      <w:r>
-        <w:rPr>
-          <w:rFonts w:ascii="Times New Roman" w:eastAsia="Times New Roman" w:hAnsi="Times New Roman" w:cs="Times New Roman"/>
-          <w:color w:val="000000"/>
-          <w:sz w:val="28"/>
-          <w:szCs w:val="28"/>
-        </w:rPr>
-        <w:t xml:space="preserve">ЗАКЛЮЧЕНИЕ </w:t>
-      </w:r>
-      <w:r>
-        <w:rPr>
-          <w:rFonts w:ascii="Times New Roman" w:eastAsia="Times New Roman" w:hAnsi="Times New Roman" w:cs="Times New Roman"/>
-          <w:i/>
-          <w:color w:val="000000"/>
-          <w:sz w:val="28"/>
-          <w:szCs w:val="28"/>
-        </w:rPr>
-        <w:t>(выводы о проделанной работе и оценка ценности выполненных задач для заказчика)</w:t>
-      </w:r>
-    </w:p>
-    <w:p>
-      <w:pPr>
-        <w:keepNext/>
-        <w:keepLines/>
-        <w:pBdr>
-          <w:top w:val="nil"/>
-          <w:left w:val="nil"/>
-          <w:bottom w:val="nil"/>
-          <w:right w:val="nil"/>
-          <w:between w:val="nil"/>
-        </w:pBdr>
-        <w:spacing w:after="0" w:line="360" w:lineRule="auto"/>
-        <w:rPr>
-          <w:rFonts w:ascii="Times New Roman" w:eastAsia="Times New Roman" w:hAnsi="Times New Roman" w:cs="Times New Roman"/>
-          <w:color w:val="000000"/>
-          <w:sz w:val="28"/>
-          <w:szCs w:val="28"/>
-        </w:rPr>
-      </w:pPr>
-      <w:r>
-        <w:rPr>
-          <w:rFonts w:ascii="Times New Roman" w:eastAsia="Times New Roman" w:hAnsi="Times New Roman" w:cs="Times New Roman"/>
-          <w:color w:val="000000"/>
-          <w:sz w:val="28"/>
-          <w:szCs w:val="28"/>
-        </w:rPr>
-        <w:t>СПИСОК ИСПОЛЬЗОВАННОЙ ЛИТЕРАТУРЫ</w:t>
-      </w:r>
-    </w:p>
-    <w:p>
-      <w:pPr>
-        <w:keepNext/>
-        <w:keepLines/>
-        <w:pBdr>
-          <w:top w:val="nil"/>
-          <w:left w:val="nil"/>
-          <w:bottom w:val="nil"/>
-          <w:right w:val="nil"/>
-          <w:between w:val="nil"/>
-        </w:pBdr>
-        <w:spacing w:after="0" w:line="360" w:lineRule="auto"/>
-        <w:rPr>
-          <w:rFonts w:ascii="Times New Roman" w:eastAsia="Times New Roman" w:hAnsi="Times New Roman" w:cs="Times New Roman"/>
-          <w:color w:val="000000"/>
-          <w:sz w:val="28"/>
-          <w:szCs w:val="28"/>
-        </w:rPr>
-      </w:pPr>
-      <w:r>
-        <w:rPr>
-          <w:rFonts w:ascii="Times New Roman" w:eastAsia="Times New Roman" w:hAnsi="Times New Roman" w:cs="Times New Roman"/>
-          <w:color w:val="000000"/>
-          <w:sz w:val="28"/>
-          <w:szCs w:val="28"/>
-        </w:rPr>
-        <w:t>ПРИЛОЖЕНИЯ</w:t>
-      </w:r>
-      <w:r>
-        <w:rPr>
-          <w:rFonts w:ascii="Times New Roman" w:eastAsia="Times New Roman" w:hAnsi="Times New Roman" w:cs="Times New Roman"/>
-          <w:color w:val="000000"/>
-          <w:sz w:val="28"/>
-          <w:szCs w:val="28"/>
-        </w:rPr>
-        <w:t xml:space="preserve"> </w:t>
-      </w:r>
-      <w:r>
-        <w:rPr>
-          <w:rFonts w:ascii="Times New Roman" w:eastAsia="Times New Roman" w:hAnsi="Times New Roman" w:cs="Times New Roman"/>
-          <w:i/>
-          <w:color w:val="000000"/>
-          <w:sz w:val="28"/>
-          <w:szCs w:val="28"/>
-        </w:rPr>
-        <w:t>(при необходимости)</w:t>
+        <w:t>Ректорат</w:t>
+      </w:r>
+    </w:p>
+    <w:p>
+      <w:pPr>
+        <w:keepNext/>
+        <w:keepLines/>
+        <w:numPr>
+          <w:ilvl w:val="0"/>
+          <w:numId w:val="25"/>
+        </w:numPr>
+        <w:pBdr>
+          <w:top w:val="nil"/>
+          <w:left w:val="nil"/>
+          <w:bottom w:val="nil"/>
+          <w:right w:val="nil"/>
+          <w:between w:val="nil"/>
+        </w:pBdr>
+        <w:spacing w:after="0" w:line="360" w:lineRule="auto"/>
+        <w:rPr>
+          <w:rFonts w:ascii="Times New Roman" w:eastAsia="Times New Roman" w:hAnsi="Times New Roman" w:cs="Times New Roman"/>
+          <w:color w:val="000000"/>
+          <w:sz w:val="28"/>
+          <w:szCs w:val="28"/>
+        </w:rPr>
+      </w:pPr>
+      <w:r>
+        <w:rPr>
+          <w:rFonts w:ascii="Times New Roman" w:eastAsia="Times New Roman" w:hAnsi="Times New Roman" w:cs="Times New Roman"/>
+          <w:color w:val="000000"/>
+          <w:sz w:val="28"/>
+          <w:szCs w:val="28"/>
+        </w:rPr>
+        <w:t>Факультеты и кафедры</w:t>
+      </w:r>
+    </w:p>
+    <w:p>
+      <w:pPr>
+        <w:keepNext/>
+        <w:keepLines/>
+        <w:numPr>
+          <w:ilvl w:val="0"/>
+          <w:numId w:val="25"/>
+        </w:numPr>
+        <w:pBdr>
+          <w:top w:val="nil"/>
+          <w:left w:val="nil"/>
+          <w:bottom w:val="nil"/>
+          <w:right w:val="nil"/>
+          <w:between w:val="nil"/>
+        </w:pBdr>
+        <w:spacing w:after="0" w:line="360" w:lineRule="auto"/>
+        <w:rPr>
+          <w:rFonts w:ascii="Times New Roman" w:eastAsia="Times New Roman" w:hAnsi="Times New Roman" w:cs="Times New Roman"/>
+          <w:color w:val="000000"/>
+          <w:sz w:val="28"/>
+          <w:szCs w:val="28"/>
+        </w:rPr>
+      </w:pPr>
+      <w:r>
+        <w:rPr>
+          <w:rFonts w:ascii="Times New Roman" w:eastAsia="Times New Roman" w:hAnsi="Times New Roman" w:cs="Times New Roman"/>
+          <w:color w:val="000000"/>
+          <w:sz w:val="28"/>
+          <w:szCs w:val="28"/>
+        </w:rPr>
+        <w:t>Центр ДПО</w:t>
+      </w:r>
+    </w:p>
+    <w:p>
+      <w:pPr>
+        <w:keepNext/>
+        <w:keepLines/>
+        <w:numPr>
+          <w:ilvl w:val="0"/>
+          <w:numId w:val="25"/>
+        </w:numPr>
+        <w:pBdr>
+          <w:top w:val="nil"/>
+          <w:left w:val="nil"/>
+          <w:bottom w:val="nil"/>
+          <w:right w:val="nil"/>
+          <w:between w:val="nil"/>
+        </w:pBdr>
+        <w:spacing w:after="0" w:line="360" w:lineRule="auto"/>
+        <w:rPr>
+          <w:rFonts w:ascii="Times New Roman" w:eastAsia="Times New Roman" w:hAnsi="Times New Roman" w:cs="Times New Roman"/>
+          <w:color w:val="000000"/>
+          <w:sz w:val="28"/>
+          <w:szCs w:val="28"/>
+        </w:rPr>
+      </w:pPr>
+      <w:r>
+        <w:rPr>
+          <w:rFonts w:ascii="Times New Roman" w:eastAsia="Times New Roman" w:hAnsi="Times New Roman" w:cs="Times New Roman"/>
+          <w:color w:val="000000"/>
+          <w:sz w:val="28"/>
+          <w:szCs w:val="28"/>
+        </w:rPr>
+        <w:t>Административные подразделения</w:t>
+      </w:r>
+    </w:p>
+    <w:p>
+      <w:pPr>
+        <w:keepNext/>
+        <w:keepLines/>
+        <w:numPr>
+          <w:ilvl w:val="0"/>
+          <w:numId w:val="25"/>
+        </w:numPr>
+        <w:pBdr>
+          <w:top w:val="nil"/>
+          <w:left w:val="nil"/>
+          <w:bottom w:val="nil"/>
+          <w:right w:val="nil"/>
+          <w:between w:val="nil"/>
+        </w:pBdr>
+        <w:spacing w:after="0" w:line="360" w:lineRule="auto"/>
+        <w:rPr>
+          <w:rFonts w:ascii="Times New Roman" w:eastAsia="Times New Roman" w:hAnsi="Times New Roman" w:cs="Times New Roman"/>
+          <w:color w:val="000000"/>
+          <w:sz w:val="28"/>
+          <w:szCs w:val="28"/>
+        </w:rPr>
+      </w:pPr>
+      <w:r>
+        <w:rPr>
+          <w:rFonts w:ascii="Times New Roman" w:eastAsia="Times New Roman" w:hAnsi="Times New Roman" w:cs="Times New Roman"/>
+          <w:color w:val="000000"/>
+          <w:sz w:val="28"/>
+          <w:szCs w:val="28"/>
+        </w:rPr>
+        <w:t>Учебно-методический отдел</w:t>
+      </w:r>
+    </w:p>
+    <w:p>
+      <w:pPr>
+        <w:keepNext/>
+        <w:keepLines/>
+        <w:pBdr>
+          <w:top w:val="nil"/>
+          <w:left w:val="nil"/>
+          <w:bottom w:val="nil"/>
+          <w:right w:val="nil"/>
+          <w:between w:val="nil"/>
+        </w:pBdr>
+        <w:spacing w:after="0" w:line="360" w:lineRule="auto"/>
+        <w:rPr>
+          <w:rFonts w:ascii="Times New Roman" w:eastAsia="Times New Roman" w:hAnsi="Times New Roman" w:cs="Times New Roman"/>
+          <w:b/>
+          <w:bCs/>
+          <w:color w:val="000000"/>
+          <w:sz w:val="28"/>
+          <w:szCs w:val="28"/>
+        </w:rPr>
+      </w:pPr>
+      <w:r>
+        <w:rPr>
+          <w:rFonts w:ascii="Times New Roman" w:eastAsia="Times New Roman" w:hAnsi="Times New Roman" w:cs="Times New Roman"/>
+          <w:b/>
+          <w:bCs/>
+          <w:color w:val="000000"/>
+          <w:sz w:val="28"/>
+          <w:szCs w:val="28"/>
+        </w:rPr>
+        <w:t>Описание деятельности</w:t>
+      </w:r>
+    </w:p>
+    <w:p>
+      <w:pPr>
+        <w:keepNext/>
+        <w:keepLines/>
+        <w:pBdr>
+          <w:top w:val="nil"/>
+          <w:left w:val="nil"/>
+          <w:bottom w:val="nil"/>
+          <w:right w:val="nil"/>
+          <w:between w:val="nil"/>
+        </w:pBdr>
+        <w:spacing w:after="0" w:line="360" w:lineRule="auto"/>
+        <w:rPr>
+          <w:rFonts w:ascii="Times New Roman" w:eastAsia="Times New Roman" w:hAnsi="Times New Roman" w:cs="Times New Roman"/>
+          <w:color w:val="000000"/>
+          <w:sz w:val="28"/>
+          <w:szCs w:val="28"/>
+        </w:rPr>
+      </w:pPr>
+      <w:r>
+        <w:rPr>
+          <w:rFonts w:ascii="Times New Roman" w:eastAsia="Times New Roman" w:hAnsi="Times New Roman" w:cs="Times New Roman"/>
+          <w:color w:val="000000"/>
+          <w:sz w:val="28"/>
+          <w:szCs w:val="28"/>
+        </w:rPr>
+        <w:t>Московский политехнический университет - один из крупнейших технических вузов России, осуществляющий:</w:t>
+      </w:r>
+    </w:p>
+    <w:p>
+      <w:pPr>
+        <w:keepNext/>
+        <w:keepLines/>
+        <w:numPr>
+          <w:ilvl w:val="0"/>
+          <w:numId w:val="26"/>
+        </w:numPr>
+        <w:pBdr>
+          <w:top w:val="nil"/>
+          <w:left w:val="nil"/>
+          <w:bottom w:val="nil"/>
+          <w:right w:val="nil"/>
+          <w:between w:val="nil"/>
+        </w:pBdr>
+        <w:spacing w:after="0" w:line="360" w:lineRule="auto"/>
+        <w:rPr>
+          <w:rFonts w:ascii="Times New Roman" w:eastAsia="Times New Roman" w:hAnsi="Times New Roman" w:cs="Times New Roman"/>
+          <w:color w:val="000000"/>
+          <w:sz w:val="28"/>
+          <w:szCs w:val="28"/>
+        </w:rPr>
+      </w:pPr>
+      <w:r>
+        <w:rPr>
+          <w:rFonts w:ascii="Times New Roman" w:eastAsia="Times New Roman" w:hAnsi="Times New Roman" w:cs="Times New Roman"/>
+          <w:color w:val="000000"/>
+          <w:sz w:val="28"/>
+          <w:szCs w:val="28"/>
+        </w:rPr>
+        <w:t>Подготовку специалистов по программам высшего образования</w:t>
+      </w:r>
+    </w:p>
+    <w:p>
+      <w:pPr>
+        <w:keepNext/>
+        <w:keepLines/>
+        <w:numPr>
+          <w:ilvl w:val="0"/>
+          <w:numId w:val="26"/>
+        </w:numPr>
+        <w:pBdr>
+          <w:top w:val="nil"/>
+          <w:left w:val="nil"/>
+          <w:bottom w:val="nil"/>
+          <w:right w:val="nil"/>
+          <w:between w:val="nil"/>
+        </w:pBdr>
+        <w:spacing w:after="0" w:line="360" w:lineRule="auto"/>
+        <w:rPr>
+          <w:rFonts w:ascii="Times New Roman" w:eastAsia="Times New Roman" w:hAnsi="Times New Roman" w:cs="Times New Roman"/>
+          <w:color w:val="000000"/>
+          <w:sz w:val="28"/>
+          <w:szCs w:val="28"/>
+        </w:rPr>
+      </w:pPr>
+      <w:r>
+        <w:rPr>
+          <w:rFonts w:ascii="Times New Roman" w:eastAsia="Times New Roman" w:hAnsi="Times New Roman" w:cs="Times New Roman"/>
+          <w:color w:val="000000"/>
+          <w:sz w:val="28"/>
+          <w:szCs w:val="28"/>
+        </w:rPr>
+        <w:lastRenderedPageBreak/>
+        <w:t>Реализацию программ дополнительного профессионального образования</w:t>
+      </w:r>
+    </w:p>
+    <w:p>
+      <w:pPr>
+        <w:keepNext/>
+        <w:keepLines/>
+        <w:numPr>
+          <w:ilvl w:val="0"/>
+          <w:numId w:val="26"/>
+        </w:numPr>
+        <w:pBdr>
+          <w:top w:val="nil"/>
+          <w:left w:val="nil"/>
+          <w:bottom w:val="nil"/>
+          <w:right w:val="nil"/>
+          <w:between w:val="nil"/>
+        </w:pBdr>
+        <w:spacing w:after="0" w:line="360" w:lineRule="auto"/>
+        <w:rPr>
+          <w:rFonts w:ascii="Times New Roman" w:eastAsia="Times New Roman" w:hAnsi="Times New Roman" w:cs="Times New Roman"/>
+          <w:color w:val="000000"/>
+          <w:sz w:val="28"/>
+          <w:szCs w:val="28"/>
+        </w:rPr>
+      </w:pPr>
+      <w:r>
+        <w:rPr>
+          <w:rFonts w:ascii="Times New Roman" w:eastAsia="Times New Roman" w:hAnsi="Times New Roman" w:cs="Times New Roman"/>
+          <w:color w:val="000000"/>
+          <w:sz w:val="28"/>
+          <w:szCs w:val="28"/>
+        </w:rPr>
+        <w:t>Научно-исследовательскую деятельность</w:t>
+      </w:r>
+    </w:p>
+    <w:p>
+      <w:pPr>
+        <w:keepNext/>
+        <w:keepLines/>
+        <w:numPr>
+          <w:ilvl w:val="0"/>
+          <w:numId w:val="26"/>
+        </w:numPr>
+        <w:pBdr>
+          <w:top w:val="nil"/>
+          <w:left w:val="nil"/>
+          <w:bottom w:val="nil"/>
+          <w:right w:val="nil"/>
+          <w:between w:val="nil"/>
+        </w:pBdr>
+        <w:spacing w:after="0" w:line="360" w:lineRule="auto"/>
+        <w:rPr>
+          <w:rFonts w:ascii="Times New Roman" w:eastAsia="Times New Roman" w:hAnsi="Times New Roman" w:cs="Times New Roman"/>
+          <w:color w:val="000000"/>
+          <w:sz w:val="28"/>
+          <w:szCs w:val="28"/>
+        </w:rPr>
+      </w:pPr>
+      <w:r>
+        <w:rPr>
+          <w:rFonts w:ascii="Times New Roman" w:eastAsia="Times New Roman" w:hAnsi="Times New Roman" w:cs="Times New Roman"/>
+          <w:color w:val="000000"/>
+          <w:sz w:val="28"/>
+          <w:szCs w:val="28"/>
+        </w:rPr>
+        <w:t>Международное сотрудничество</w:t>
+      </w:r>
+    </w:p>
+    <w:p>
+      <w:pPr>
+        <w:keepNext/>
+        <w:keepLines/>
+        <w:numPr>
+          <w:ilvl w:val="0"/>
+          <w:numId w:val="26"/>
+        </w:numPr>
+        <w:pBdr>
+          <w:top w:val="nil"/>
+          <w:left w:val="nil"/>
+          <w:bottom w:val="nil"/>
+          <w:right w:val="nil"/>
+          <w:between w:val="nil"/>
+        </w:pBdr>
+        <w:spacing w:after="0" w:line="360" w:lineRule="auto"/>
+        <w:rPr>
+          <w:rFonts w:ascii="Times New Roman" w:eastAsia="Times New Roman" w:hAnsi="Times New Roman" w:cs="Times New Roman"/>
+          <w:color w:val="000000"/>
+          <w:sz w:val="28"/>
+          <w:szCs w:val="28"/>
+        </w:rPr>
+      </w:pPr>
+      <w:r>
+        <w:rPr>
+          <w:rFonts w:ascii="Times New Roman" w:eastAsia="Times New Roman" w:hAnsi="Times New Roman" w:cs="Times New Roman"/>
+          <w:color w:val="000000"/>
+          <w:sz w:val="28"/>
+          <w:szCs w:val="28"/>
+        </w:rPr>
+        <w:t>Развитие инновационных образовательных технологий</w:t>
+      </w:r>
+    </w:p>
+    <w:p>
+      <w:pPr>
+        <w:keepNext/>
+        <w:keepLines/>
+        <w:pBdr>
+          <w:top w:val="nil"/>
+          <w:left w:val="nil"/>
+          <w:bottom w:val="nil"/>
+          <w:right w:val="nil"/>
+          <w:between w:val="nil"/>
+        </w:pBdr>
+        <w:spacing w:after="0" w:line="360" w:lineRule="auto"/>
+        <w:rPr>
+          <w:rFonts w:ascii="Times New Roman" w:eastAsia="Times New Roman" w:hAnsi="Times New Roman" w:cs="Times New Roman"/>
+          <w:b/>
+          <w:bCs/>
+          <w:color w:val="000000"/>
+          <w:sz w:val="28"/>
+          <w:szCs w:val="28"/>
+        </w:rPr>
+      </w:pPr>
+    </w:p>
+    <w:p>
+      <w:pPr>
+        <w:keepNext/>
+        <w:keepLines/>
+        <w:pBdr>
+          <w:top w:val="nil"/>
+          <w:left w:val="nil"/>
+          <w:bottom w:val="nil"/>
+          <w:right w:val="nil"/>
+          <w:between w:val="nil"/>
+        </w:pBdr>
+        <w:spacing w:after="0" w:line="360" w:lineRule="auto"/>
+        <w:rPr>
+          <w:rFonts w:ascii="Times New Roman" w:eastAsia="Times New Roman" w:hAnsi="Times New Roman" w:cs="Times New Roman"/>
+          <w:b/>
+          <w:bCs/>
+          <w:color w:val="000000"/>
+          <w:sz w:val="28"/>
+          <w:szCs w:val="28"/>
+        </w:rPr>
+      </w:pPr>
+      <w:r>
+        <w:rPr>
+          <w:rFonts w:ascii="Times New Roman" w:eastAsia="Times New Roman" w:hAnsi="Times New Roman" w:cs="Times New Roman"/>
+          <w:b/>
+          <w:bCs/>
+          <w:color w:val="000000"/>
+          <w:sz w:val="28"/>
+          <w:szCs w:val="28"/>
+        </w:rPr>
+        <w:t>3. Описание задания по проектной практике</w:t>
+      </w:r>
+    </w:p>
+    <w:p>
+      <w:pPr>
+        <w:keepNext/>
+        <w:keepLines/>
+        <w:pBdr>
+          <w:top w:val="nil"/>
+          <w:left w:val="nil"/>
+          <w:bottom w:val="nil"/>
+          <w:right w:val="nil"/>
+          <w:between w:val="nil"/>
+        </w:pBdr>
+        <w:spacing w:after="0" w:line="360" w:lineRule="auto"/>
+        <w:rPr>
+          <w:rFonts w:ascii="Times New Roman" w:eastAsia="Times New Roman" w:hAnsi="Times New Roman" w:cs="Times New Roman"/>
+          <w:b/>
+          <w:bCs/>
+          <w:color w:val="000000"/>
+          <w:sz w:val="28"/>
+          <w:szCs w:val="28"/>
+        </w:rPr>
+      </w:pPr>
+      <w:r>
+        <w:rPr>
+          <w:rFonts w:ascii="Times New Roman" w:eastAsia="Times New Roman" w:hAnsi="Times New Roman" w:cs="Times New Roman"/>
+          <w:b/>
+          <w:bCs/>
+          <w:color w:val="000000"/>
+          <w:sz w:val="28"/>
+          <w:szCs w:val="28"/>
+        </w:rPr>
+        <w:t>Основные требования к проекту:</w:t>
+      </w:r>
+    </w:p>
+    <w:p>
+      <w:pPr>
+        <w:keepNext/>
+        <w:keepLines/>
+        <w:numPr>
+          <w:ilvl w:val="0"/>
+          <w:numId w:val="27"/>
+        </w:numPr>
+        <w:pBdr>
+          <w:top w:val="nil"/>
+          <w:left w:val="nil"/>
+          <w:bottom w:val="nil"/>
+          <w:right w:val="nil"/>
+          <w:between w:val="nil"/>
+        </w:pBdr>
+        <w:spacing w:after="0" w:line="360" w:lineRule="auto"/>
+        <w:rPr>
+          <w:rFonts w:ascii="Times New Roman" w:eastAsia="Times New Roman" w:hAnsi="Times New Roman" w:cs="Times New Roman"/>
+          <w:color w:val="000000"/>
+          <w:sz w:val="28"/>
+          <w:szCs w:val="28"/>
+        </w:rPr>
+      </w:pPr>
+      <w:r>
+        <w:rPr>
+          <w:rFonts w:ascii="Times New Roman" w:eastAsia="Times New Roman" w:hAnsi="Times New Roman" w:cs="Times New Roman"/>
+          <w:b/>
+          <w:bCs/>
+          <w:color w:val="000000"/>
+          <w:sz w:val="28"/>
+          <w:szCs w:val="28"/>
+        </w:rPr>
+        <w:t>Разработка веб-сайта:</w:t>
+      </w:r>
+    </w:p>
+    <w:p>
+      <w:pPr>
+        <w:keepNext/>
+        <w:keepLines/>
+        <w:numPr>
+          <w:ilvl w:val="1"/>
+          <w:numId w:val="27"/>
+        </w:numPr>
+        <w:pBdr>
+          <w:top w:val="nil"/>
+          <w:left w:val="nil"/>
+          <w:bottom w:val="nil"/>
+          <w:right w:val="nil"/>
+          <w:between w:val="nil"/>
+        </w:pBdr>
+        <w:spacing w:after="0" w:line="360" w:lineRule="auto"/>
+        <w:rPr>
+          <w:rFonts w:ascii="Times New Roman" w:eastAsia="Times New Roman" w:hAnsi="Times New Roman" w:cs="Times New Roman"/>
+          <w:color w:val="000000"/>
+          <w:sz w:val="28"/>
+          <w:szCs w:val="28"/>
+        </w:rPr>
+      </w:pPr>
+      <w:r>
+        <w:rPr>
+          <w:rFonts w:ascii="Times New Roman" w:eastAsia="Times New Roman" w:hAnsi="Times New Roman" w:cs="Times New Roman"/>
+          <w:color w:val="000000"/>
+          <w:sz w:val="28"/>
+          <w:szCs w:val="28"/>
+        </w:rPr>
+        <w:t>Создание современного адаптивного дизайна</w:t>
+      </w:r>
+    </w:p>
+    <w:p>
+      <w:pPr>
+        <w:keepNext/>
+        <w:keepLines/>
+        <w:numPr>
+          <w:ilvl w:val="1"/>
+          <w:numId w:val="27"/>
+        </w:numPr>
+        <w:pBdr>
+          <w:top w:val="nil"/>
+          <w:left w:val="nil"/>
+          <w:bottom w:val="nil"/>
+          <w:right w:val="nil"/>
+          <w:between w:val="nil"/>
+        </w:pBdr>
+        <w:spacing w:after="0" w:line="360" w:lineRule="auto"/>
+        <w:rPr>
+          <w:rFonts w:ascii="Times New Roman" w:eastAsia="Times New Roman" w:hAnsi="Times New Roman" w:cs="Times New Roman"/>
+          <w:color w:val="000000"/>
+          <w:sz w:val="28"/>
+          <w:szCs w:val="28"/>
+        </w:rPr>
+      </w:pPr>
+      <w:r>
+        <w:rPr>
+          <w:rFonts w:ascii="Times New Roman" w:eastAsia="Times New Roman" w:hAnsi="Times New Roman" w:cs="Times New Roman"/>
+          <w:color w:val="000000"/>
+          <w:sz w:val="28"/>
+          <w:szCs w:val="28"/>
+        </w:rPr>
+        <w:t>Реализация удобной навигации</w:t>
+      </w:r>
+    </w:p>
+    <w:p>
+      <w:pPr>
+        <w:keepNext/>
+        <w:keepLines/>
+        <w:numPr>
+          <w:ilvl w:val="1"/>
+          <w:numId w:val="27"/>
+        </w:numPr>
+        <w:pBdr>
+          <w:top w:val="nil"/>
+          <w:left w:val="nil"/>
+          <w:bottom w:val="nil"/>
+          <w:right w:val="nil"/>
+          <w:between w:val="nil"/>
+        </w:pBdr>
+        <w:spacing w:after="0" w:line="360" w:lineRule="auto"/>
+        <w:rPr>
+          <w:rFonts w:ascii="Times New Roman" w:eastAsia="Times New Roman" w:hAnsi="Times New Roman" w:cs="Times New Roman"/>
+          <w:color w:val="000000"/>
+          <w:sz w:val="28"/>
+          <w:szCs w:val="28"/>
+        </w:rPr>
+      </w:pPr>
+      <w:r>
+        <w:rPr>
+          <w:rFonts w:ascii="Times New Roman" w:eastAsia="Times New Roman" w:hAnsi="Times New Roman" w:cs="Times New Roman"/>
+          <w:color w:val="000000"/>
+          <w:sz w:val="28"/>
+          <w:szCs w:val="28"/>
+        </w:rPr>
+        <w:t>Обеспечение информативности контента</w:t>
+      </w:r>
+    </w:p>
+    <w:p>
+      <w:pPr>
+        <w:keepNext/>
+        <w:keepLines/>
+        <w:numPr>
+          <w:ilvl w:val="0"/>
+          <w:numId w:val="27"/>
+        </w:numPr>
+        <w:pBdr>
+          <w:top w:val="nil"/>
+          <w:left w:val="nil"/>
+          <w:bottom w:val="nil"/>
+          <w:right w:val="nil"/>
+          <w:between w:val="nil"/>
+        </w:pBdr>
+        <w:spacing w:after="0" w:line="360" w:lineRule="auto"/>
+        <w:rPr>
+          <w:rFonts w:ascii="Times New Roman" w:eastAsia="Times New Roman" w:hAnsi="Times New Roman" w:cs="Times New Roman"/>
+          <w:color w:val="000000"/>
+          <w:sz w:val="28"/>
+          <w:szCs w:val="28"/>
+        </w:rPr>
+      </w:pPr>
+      <w:r>
+        <w:rPr>
+          <w:rFonts w:ascii="Times New Roman" w:eastAsia="Times New Roman" w:hAnsi="Times New Roman" w:cs="Times New Roman"/>
+          <w:b/>
+          <w:bCs/>
+          <w:color w:val="000000"/>
+          <w:sz w:val="28"/>
+          <w:szCs w:val="28"/>
+        </w:rPr>
+        <w:t>Технические требования:</w:t>
+      </w:r>
+    </w:p>
+    <w:p>
+      <w:pPr>
+        <w:keepNext/>
+        <w:keepLines/>
+        <w:numPr>
+          <w:ilvl w:val="1"/>
+          <w:numId w:val="27"/>
+        </w:numPr>
+        <w:pBdr>
+          <w:top w:val="nil"/>
+          <w:left w:val="nil"/>
+          <w:bottom w:val="nil"/>
+          <w:right w:val="nil"/>
+          <w:between w:val="nil"/>
+        </w:pBdr>
+        <w:spacing w:after="0" w:line="360" w:lineRule="auto"/>
+        <w:rPr>
+          <w:rFonts w:ascii="Times New Roman" w:eastAsia="Times New Roman" w:hAnsi="Times New Roman" w:cs="Times New Roman"/>
+          <w:color w:val="000000"/>
+          <w:sz w:val="28"/>
+          <w:szCs w:val="28"/>
+        </w:rPr>
+      </w:pPr>
+      <w:r>
+        <w:rPr>
+          <w:rFonts w:ascii="Times New Roman" w:eastAsia="Times New Roman" w:hAnsi="Times New Roman" w:cs="Times New Roman"/>
+          <w:color w:val="000000"/>
+          <w:sz w:val="28"/>
+          <w:szCs w:val="28"/>
+        </w:rPr>
+        <w:t>Использование HTML5 и CSS3</w:t>
+      </w:r>
+    </w:p>
+    <w:p>
+      <w:pPr>
+        <w:keepNext/>
+        <w:keepLines/>
+        <w:numPr>
+          <w:ilvl w:val="1"/>
+          <w:numId w:val="27"/>
+        </w:numPr>
+        <w:pBdr>
+          <w:top w:val="nil"/>
+          <w:left w:val="nil"/>
+          <w:bottom w:val="nil"/>
+          <w:right w:val="nil"/>
+          <w:between w:val="nil"/>
+        </w:pBdr>
+        <w:spacing w:after="0" w:line="360" w:lineRule="auto"/>
+        <w:rPr>
+          <w:rFonts w:ascii="Times New Roman" w:eastAsia="Times New Roman" w:hAnsi="Times New Roman" w:cs="Times New Roman"/>
+          <w:color w:val="000000"/>
+          <w:sz w:val="28"/>
+          <w:szCs w:val="28"/>
+        </w:rPr>
+      </w:pPr>
+      <w:r>
+        <w:rPr>
+          <w:rFonts w:ascii="Times New Roman" w:eastAsia="Times New Roman" w:hAnsi="Times New Roman" w:cs="Times New Roman"/>
+          <w:color w:val="000000"/>
+          <w:sz w:val="28"/>
+          <w:szCs w:val="28"/>
+        </w:rPr>
+        <w:t>Адаптивная верстка</w:t>
+      </w:r>
+    </w:p>
+    <w:p>
+      <w:pPr>
+        <w:keepNext/>
+        <w:keepLines/>
+        <w:numPr>
+          <w:ilvl w:val="1"/>
+          <w:numId w:val="27"/>
+        </w:numPr>
+        <w:pBdr>
+          <w:top w:val="nil"/>
+          <w:left w:val="nil"/>
+          <w:bottom w:val="nil"/>
+          <w:right w:val="nil"/>
+          <w:between w:val="nil"/>
+        </w:pBdr>
+        <w:spacing w:after="0" w:line="360" w:lineRule="auto"/>
+        <w:rPr>
+          <w:rFonts w:ascii="Times New Roman" w:eastAsia="Times New Roman" w:hAnsi="Times New Roman" w:cs="Times New Roman"/>
+          <w:color w:val="000000"/>
+          <w:sz w:val="28"/>
+          <w:szCs w:val="28"/>
+        </w:rPr>
+      </w:pPr>
+      <w:r>
+        <w:rPr>
+          <w:rFonts w:ascii="Times New Roman" w:eastAsia="Times New Roman" w:hAnsi="Times New Roman" w:cs="Times New Roman"/>
+          <w:color w:val="000000"/>
+          <w:sz w:val="28"/>
+          <w:szCs w:val="28"/>
+        </w:rPr>
+        <w:t>Оптимизация производительности</w:t>
+      </w:r>
+    </w:p>
+    <w:p>
+      <w:pPr>
+        <w:keepNext/>
+        <w:keepLines/>
+        <w:numPr>
+          <w:ilvl w:val="1"/>
+          <w:numId w:val="27"/>
+        </w:numPr>
+        <w:pBdr>
+          <w:top w:val="nil"/>
+          <w:left w:val="nil"/>
+          <w:bottom w:val="nil"/>
+          <w:right w:val="nil"/>
+          <w:between w:val="nil"/>
+        </w:pBdr>
+        <w:spacing w:after="0" w:line="360" w:lineRule="auto"/>
+        <w:rPr>
+          <w:rFonts w:ascii="Times New Roman" w:eastAsia="Times New Roman" w:hAnsi="Times New Roman" w:cs="Times New Roman"/>
+          <w:color w:val="000000"/>
+          <w:sz w:val="28"/>
+          <w:szCs w:val="28"/>
+        </w:rPr>
+      </w:pPr>
+      <w:r>
+        <w:rPr>
+          <w:rFonts w:ascii="Times New Roman" w:eastAsia="Times New Roman" w:hAnsi="Times New Roman" w:cs="Times New Roman"/>
+          <w:color w:val="000000"/>
+          <w:sz w:val="28"/>
+          <w:szCs w:val="28"/>
+        </w:rPr>
+        <w:t>Кроссбраузерная совместимость</w:t>
+      </w:r>
+    </w:p>
+    <w:p>
+      <w:pPr>
+        <w:keepNext/>
+        <w:keepLines/>
+        <w:numPr>
+          <w:ilvl w:val="0"/>
+          <w:numId w:val="27"/>
+        </w:numPr>
+        <w:pBdr>
+          <w:top w:val="nil"/>
+          <w:left w:val="nil"/>
+          <w:bottom w:val="nil"/>
+          <w:right w:val="nil"/>
+          <w:between w:val="nil"/>
+        </w:pBdr>
+        <w:spacing w:after="0" w:line="360" w:lineRule="auto"/>
+        <w:rPr>
+          <w:rFonts w:ascii="Times New Roman" w:eastAsia="Times New Roman" w:hAnsi="Times New Roman" w:cs="Times New Roman"/>
+          <w:color w:val="000000"/>
+          <w:sz w:val="28"/>
+          <w:szCs w:val="28"/>
+        </w:rPr>
+      </w:pPr>
+      <w:r>
+        <w:rPr>
+          <w:rFonts w:ascii="Times New Roman" w:eastAsia="Times New Roman" w:hAnsi="Times New Roman" w:cs="Times New Roman"/>
+          <w:b/>
+          <w:bCs/>
+          <w:color w:val="000000"/>
+          <w:sz w:val="28"/>
+          <w:szCs w:val="28"/>
+        </w:rPr>
+        <w:t>Функциональные требования:</w:t>
+      </w:r>
+    </w:p>
+    <w:p>
+      <w:pPr>
+        <w:keepNext/>
+        <w:keepLines/>
+        <w:numPr>
+          <w:ilvl w:val="1"/>
+          <w:numId w:val="27"/>
+        </w:numPr>
+        <w:pBdr>
+          <w:top w:val="nil"/>
+          <w:left w:val="nil"/>
+          <w:bottom w:val="nil"/>
+          <w:right w:val="nil"/>
+          <w:between w:val="nil"/>
+        </w:pBdr>
+        <w:spacing w:after="0" w:line="360" w:lineRule="auto"/>
+        <w:rPr>
+          <w:rFonts w:ascii="Times New Roman" w:eastAsia="Times New Roman" w:hAnsi="Times New Roman" w:cs="Times New Roman"/>
+          <w:color w:val="000000"/>
+          <w:sz w:val="28"/>
+          <w:szCs w:val="28"/>
+        </w:rPr>
+      </w:pPr>
+      <w:r>
+        <w:rPr>
+          <w:rFonts w:ascii="Times New Roman" w:eastAsia="Times New Roman" w:hAnsi="Times New Roman" w:cs="Times New Roman"/>
+          <w:color w:val="000000"/>
+          <w:sz w:val="28"/>
+          <w:szCs w:val="28"/>
+        </w:rPr>
+        <w:t>Разработка главной страницы</w:t>
+      </w:r>
+    </w:p>
+    <w:p>
+      <w:pPr>
+        <w:keepNext/>
+        <w:keepLines/>
+        <w:numPr>
+          <w:ilvl w:val="1"/>
+          <w:numId w:val="27"/>
+        </w:numPr>
+        <w:pBdr>
+          <w:top w:val="nil"/>
+          <w:left w:val="nil"/>
+          <w:bottom w:val="nil"/>
+          <w:right w:val="nil"/>
+          <w:between w:val="nil"/>
+        </w:pBdr>
+        <w:spacing w:after="0" w:line="360" w:lineRule="auto"/>
+        <w:rPr>
+          <w:rFonts w:ascii="Times New Roman" w:eastAsia="Times New Roman" w:hAnsi="Times New Roman" w:cs="Times New Roman"/>
+          <w:color w:val="000000"/>
+          <w:sz w:val="28"/>
+          <w:szCs w:val="28"/>
+        </w:rPr>
+      </w:pPr>
+      <w:r>
+        <w:rPr>
+          <w:rFonts w:ascii="Times New Roman" w:eastAsia="Times New Roman" w:hAnsi="Times New Roman" w:cs="Times New Roman"/>
+          <w:color w:val="000000"/>
+          <w:sz w:val="28"/>
+          <w:szCs w:val="28"/>
+        </w:rPr>
+        <w:t>Создание страницы о проекте</w:t>
+      </w:r>
+    </w:p>
+    <w:p>
+      <w:pPr>
+        <w:keepNext/>
+        <w:keepLines/>
+        <w:numPr>
+          <w:ilvl w:val="1"/>
+          <w:numId w:val="27"/>
+        </w:numPr>
+        <w:pBdr>
+          <w:top w:val="nil"/>
+          <w:left w:val="nil"/>
+          <w:bottom w:val="nil"/>
+          <w:right w:val="nil"/>
+          <w:between w:val="nil"/>
+        </w:pBdr>
+        <w:spacing w:after="0" w:line="360" w:lineRule="auto"/>
+        <w:rPr>
+          <w:rFonts w:ascii="Times New Roman" w:eastAsia="Times New Roman" w:hAnsi="Times New Roman" w:cs="Times New Roman"/>
+          <w:color w:val="000000"/>
+          <w:sz w:val="28"/>
+          <w:szCs w:val="28"/>
+        </w:rPr>
+      </w:pPr>
+      <w:r>
+        <w:rPr>
+          <w:rFonts w:ascii="Times New Roman" w:eastAsia="Times New Roman" w:hAnsi="Times New Roman" w:cs="Times New Roman"/>
+          <w:color w:val="000000"/>
+          <w:sz w:val="28"/>
+          <w:szCs w:val="28"/>
+        </w:rPr>
+        <w:t>Реализация раздела участников</w:t>
+      </w:r>
+    </w:p>
+    <w:p>
+      <w:pPr>
+        <w:keepNext/>
+        <w:keepLines/>
+        <w:numPr>
+          <w:ilvl w:val="1"/>
+          <w:numId w:val="27"/>
+        </w:numPr>
+        <w:pBdr>
+          <w:top w:val="nil"/>
+          <w:left w:val="nil"/>
+          <w:bottom w:val="nil"/>
+          <w:right w:val="nil"/>
+          <w:between w:val="nil"/>
+        </w:pBdr>
+        <w:spacing w:after="0" w:line="360" w:lineRule="auto"/>
+        <w:rPr>
+          <w:rFonts w:ascii="Times New Roman" w:eastAsia="Times New Roman" w:hAnsi="Times New Roman" w:cs="Times New Roman"/>
+          <w:color w:val="000000"/>
+          <w:sz w:val="28"/>
+          <w:szCs w:val="28"/>
+        </w:rPr>
+      </w:pPr>
+      <w:r>
+        <w:rPr>
+          <w:rFonts w:ascii="Times New Roman" w:eastAsia="Times New Roman" w:hAnsi="Times New Roman" w:cs="Times New Roman"/>
+          <w:color w:val="000000"/>
+          <w:sz w:val="28"/>
+          <w:szCs w:val="28"/>
+        </w:rPr>
+        <w:t>Внедрение журнала обновлений</w:t>
+      </w:r>
+    </w:p>
+    <w:p>
+      <w:pPr>
+        <w:keepNext/>
+        <w:keepLines/>
+        <w:numPr>
+          <w:ilvl w:val="1"/>
+          <w:numId w:val="27"/>
+        </w:numPr>
+        <w:pBdr>
+          <w:top w:val="nil"/>
+          <w:left w:val="nil"/>
+          <w:bottom w:val="nil"/>
+          <w:right w:val="nil"/>
+          <w:between w:val="nil"/>
+        </w:pBdr>
+        <w:spacing w:after="0" w:line="360" w:lineRule="auto"/>
+        <w:rPr>
+          <w:rFonts w:ascii="Times New Roman" w:eastAsia="Times New Roman" w:hAnsi="Times New Roman" w:cs="Times New Roman"/>
+          <w:color w:val="000000"/>
+          <w:sz w:val="28"/>
+          <w:szCs w:val="28"/>
+        </w:rPr>
+      </w:pPr>
+      <w:r>
+        <w:rPr>
+          <w:rFonts w:ascii="Times New Roman" w:eastAsia="Times New Roman" w:hAnsi="Times New Roman" w:cs="Times New Roman"/>
+          <w:color w:val="000000"/>
+          <w:sz w:val="28"/>
+          <w:szCs w:val="28"/>
+        </w:rPr>
+        <w:t>Создание раздела ресурсов</w:t>
+      </w:r>
+    </w:p>
+    <w:p>
+      <w:pPr>
+        <w:keepNext/>
+        <w:keepLines/>
+        <w:pBdr>
+          <w:top w:val="nil"/>
+          <w:left w:val="nil"/>
+          <w:bottom w:val="nil"/>
+          <w:right w:val="nil"/>
+          <w:between w:val="nil"/>
+        </w:pBdr>
+        <w:spacing w:after="0" w:line="360" w:lineRule="auto"/>
+        <w:rPr>
+          <w:rFonts w:ascii="Times New Roman" w:eastAsia="Times New Roman" w:hAnsi="Times New Roman" w:cs="Times New Roman"/>
+          <w:b/>
+          <w:bCs/>
+          <w:color w:val="000000"/>
+          <w:sz w:val="28"/>
+          <w:szCs w:val="28"/>
+        </w:rPr>
+      </w:pPr>
+    </w:p>
+    <w:p>
+      <w:pPr>
+        <w:keepNext/>
+        <w:keepLines/>
+        <w:pBdr>
+          <w:top w:val="nil"/>
+          <w:left w:val="nil"/>
+          <w:bottom w:val="nil"/>
+          <w:right w:val="nil"/>
+          <w:between w:val="nil"/>
+        </w:pBdr>
+        <w:spacing w:after="0" w:line="360" w:lineRule="auto"/>
+        <w:rPr>
+          <w:rFonts w:ascii="Times New Roman" w:eastAsia="Times New Roman" w:hAnsi="Times New Roman" w:cs="Times New Roman"/>
+          <w:b/>
+          <w:bCs/>
+          <w:color w:val="000000"/>
+          <w:sz w:val="28"/>
+          <w:szCs w:val="28"/>
+        </w:rPr>
+      </w:pPr>
+      <w:r>
+        <w:rPr>
+          <w:rFonts w:ascii="Times New Roman" w:eastAsia="Times New Roman" w:hAnsi="Times New Roman" w:cs="Times New Roman"/>
+          <w:b/>
+          <w:bCs/>
+          <w:color w:val="000000"/>
+          <w:sz w:val="28"/>
+          <w:szCs w:val="28"/>
+        </w:rPr>
+        <w:t>4. Описание достигнутых результатов</w:t>
+      </w:r>
+    </w:p>
+    <w:p>
+      <w:pPr>
+        <w:keepNext/>
+        <w:keepLines/>
+        <w:pBdr>
+          <w:top w:val="nil"/>
+          <w:left w:val="nil"/>
+          <w:bottom w:val="nil"/>
+          <w:right w:val="nil"/>
+          <w:between w:val="nil"/>
+        </w:pBdr>
+        <w:spacing w:after="0" w:line="360" w:lineRule="auto"/>
+        <w:rPr>
+          <w:rFonts w:ascii="Times New Roman" w:eastAsia="Times New Roman" w:hAnsi="Times New Roman" w:cs="Times New Roman"/>
+          <w:b/>
+          <w:bCs/>
+          <w:color w:val="000000"/>
+          <w:sz w:val="28"/>
+          <w:szCs w:val="28"/>
+        </w:rPr>
+      </w:pPr>
+      <w:r>
+        <w:rPr>
+          <w:rFonts w:ascii="Times New Roman" w:eastAsia="Times New Roman" w:hAnsi="Times New Roman" w:cs="Times New Roman"/>
+          <w:b/>
+          <w:bCs/>
+          <w:color w:val="000000"/>
+          <w:sz w:val="28"/>
+          <w:szCs w:val="28"/>
+        </w:rPr>
+        <w:t>Реализованные компоненты:</w:t>
+      </w:r>
+    </w:p>
+    <w:p>
+      <w:pPr>
+        <w:keepNext/>
+        <w:keepLines/>
+        <w:numPr>
+          <w:ilvl w:val="0"/>
+          <w:numId w:val="28"/>
+        </w:numPr>
+        <w:pBdr>
+          <w:top w:val="nil"/>
+          <w:left w:val="nil"/>
+          <w:bottom w:val="nil"/>
+          <w:right w:val="nil"/>
+          <w:between w:val="nil"/>
+        </w:pBdr>
+        <w:spacing w:after="0" w:line="360" w:lineRule="auto"/>
+        <w:rPr>
+          <w:rFonts w:ascii="Times New Roman" w:eastAsia="Times New Roman" w:hAnsi="Times New Roman" w:cs="Times New Roman"/>
+          <w:color w:val="000000"/>
+          <w:sz w:val="28"/>
+          <w:szCs w:val="28"/>
+        </w:rPr>
+      </w:pPr>
+      <w:r>
+        <w:rPr>
+          <w:rFonts w:ascii="Times New Roman" w:eastAsia="Times New Roman" w:hAnsi="Times New Roman" w:cs="Times New Roman"/>
+          <w:b/>
+          <w:bCs/>
+          <w:color w:val="000000"/>
+          <w:sz w:val="28"/>
+          <w:szCs w:val="28"/>
+        </w:rPr>
+        <w:t>Структура сайта:</w:t>
+      </w:r>
+    </w:p>
+    <w:p>
+      <w:pPr>
+        <w:keepNext/>
+        <w:keepLines/>
+        <w:numPr>
+          <w:ilvl w:val="1"/>
+          <w:numId w:val="28"/>
+        </w:numPr>
+        <w:pBdr>
+          <w:top w:val="nil"/>
+          <w:left w:val="nil"/>
+          <w:bottom w:val="nil"/>
+          <w:right w:val="nil"/>
+          <w:between w:val="nil"/>
+        </w:pBdr>
+        <w:spacing w:after="0" w:line="360" w:lineRule="auto"/>
+        <w:rPr>
+          <w:rFonts w:ascii="Times New Roman" w:eastAsia="Times New Roman" w:hAnsi="Times New Roman" w:cs="Times New Roman"/>
+          <w:color w:val="000000"/>
+          <w:sz w:val="28"/>
+          <w:szCs w:val="28"/>
+        </w:rPr>
+      </w:pPr>
+      <w:r>
+        <w:rPr>
+          <w:rFonts w:ascii="Times New Roman" w:eastAsia="Times New Roman" w:hAnsi="Times New Roman" w:cs="Times New Roman"/>
+          <w:color w:val="000000"/>
+          <w:sz w:val="28"/>
+          <w:szCs w:val="28"/>
+        </w:rPr>
+        <w:t>Главная страница (index.html)</w:t>
+      </w:r>
+    </w:p>
+    <w:p>
+      <w:pPr>
+        <w:keepNext/>
+        <w:keepLines/>
+        <w:numPr>
+          <w:ilvl w:val="1"/>
+          <w:numId w:val="28"/>
+        </w:numPr>
+        <w:pBdr>
+          <w:top w:val="nil"/>
+          <w:left w:val="nil"/>
+          <w:bottom w:val="nil"/>
+          <w:right w:val="nil"/>
+          <w:between w:val="nil"/>
+        </w:pBdr>
+        <w:spacing w:after="0" w:line="360" w:lineRule="auto"/>
+        <w:rPr>
+          <w:rFonts w:ascii="Times New Roman" w:eastAsia="Times New Roman" w:hAnsi="Times New Roman" w:cs="Times New Roman"/>
+          <w:color w:val="000000"/>
+          <w:sz w:val="28"/>
+          <w:szCs w:val="28"/>
+        </w:rPr>
+      </w:pPr>
+      <w:r>
+        <w:rPr>
+          <w:rFonts w:ascii="Times New Roman" w:eastAsia="Times New Roman" w:hAnsi="Times New Roman" w:cs="Times New Roman"/>
+          <w:color w:val="000000"/>
+          <w:sz w:val="28"/>
+          <w:szCs w:val="28"/>
+        </w:rPr>
+        <w:t>Страница о проекте (about.html)</w:t>
+      </w:r>
+    </w:p>
+    <w:p>
+      <w:pPr>
+        <w:keepNext/>
+        <w:keepLines/>
+        <w:numPr>
+          <w:ilvl w:val="1"/>
+          <w:numId w:val="28"/>
+        </w:numPr>
+        <w:pBdr>
+          <w:top w:val="nil"/>
+          <w:left w:val="nil"/>
+          <w:bottom w:val="nil"/>
+          <w:right w:val="nil"/>
+          <w:between w:val="nil"/>
+        </w:pBdr>
+        <w:spacing w:after="0" w:line="360" w:lineRule="auto"/>
+        <w:rPr>
+          <w:rFonts w:ascii="Times New Roman" w:eastAsia="Times New Roman" w:hAnsi="Times New Roman" w:cs="Times New Roman"/>
+          <w:color w:val="000000"/>
+          <w:sz w:val="28"/>
+          <w:szCs w:val="28"/>
+        </w:rPr>
+      </w:pPr>
+      <w:r>
+        <w:rPr>
+          <w:rFonts w:ascii="Times New Roman" w:eastAsia="Times New Roman" w:hAnsi="Times New Roman" w:cs="Times New Roman"/>
+          <w:color w:val="000000"/>
+          <w:sz w:val="28"/>
+          <w:szCs w:val="28"/>
+        </w:rPr>
+        <w:t>Раздел участников (team.html)</w:t>
+      </w:r>
+    </w:p>
+    <w:p>
+      <w:pPr>
+        <w:keepNext/>
+        <w:keepLines/>
+        <w:numPr>
+          <w:ilvl w:val="1"/>
+          <w:numId w:val="28"/>
+        </w:numPr>
+        <w:pBdr>
+          <w:top w:val="nil"/>
+          <w:left w:val="nil"/>
+          <w:bottom w:val="nil"/>
+          <w:right w:val="nil"/>
+          <w:between w:val="nil"/>
+        </w:pBdr>
+        <w:spacing w:after="0" w:line="360" w:lineRule="auto"/>
+        <w:rPr>
+          <w:rFonts w:ascii="Times New Roman" w:eastAsia="Times New Roman" w:hAnsi="Times New Roman" w:cs="Times New Roman"/>
+          <w:color w:val="000000"/>
+          <w:sz w:val="28"/>
+          <w:szCs w:val="28"/>
+        </w:rPr>
+      </w:pPr>
+      <w:r>
+        <w:rPr>
+          <w:rFonts w:ascii="Times New Roman" w:eastAsia="Times New Roman" w:hAnsi="Times New Roman" w:cs="Times New Roman"/>
+          <w:color w:val="000000"/>
+          <w:sz w:val="28"/>
+          <w:szCs w:val="28"/>
+        </w:rPr>
+        <w:t>Журнал обновлений (journal.html)</w:t>
+      </w:r>
+    </w:p>
+    <w:p>
+      <w:pPr>
+        <w:keepNext/>
+        <w:keepLines/>
+        <w:numPr>
+          <w:ilvl w:val="1"/>
+          <w:numId w:val="28"/>
+        </w:numPr>
+        <w:pBdr>
+          <w:top w:val="nil"/>
+          <w:left w:val="nil"/>
+          <w:bottom w:val="nil"/>
+          <w:right w:val="nil"/>
+          <w:between w:val="nil"/>
+        </w:pBdr>
+        <w:spacing w:after="0" w:line="360" w:lineRule="auto"/>
+        <w:rPr>
+          <w:rFonts w:ascii="Times New Roman" w:eastAsia="Times New Roman" w:hAnsi="Times New Roman" w:cs="Times New Roman"/>
+          <w:color w:val="000000"/>
+          <w:sz w:val="28"/>
+          <w:szCs w:val="28"/>
+        </w:rPr>
+      </w:pPr>
+      <w:r>
+        <w:rPr>
+          <w:rFonts w:ascii="Times New Roman" w:eastAsia="Times New Roman" w:hAnsi="Times New Roman" w:cs="Times New Roman"/>
+          <w:color w:val="000000"/>
+          <w:sz w:val="28"/>
+          <w:szCs w:val="28"/>
+        </w:rPr>
+        <w:lastRenderedPageBreak/>
+        <w:t>Страница ресурсов (resources.html)</w:t>
+      </w:r>
+    </w:p>
+    <w:p>
+      <w:pPr>
+        <w:keepNext/>
+        <w:keepLines/>
+        <w:numPr>
+          <w:ilvl w:val="0"/>
+          <w:numId w:val="28"/>
+        </w:numPr>
+        <w:pBdr>
+          <w:top w:val="nil"/>
+          <w:left w:val="nil"/>
+          <w:bottom w:val="nil"/>
+          <w:right w:val="nil"/>
+          <w:between w:val="nil"/>
+        </w:pBdr>
+        <w:spacing w:after="0" w:line="360" w:lineRule="auto"/>
+        <w:rPr>
+          <w:rFonts w:ascii="Times New Roman" w:eastAsia="Times New Roman" w:hAnsi="Times New Roman" w:cs="Times New Roman"/>
+          <w:color w:val="000000"/>
+          <w:sz w:val="28"/>
+          <w:szCs w:val="28"/>
+        </w:rPr>
+      </w:pPr>
+      <w:r>
+        <w:rPr>
+          <w:rFonts w:ascii="Times New Roman" w:eastAsia="Times New Roman" w:hAnsi="Times New Roman" w:cs="Times New Roman"/>
+          <w:b/>
+          <w:bCs/>
+          <w:color w:val="000000"/>
+          <w:sz w:val="28"/>
+          <w:szCs w:val="28"/>
+        </w:rPr>
+        <w:t>Технические достижения:</w:t>
+      </w:r>
+    </w:p>
+    <w:p>
+      <w:pPr>
+        <w:keepNext/>
+        <w:keepLines/>
+        <w:numPr>
+          <w:ilvl w:val="1"/>
+          <w:numId w:val="28"/>
+        </w:numPr>
+        <w:pBdr>
+          <w:top w:val="nil"/>
+          <w:left w:val="nil"/>
+          <w:bottom w:val="nil"/>
+          <w:right w:val="nil"/>
+          <w:between w:val="nil"/>
+        </w:pBdr>
+        <w:spacing w:after="0" w:line="360" w:lineRule="auto"/>
+        <w:rPr>
+          <w:rFonts w:ascii="Times New Roman" w:eastAsia="Times New Roman" w:hAnsi="Times New Roman" w:cs="Times New Roman"/>
+          <w:color w:val="000000"/>
+          <w:sz w:val="28"/>
+          <w:szCs w:val="28"/>
+        </w:rPr>
+      </w:pPr>
+      <w:r>
+        <w:rPr>
+          <w:rFonts w:ascii="Times New Roman" w:eastAsia="Times New Roman" w:hAnsi="Times New Roman" w:cs="Times New Roman"/>
+          <w:color w:val="000000"/>
+          <w:sz w:val="28"/>
+          <w:szCs w:val="28"/>
+        </w:rPr>
+        <w:t>Современный адаптивный дизайн</w:t>
+      </w:r>
+    </w:p>
+    <w:p>
+      <w:pPr>
+        <w:keepNext/>
+        <w:keepLines/>
+        <w:numPr>
+          <w:ilvl w:val="1"/>
+          <w:numId w:val="28"/>
+        </w:numPr>
+        <w:pBdr>
+          <w:top w:val="nil"/>
+          <w:left w:val="nil"/>
+          <w:bottom w:val="nil"/>
+          <w:right w:val="nil"/>
+          <w:between w:val="nil"/>
+        </w:pBdr>
+        <w:spacing w:after="0" w:line="360" w:lineRule="auto"/>
+        <w:rPr>
+          <w:rFonts w:ascii="Times New Roman" w:eastAsia="Times New Roman" w:hAnsi="Times New Roman" w:cs="Times New Roman"/>
+          <w:color w:val="000000"/>
+          <w:sz w:val="28"/>
+          <w:szCs w:val="28"/>
+        </w:rPr>
+      </w:pPr>
+      <w:r>
+        <w:rPr>
+          <w:rFonts w:ascii="Times New Roman" w:eastAsia="Times New Roman" w:hAnsi="Times New Roman" w:cs="Times New Roman"/>
+          <w:color w:val="000000"/>
+          <w:sz w:val="28"/>
+          <w:szCs w:val="28"/>
+        </w:rPr>
+        <w:t>Оптимизированная производительность</w:t>
+      </w:r>
+    </w:p>
+    <w:p>
+      <w:pPr>
+        <w:keepNext/>
+        <w:keepLines/>
+        <w:numPr>
+          <w:ilvl w:val="1"/>
+          <w:numId w:val="28"/>
+        </w:numPr>
+        <w:pBdr>
+          <w:top w:val="nil"/>
+          <w:left w:val="nil"/>
+          <w:bottom w:val="nil"/>
+          <w:right w:val="nil"/>
+          <w:between w:val="nil"/>
+        </w:pBdr>
+        <w:spacing w:after="0" w:line="360" w:lineRule="auto"/>
+        <w:rPr>
+          <w:rFonts w:ascii="Times New Roman" w:eastAsia="Times New Roman" w:hAnsi="Times New Roman" w:cs="Times New Roman"/>
+          <w:color w:val="000000"/>
+          <w:sz w:val="28"/>
+          <w:szCs w:val="28"/>
+        </w:rPr>
+      </w:pPr>
+      <w:r>
+        <w:rPr>
+          <w:rFonts w:ascii="Times New Roman" w:eastAsia="Times New Roman" w:hAnsi="Times New Roman" w:cs="Times New Roman"/>
+          <w:color w:val="000000"/>
+          <w:sz w:val="28"/>
+          <w:szCs w:val="28"/>
+        </w:rPr>
+        <w:t>Семантическая верстка</w:t>
+      </w:r>
+    </w:p>
+    <w:p>
+      <w:pPr>
+        <w:keepNext/>
+        <w:keepLines/>
+        <w:numPr>
+          <w:ilvl w:val="1"/>
+          <w:numId w:val="28"/>
+        </w:numPr>
+        <w:pBdr>
+          <w:top w:val="nil"/>
+          <w:left w:val="nil"/>
+          <w:bottom w:val="nil"/>
+          <w:right w:val="nil"/>
+          <w:between w:val="nil"/>
+        </w:pBdr>
+        <w:spacing w:after="0" w:line="360" w:lineRule="auto"/>
+        <w:rPr>
+          <w:rFonts w:ascii="Times New Roman" w:eastAsia="Times New Roman" w:hAnsi="Times New Roman" w:cs="Times New Roman"/>
+          <w:color w:val="000000"/>
+          <w:sz w:val="28"/>
+          <w:szCs w:val="28"/>
+        </w:rPr>
+      </w:pPr>
+      <w:r>
+        <w:rPr>
+          <w:rFonts w:ascii="Times New Roman" w:eastAsia="Times New Roman" w:hAnsi="Times New Roman" w:cs="Times New Roman"/>
+          <w:color w:val="000000"/>
+          <w:sz w:val="28"/>
+          <w:szCs w:val="28"/>
+        </w:rPr>
+        <w:t>Анимации и интерактивные элементы</w:t>
+      </w:r>
+    </w:p>
+    <w:p>
+      <w:pPr>
+        <w:keepNext/>
+        <w:keepLines/>
+        <w:numPr>
+          <w:ilvl w:val="0"/>
+          <w:numId w:val="28"/>
+        </w:numPr>
+        <w:pBdr>
+          <w:top w:val="nil"/>
+          <w:left w:val="nil"/>
+          <w:bottom w:val="nil"/>
+          <w:right w:val="nil"/>
+          <w:between w:val="nil"/>
+        </w:pBdr>
+        <w:spacing w:after="0" w:line="360" w:lineRule="auto"/>
+        <w:rPr>
+          <w:rFonts w:ascii="Times New Roman" w:eastAsia="Times New Roman" w:hAnsi="Times New Roman" w:cs="Times New Roman"/>
+          <w:color w:val="000000"/>
+          <w:sz w:val="28"/>
+          <w:szCs w:val="28"/>
+        </w:rPr>
+      </w:pPr>
+      <w:r>
+        <w:rPr>
+          <w:rFonts w:ascii="Times New Roman" w:eastAsia="Times New Roman" w:hAnsi="Times New Roman" w:cs="Times New Roman"/>
+          <w:b/>
+          <w:bCs/>
+          <w:color w:val="000000"/>
+          <w:sz w:val="28"/>
+          <w:szCs w:val="28"/>
+        </w:rPr>
+        <w:t>Дизайн и UI/UX:</w:t>
+      </w:r>
+    </w:p>
+    <w:p>
+      <w:pPr>
+        <w:keepNext/>
+        <w:keepLines/>
+        <w:numPr>
+          <w:ilvl w:val="1"/>
+          <w:numId w:val="28"/>
+        </w:numPr>
+        <w:pBdr>
+          <w:top w:val="nil"/>
+          <w:left w:val="nil"/>
+          <w:bottom w:val="nil"/>
+          <w:right w:val="nil"/>
+          <w:between w:val="nil"/>
+        </w:pBdr>
+        <w:spacing w:after="0" w:line="360" w:lineRule="auto"/>
+        <w:rPr>
+          <w:rFonts w:ascii="Times New Roman" w:eastAsia="Times New Roman" w:hAnsi="Times New Roman" w:cs="Times New Roman"/>
+          <w:color w:val="000000"/>
+          <w:sz w:val="28"/>
+          <w:szCs w:val="28"/>
+        </w:rPr>
+      </w:pPr>
+      <w:r>
+        <w:rPr>
+          <w:rFonts w:ascii="Times New Roman" w:eastAsia="Times New Roman" w:hAnsi="Times New Roman" w:cs="Times New Roman"/>
+          <w:color w:val="000000"/>
+          <w:sz w:val="28"/>
+          <w:szCs w:val="28"/>
+        </w:rPr>
+        <w:t>Фирменный стиль Мосполитеха</w:t>
+      </w:r>
+    </w:p>
+    <w:p>
+      <w:pPr>
+        <w:keepNext/>
+        <w:keepLines/>
+        <w:numPr>
+          <w:ilvl w:val="1"/>
+          <w:numId w:val="28"/>
+        </w:numPr>
+        <w:pBdr>
+          <w:top w:val="nil"/>
+          <w:left w:val="nil"/>
+          <w:bottom w:val="nil"/>
+          <w:right w:val="nil"/>
+          <w:between w:val="nil"/>
+        </w:pBdr>
+        <w:spacing w:after="0" w:line="360" w:lineRule="auto"/>
+        <w:rPr>
+          <w:rFonts w:ascii="Times New Roman" w:eastAsia="Times New Roman" w:hAnsi="Times New Roman" w:cs="Times New Roman"/>
+          <w:color w:val="000000"/>
+          <w:sz w:val="28"/>
+          <w:szCs w:val="28"/>
+        </w:rPr>
+      </w:pPr>
+      <w:r>
+        <w:rPr>
+          <w:rFonts w:ascii="Times New Roman" w:eastAsia="Times New Roman" w:hAnsi="Times New Roman" w:cs="Times New Roman"/>
+          <w:color w:val="000000"/>
+          <w:sz w:val="28"/>
+          <w:szCs w:val="28"/>
+        </w:rPr>
+        <w:t>Интуитивная навигация</w:t>
+      </w:r>
+    </w:p>
+    <w:p>
+      <w:pPr>
+        <w:keepNext/>
+        <w:keepLines/>
+        <w:numPr>
+          <w:ilvl w:val="1"/>
+          <w:numId w:val="28"/>
+        </w:numPr>
+        <w:pBdr>
+          <w:top w:val="nil"/>
+          <w:left w:val="nil"/>
+          <w:bottom w:val="nil"/>
+          <w:right w:val="nil"/>
+          <w:between w:val="nil"/>
+        </w:pBdr>
+        <w:spacing w:after="0" w:line="360" w:lineRule="auto"/>
+        <w:rPr>
+          <w:rFonts w:ascii="Times New Roman" w:eastAsia="Times New Roman" w:hAnsi="Times New Roman" w:cs="Times New Roman"/>
+          <w:color w:val="000000"/>
+          <w:sz w:val="28"/>
+          <w:szCs w:val="28"/>
+        </w:rPr>
+      </w:pPr>
+      <w:r>
+        <w:rPr>
+          <w:rFonts w:ascii="Times New Roman" w:eastAsia="Times New Roman" w:hAnsi="Times New Roman" w:cs="Times New Roman"/>
+          <w:color w:val="000000"/>
+          <w:sz w:val="28"/>
+          <w:szCs w:val="28"/>
+        </w:rPr>
+        <w:t>Современные визуальные эффекты</w:t>
+      </w:r>
+    </w:p>
+    <w:p>
+      <w:pPr>
+        <w:keepNext/>
+        <w:keepLines/>
+        <w:numPr>
+          <w:ilvl w:val="1"/>
+          <w:numId w:val="28"/>
+        </w:numPr>
+        <w:pBdr>
+          <w:top w:val="nil"/>
+          <w:left w:val="nil"/>
+          <w:bottom w:val="nil"/>
+          <w:right w:val="nil"/>
+          <w:between w:val="nil"/>
+        </w:pBdr>
+        <w:spacing w:after="0" w:line="360" w:lineRule="auto"/>
+        <w:rPr>
+          <w:rFonts w:ascii="Times New Roman" w:eastAsia="Times New Roman" w:hAnsi="Times New Roman" w:cs="Times New Roman"/>
+          <w:color w:val="000000"/>
+          <w:sz w:val="28"/>
+          <w:szCs w:val="28"/>
+        </w:rPr>
+      </w:pPr>
+      <w:r>
+        <w:rPr>
+          <w:rFonts w:ascii="Times New Roman" w:eastAsia="Times New Roman" w:hAnsi="Times New Roman" w:cs="Times New Roman"/>
+          <w:color w:val="000000"/>
+          <w:sz w:val="28"/>
+          <w:szCs w:val="28"/>
+        </w:rPr>
+        <w:t>Удобный пользовательский интерфейс</w:t>
+      </w:r>
+    </w:p>
+    <w:p>
+      <w:pPr>
+        <w:keepNext/>
+        <w:keepLines/>
+        <w:pBdr>
+          <w:top w:val="nil"/>
+          <w:left w:val="nil"/>
+          <w:bottom w:val="nil"/>
+          <w:right w:val="nil"/>
+          <w:between w:val="nil"/>
+        </w:pBdr>
+        <w:spacing w:after="0" w:line="360" w:lineRule="auto"/>
+        <w:rPr>
+          <w:rFonts w:ascii="Times New Roman" w:eastAsia="Times New Roman" w:hAnsi="Times New Roman" w:cs="Times New Roman"/>
+          <w:b/>
+          <w:bCs/>
+          <w:color w:val="000000"/>
+          <w:sz w:val="28"/>
+          <w:szCs w:val="28"/>
+        </w:rPr>
+      </w:pPr>
+    </w:p>
+    <w:p>
+      <w:pPr>
+        <w:keepNext/>
+        <w:keepLines/>
+        <w:pBdr>
+          <w:top w:val="nil"/>
+          <w:left w:val="nil"/>
+          <w:bottom w:val="nil"/>
+          <w:right w:val="nil"/>
+          <w:between w:val="nil"/>
+        </w:pBdr>
+        <w:spacing w:after="0" w:line="360" w:lineRule="auto"/>
+        <w:rPr>
+          <w:rFonts w:ascii="Times New Roman" w:eastAsia="Times New Roman" w:hAnsi="Times New Roman" w:cs="Times New Roman"/>
+          <w:b/>
+          <w:bCs/>
+          <w:color w:val="000000"/>
+          <w:sz w:val="28"/>
+          <w:szCs w:val="28"/>
+        </w:rPr>
+      </w:pPr>
+      <w:r>
+        <w:rPr>
+          <w:rFonts w:ascii="Times New Roman" w:eastAsia="Times New Roman" w:hAnsi="Times New Roman" w:cs="Times New Roman"/>
+          <w:b/>
+          <w:bCs/>
+          <w:color w:val="000000"/>
+          <w:sz w:val="28"/>
+          <w:szCs w:val="28"/>
+        </w:rPr>
+        <w:t>Заключение</w:t>
+      </w:r>
+    </w:p>
+    <w:p>
+      <w:pPr>
+        <w:keepNext/>
+        <w:keepLines/>
+        <w:pBdr>
+          <w:top w:val="nil"/>
+          <w:left w:val="nil"/>
+          <w:bottom w:val="nil"/>
+          <w:right w:val="nil"/>
+          <w:between w:val="nil"/>
+        </w:pBdr>
+        <w:spacing w:after="0" w:line="360" w:lineRule="auto"/>
+        <w:rPr>
+          <w:rFonts w:ascii="Times New Roman" w:eastAsia="Times New Roman" w:hAnsi="Times New Roman" w:cs="Times New Roman"/>
+          <w:color w:val="000000"/>
+          <w:sz w:val="28"/>
+          <w:szCs w:val="28"/>
+        </w:rPr>
+      </w:pPr>
+      <w:r>
+        <w:rPr>
+          <w:rFonts w:ascii="Times New Roman" w:eastAsia="Times New Roman" w:hAnsi="Times New Roman" w:cs="Times New Roman"/>
+          <w:color w:val="000000"/>
+          <w:sz w:val="28"/>
+          <w:szCs w:val="28"/>
+        </w:rPr>
+        <w:t>Проект "Маркетплейс курсов ДПО Мосполитеха" успешно реализован в соответствии с поставленными задачами. Созданный веб-сайт предоставляет удобную платформу для поиска и выбора курсов дополнительного профессионального образования.</w:t>
+      </w:r>
+    </w:p>
+    <w:p>
+      <w:pPr>
+        <w:keepNext/>
+        <w:keepLines/>
+        <w:pBdr>
+          <w:top w:val="nil"/>
+          <w:left w:val="nil"/>
+          <w:bottom w:val="nil"/>
+          <w:right w:val="nil"/>
+          <w:between w:val="nil"/>
+        </w:pBdr>
+        <w:spacing w:after="0" w:line="360" w:lineRule="auto"/>
+        <w:rPr>
+          <w:rFonts w:ascii="Times New Roman" w:eastAsia="Times New Roman" w:hAnsi="Times New Roman" w:cs="Times New Roman"/>
+          <w:color w:val="000000"/>
+          <w:sz w:val="28"/>
+          <w:szCs w:val="28"/>
+        </w:rPr>
+      </w:pPr>
+      <w:r>
+        <w:rPr>
+          <w:rFonts w:ascii="Times New Roman" w:eastAsia="Times New Roman" w:hAnsi="Times New Roman" w:cs="Times New Roman"/>
+          <w:b/>
+          <w:bCs/>
+          <w:color w:val="000000"/>
+          <w:sz w:val="28"/>
+          <w:szCs w:val="28"/>
+        </w:rPr>
+        <w:t>Ценность для заказчика:</w:t>
+      </w:r>
+    </w:p>
+    <w:p>
+      <w:pPr>
+        <w:keepNext/>
+        <w:keepLines/>
+        <w:numPr>
+          <w:ilvl w:val="0"/>
+          <w:numId w:val="29"/>
+        </w:numPr>
+        <w:pBdr>
+          <w:top w:val="nil"/>
+          <w:left w:val="nil"/>
+          <w:bottom w:val="nil"/>
+          <w:right w:val="nil"/>
+          <w:between w:val="nil"/>
+        </w:pBdr>
+        <w:spacing w:after="0" w:line="360" w:lineRule="auto"/>
+        <w:rPr>
+          <w:rFonts w:ascii="Times New Roman" w:eastAsia="Times New Roman" w:hAnsi="Times New Roman" w:cs="Times New Roman"/>
+          <w:color w:val="000000"/>
+          <w:sz w:val="28"/>
+          <w:szCs w:val="28"/>
+        </w:rPr>
+      </w:pPr>
+      <w:r>
+        <w:rPr>
+          <w:rFonts w:ascii="Times New Roman" w:eastAsia="Times New Roman" w:hAnsi="Times New Roman" w:cs="Times New Roman"/>
+          <w:color w:val="000000"/>
+          <w:sz w:val="28"/>
+          <w:szCs w:val="28"/>
+        </w:rPr>
+        <w:t>Повышение доступности образовательных программ</w:t>
+      </w:r>
+    </w:p>
+    <w:p>
+      <w:pPr>
+        <w:keepNext/>
+        <w:keepLines/>
+        <w:numPr>
+          <w:ilvl w:val="0"/>
+          <w:numId w:val="29"/>
+        </w:numPr>
+        <w:pBdr>
+          <w:top w:val="nil"/>
+          <w:left w:val="nil"/>
+          <w:bottom w:val="nil"/>
+          <w:right w:val="nil"/>
+          <w:between w:val="nil"/>
+        </w:pBdr>
+        <w:spacing w:after="0" w:line="360" w:lineRule="auto"/>
+        <w:rPr>
+          <w:rFonts w:ascii="Times New Roman" w:eastAsia="Times New Roman" w:hAnsi="Times New Roman" w:cs="Times New Roman"/>
+          <w:color w:val="000000"/>
+          <w:sz w:val="28"/>
+          <w:szCs w:val="28"/>
+        </w:rPr>
+      </w:pPr>
+      <w:r>
+        <w:rPr>
+          <w:rFonts w:ascii="Times New Roman" w:eastAsia="Times New Roman" w:hAnsi="Times New Roman" w:cs="Times New Roman"/>
+          <w:color w:val="000000"/>
+          <w:sz w:val="28"/>
+          <w:szCs w:val="28"/>
+        </w:rPr>
+        <w:t>Улучшение пользовательского опыта</w:t>
+      </w:r>
+    </w:p>
+    <w:p>
+      <w:pPr>
+        <w:keepNext/>
+        <w:keepLines/>
+        <w:numPr>
+          <w:ilvl w:val="0"/>
+          <w:numId w:val="29"/>
+        </w:numPr>
+        <w:pBdr>
+          <w:top w:val="nil"/>
+          <w:left w:val="nil"/>
+          <w:bottom w:val="nil"/>
+          <w:right w:val="nil"/>
+          <w:between w:val="nil"/>
+        </w:pBdr>
+        <w:spacing w:after="0" w:line="360" w:lineRule="auto"/>
+        <w:rPr>
+          <w:rFonts w:ascii="Times New Roman" w:eastAsia="Times New Roman" w:hAnsi="Times New Roman" w:cs="Times New Roman"/>
+          <w:color w:val="000000"/>
+          <w:sz w:val="28"/>
+          <w:szCs w:val="28"/>
+        </w:rPr>
+      </w:pPr>
+      <w:r>
+        <w:rPr>
+          <w:rFonts w:ascii="Times New Roman" w:eastAsia="Times New Roman" w:hAnsi="Times New Roman" w:cs="Times New Roman"/>
+          <w:color w:val="000000"/>
+          <w:sz w:val="28"/>
+          <w:szCs w:val="28"/>
+        </w:rPr>
+        <w:t>Оптимизация процесса выбора курсов</w:t>
+      </w:r>
+    </w:p>
+    <w:p>
+      <w:pPr>
+        <w:keepNext/>
+        <w:keepLines/>
+        <w:numPr>
+          <w:ilvl w:val="0"/>
+          <w:numId w:val="29"/>
+        </w:numPr>
+        <w:pBdr>
+          <w:top w:val="nil"/>
+          <w:left w:val="nil"/>
+          <w:bottom w:val="nil"/>
+          <w:right w:val="nil"/>
+          <w:between w:val="nil"/>
+        </w:pBdr>
+        <w:spacing w:after="0" w:line="360" w:lineRule="auto"/>
+        <w:rPr>
+          <w:rFonts w:ascii="Times New Roman" w:eastAsia="Times New Roman" w:hAnsi="Times New Roman" w:cs="Times New Roman"/>
+          <w:color w:val="000000"/>
+          <w:sz w:val="28"/>
+          <w:szCs w:val="28"/>
+        </w:rPr>
+      </w:pPr>
+      <w:r>
+        <w:rPr>
+          <w:rFonts w:ascii="Times New Roman" w:eastAsia="Times New Roman" w:hAnsi="Times New Roman" w:cs="Times New Roman"/>
+          <w:color w:val="000000"/>
+          <w:sz w:val="28"/>
+          <w:szCs w:val="28"/>
+        </w:rPr>
+        <w:t>Современный имидж образовательной организации</w:t>
+      </w:r>
+    </w:p>
+    <w:p>
+      <w:pPr>
+        <w:keepNext/>
+        <w:keepLines/>
+        <w:numPr>
+          <w:ilvl w:val="0"/>
+          <w:numId w:val="29"/>
+        </w:numPr>
+        <w:pBdr>
+          <w:top w:val="nil"/>
+          <w:left w:val="nil"/>
+          <w:bottom w:val="nil"/>
+          <w:right w:val="nil"/>
+          <w:between w:val="nil"/>
+        </w:pBdr>
+        <w:spacing w:after="0" w:line="360" w:lineRule="auto"/>
+        <w:rPr>
+          <w:rFonts w:ascii="Times New Roman" w:eastAsia="Times New Roman" w:hAnsi="Times New Roman" w:cs="Times New Roman"/>
+          <w:color w:val="000000"/>
+          <w:sz w:val="28"/>
+          <w:szCs w:val="28"/>
+        </w:rPr>
+      </w:pPr>
+      <w:r>
+        <w:rPr>
+          <w:rFonts w:ascii="Times New Roman" w:eastAsia="Times New Roman" w:hAnsi="Times New Roman" w:cs="Times New Roman"/>
+          <w:color w:val="000000"/>
+          <w:sz w:val="28"/>
+          <w:szCs w:val="28"/>
+        </w:rPr>
+        <w:t>Потенциал для дальнейшего развития платформы</w:t>
+      </w:r>
+    </w:p>
+    <w:p>
+      <w:pPr>
+        <w:keepNext/>
+        <w:keepLines/>
+        <w:pBdr>
+          <w:top w:val="nil"/>
+          <w:left w:val="nil"/>
+          <w:bottom w:val="nil"/>
+          <w:right w:val="nil"/>
+          <w:between w:val="nil"/>
+        </w:pBdr>
+        <w:spacing w:after="0" w:line="360" w:lineRule="auto"/>
+        <w:rPr>
+          <w:rFonts w:ascii="Times New Roman" w:eastAsia="Times New Roman" w:hAnsi="Times New Roman" w:cs="Times New Roman"/>
+          <w:b/>
+          <w:bCs/>
+          <w:color w:val="000000"/>
+          <w:sz w:val="28"/>
+          <w:szCs w:val="28"/>
+        </w:rPr>
+      </w:pPr>
+      <w:r>
+        <w:rPr>
+          <w:rFonts w:ascii="Times New Roman" w:eastAsia="Times New Roman" w:hAnsi="Times New Roman" w:cs="Times New Roman"/>
+          <w:b/>
+          <w:bCs/>
+          <w:color w:val="000000"/>
+          <w:sz w:val="28"/>
+          <w:szCs w:val="28"/>
+        </w:rPr>
+        <w:t>Список использованной литературы</w:t>
+      </w:r>
+    </w:p>
+    <w:p>
+      <w:pPr>
+        <w:keepNext/>
+        <w:keepLines/>
+        <w:numPr>
+          <w:ilvl w:val="0"/>
+          <w:numId w:val="30"/>
+        </w:numPr>
+        <w:pBdr>
+          <w:top w:val="nil"/>
+          <w:left w:val="nil"/>
+          <w:bottom w:val="nil"/>
+          <w:right w:val="nil"/>
+          <w:between w:val="nil"/>
+        </w:pBdr>
+        <w:spacing w:after="0" w:line="360" w:lineRule="auto"/>
+        <w:rPr>
+          <w:rFonts w:ascii="Times New Roman" w:eastAsia="Times New Roman" w:hAnsi="Times New Roman" w:cs="Times New Roman"/>
+          <w:color w:val="000000"/>
+          <w:sz w:val="28"/>
+          <w:szCs w:val="28"/>
+          <w:lang w:val="en-US"/>
+        </w:rPr>
+      </w:pPr>
+      <w:r>
+        <w:rPr>
+          <w:rFonts w:ascii="Times New Roman" w:eastAsia="Times New Roman" w:hAnsi="Times New Roman" w:cs="Times New Roman"/>
+          <w:color w:val="000000"/>
+          <w:sz w:val="28"/>
+          <w:szCs w:val="28"/>
+          <w:lang w:val="en-US"/>
+        </w:rPr>
+        <w:t>MDN Web Docs (2024). HTML5 Reference. Mozilla Developer Network.</w:t>
+      </w:r>
+      <w:r>
+        <w:rPr>
+          <w:rFonts w:ascii="Times New Roman" w:eastAsia="Times New Roman" w:hAnsi="Times New Roman" w:cs="Times New Roman"/>
+          <w:color w:val="000000"/>
+          <w:sz w:val="28"/>
+          <w:szCs w:val="28"/>
+          <w:lang w:val="en-US"/>
+        </w:rPr>
+        <w:br/>
+      </w:r>
+      <w:hyperlink r:id="rId7" w:history="1">
+        <w:r>
+          <w:rPr>
+            <w:rStyle w:val="a8"/>
+            <w:rFonts w:ascii="Times New Roman" w:eastAsia="Times New Roman" w:hAnsi="Times New Roman" w:cs="Times New Roman"/>
+            <w:sz w:val="28"/>
+            <w:szCs w:val="28"/>
+            <w:lang w:val="en-US"/>
+          </w:rPr>
+          <w:t>https://developer.mozilla.org/en-US/docs/Web/HTML</w:t>
+        </w:r>
+      </w:hyperlink>
+    </w:p>
+    <w:p>
+      <w:pPr>
+        <w:keepNext/>
+        <w:keepLines/>
+        <w:numPr>
+          <w:ilvl w:val="0"/>
+          <w:numId w:val="30"/>
+        </w:numPr>
+        <w:pBdr>
+          <w:top w:val="nil"/>
+          <w:left w:val="nil"/>
+          <w:bottom w:val="nil"/>
+          <w:right w:val="nil"/>
+          <w:between w:val="nil"/>
+        </w:pBdr>
+        <w:spacing w:after="0" w:line="360" w:lineRule="auto"/>
+        <w:rPr>
+          <w:rFonts w:ascii="Times New Roman" w:eastAsia="Times New Roman" w:hAnsi="Times New Roman" w:cs="Times New Roman"/>
+          <w:color w:val="000000"/>
+          <w:sz w:val="28"/>
+          <w:szCs w:val="28"/>
+        </w:rPr>
+      </w:pPr>
+      <w:r>
+        <w:rPr>
+          <w:rFonts w:ascii="Times New Roman" w:eastAsia="Times New Roman" w:hAnsi="Times New Roman" w:cs="Times New Roman"/>
+          <w:color w:val="000000"/>
+          <w:sz w:val="28"/>
+          <w:szCs w:val="28"/>
+          <w:lang w:val="en-US"/>
+        </w:rPr>
+        <w:t>W3C (2024). CSS Specifications. World Wide Web Consortium.</w:t>
+      </w:r>
+      <w:r>
+        <w:rPr>
+          <w:rFonts w:ascii="Times New Roman" w:eastAsia="Times New Roman" w:hAnsi="Times New Roman" w:cs="Times New Roman"/>
+          <w:color w:val="000000"/>
+          <w:sz w:val="28"/>
+          <w:szCs w:val="28"/>
+          <w:lang w:val="en-US"/>
+        </w:rPr>
+        <w:br/>
+      </w:r>
+      <w:hyperlink r:id="rId8" w:history="1">
+        <w:r>
+          <w:rPr>
+            <w:rStyle w:val="a8"/>
+            <w:rFonts w:ascii="Times New Roman" w:eastAsia="Times New Roman" w:hAnsi="Times New Roman" w:cs="Times New Roman"/>
+            <w:sz w:val="28"/>
+            <w:szCs w:val="28"/>
+          </w:rPr>
+          <w:t>https://www.w3.org/Style/CSS/</w:t>
+        </w:r>
+      </w:hyperlink>
+    </w:p>
+    <w:p>
+      <w:pPr>
+        <w:keepNext/>
+        <w:keepLines/>
+        <w:numPr>
+          <w:ilvl w:val="0"/>
+          <w:numId w:val="30"/>
+        </w:numPr>
+        <w:pBdr>
+          <w:top w:val="nil"/>
+          <w:left w:val="nil"/>
+          <w:bottom w:val="nil"/>
+          <w:right w:val="nil"/>
+          <w:between w:val="nil"/>
+        </w:pBdr>
+        <w:spacing w:after="0" w:line="360" w:lineRule="auto"/>
+        <w:rPr>
+          <w:rFonts w:ascii="Times New Roman" w:eastAsia="Times New Roman" w:hAnsi="Times New Roman" w:cs="Times New Roman"/>
+          <w:color w:val="000000"/>
+          <w:sz w:val="28"/>
+          <w:szCs w:val="28"/>
+          <w:lang w:val="en-US"/>
+        </w:rPr>
+      </w:pPr>
+      <w:r>
+        <w:rPr>
+          <w:rFonts w:ascii="Times New Roman" w:eastAsia="Times New Roman" w:hAnsi="Times New Roman" w:cs="Times New Roman"/>
+          <w:color w:val="000000"/>
+          <w:sz w:val="28"/>
+          <w:szCs w:val="28"/>
+          <w:lang w:val="en-US"/>
+        </w:rPr>
+        <w:t>Google Developers (2024). Web Fundamentals.</w:t>
+      </w:r>
+      <w:r>
+        <w:rPr>
+          <w:rFonts w:ascii="Times New Roman" w:eastAsia="Times New Roman" w:hAnsi="Times New Roman" w:cs="Times New Roman"/>
+          <w:color w:val="000000"/>
+          <w:sz w:val="28"/>
+          <w:szCs w:val="28"/>
+          <w:lang w:val="en-US"/>
+        </w:rPr>
+        <w:br/>
+      </w:r>
+      <w:hyperlink r:id="rId9" w:history="1">
+        <w:r>
+          <w:rPr>
+            <w:rStyle w:val="a8"/>
+            <w:rFonts w:ascii="Times New Roman" w:eastAsia="Times New Roman" w:hAnsi="Times New Roman" w:cs="Times New Roman"/>
+            <w:sz w:val="28"/>
+            <w:szCs w:val="28"/>
+            <w:lang w:val="en-US"/>
+          </w:rPr>
+          <w:t>https://developers.google.com/web</w:t>
+        </w:r>
+      </w:hyperlink>
+    </w:p>
+    <w:p>
+      <w:pPr>
+        <w:keepNext/>
+        <w:keepLines/>
+        <w:numPr>
+          <w:ilvl w:val="0"/>
+          <w:numId w:val="30"/>
+        </w:numPr>
+        <w:pBdr>
+          <w:top w:val="nil"/>
+          <w:left w:val="nil"/>
+          <w:bottom w:val="nil"/>
+          <w:right w:val="nil"/>
+          <w:between w:val="nil"/>
+        </w:pBdr>
+        <w:spacing w:after="0" w:line="360" w:lineRule="auto"/>
+        <w:rPr>
+          <w:rFonts w:ascii="Times New Roman" w:eastAsia="Times New Roman" w:hAnsi="Times New Roman" w:cs="Times New Roman"/>
+          <w:color w:val="000000"/>
+          <w:sz w:val="28"/>
+          <w:szCs w:val="28"/>
+        </w:rPr>
+      </w:pPr>
+      <w:r>
+        <w:rPr>
+          <w:rFonts w:ascii="Times New Roman" w:eastAsia="Times New Roman" w:hAnsi="Times New Roman" w:cs="Times New Roman"/>
+          <w:color w:val="000000"/>
+          <w:sz w:val="28"/>
+          <w:szCs w:val="28"/>
+          <w:lang w:val="en-US"/>
+        </w:rPr>
+        <w:lastRenderedPageBreak/>
+        <w:t xml:space="preserve">Duckett, J. (2023). HTML and CSS: Design and Build Websites. </w:t>
+      </w:r>
+      <w:r>
+        <w:rPr>
+          <w:rFonts w:ascii="Times New Roman" w:eastAsia="Times New Roman" w:hAnsi="Times New Roman" w:cs="Times New Roman"/>
+          <w:color w:val="000000"/>
+          <w:sz w:val="28"/>
+          <w:szCs w:val="28"/>
+        </w:rPr>
+        <w:t>Wiley.</w:t>
+      </w:r>
+    </w:p>
+    <w:p>
+      <w:pPr>
+        <w:keepNext/>
+        <w:keepLines/>
+        <w:numPr>
+          <w:ilvl w:val="0"/>
+          <w:numId w:val="30"/>
+        </w:numPr>
+        <w:pBdr>
+          <w:top w:val="nil"/>
+          <w:left w:val="nil"/>
+          <w:bottom w:val="nil"/>
+          <w:right w:val="nil"/>
+          <w:between w:val="nil"/>
+        </w:pBdr>
+        <w:spacing w:after="0" w:line="360" w:lineRule="auto"/>
+        <w:rPr>
+          <w:rFonts w:ascii="Times New Roman" w:eastAsia="Times New Roman" w:hAnsi="Times New Roman" w:cs="Times New Roman"/>
+          <w:color w:val="000000"/>
+          <w:sz w:val="28"/>
+          <w:szCs w:val="28"/>
+        </w:rPr>
+      </w:pPr>
+      <w:r>
+        <w:rPr>
+          <w:rFonts w:ascii="Times New Roman" w:eastAsia="Times New Roman" w:hAnsi="Times New Roman" w:cs="Times New Roman"/>
+          <w:color w:val="000000"/>
+          <w:sz w:val="28"/>
+          <w:szCs w:val="28"/>
+          <w:lang w:val="en-US"/>
+        </w:rPr>
+        <w:t xml:space="preserve">Frain, B. (2023). Responsive Web Design with HTML5 and CSS. </w:t>
+      </w:r>
+      <w:r>
+        <w:rPr>
+          <w:rFonts w:ascii="Times New Roman" w:eastAsia="Times New Roman" w:hAnsi="Times New Roman" w:cs="Times New Roman"/>
+          <w:color w:val="000000"/>
+          <w:sz w:val="28"/>
+          <w:szCs w:val="28"/>
+        </w:rPr>
+        <w:t>Packt Publishing.</w:t>
+      </w:r>
+    </w:p>
+    <w:p>
+      <w:pPr>
+        <w:keepNext/>
+        <w:keepLines/>
+        <w:pBdr>
+          <w:top w:val="nil"/>
+          <w:left w:val="nil"/>
+          <w:bottom w:val="nil"/>
+          <w:right w:val="nil"/>
+          <w:between w:val="nil"/>
+        </w:pBdr>
+        <w:spacing w:after="0" w:line="360" w:lineRule="auto"/>
+        <w:rPr>
+          <w:rFonts w:ascii="Times New Roman" w:eastAsia="Times New Roman" w:hAnsi="Times New Roman" w:cs="Times New Roman"/>
+          <w:b/>
+          <w:bCs/>
+          <w:color w:val="000000"/>
+          <w:sz w:val="28"/>
+          <w:szCs w:val="28"/>
+        </w:rPr>
+      </w:pPr>
+    </w:p>
+    <w:p>
+      <w:pPr>
+        <w:keepNext/>
+        <w:keepLines/>
+        <w:pBdr>
+          <w:top w:val="nil"/>
+          <w:left w:val="nil"/>
+          <w:bottom w:val="nil"/>
+          <w:right w:val="nil"/>
+          <w:between w:val="nil"/>
+        </w:pBdr>
+        <w:spacing w:after="0" w:line="360" w:lineRule="auto"/>
+        <w:rPr>
+          <w:rFonts w:ascii="Times New Roman" w:eastAsia="Times New Roman" w:hAnsi="Times New Roman" w:cs="Times New Roman"/>
+          <w:b/>
+          <w:bCs/>
+          <w:color w:val="000000"/>
+          <w:sz w:val="28"/>
+          <w:szCs w:val="28"/>
+        </w:rPr>
+      </w:pPr>
+      <w:r>
+        <w:rPr>
+          <w:rFonts w:ascii="Times New Roman" w:eastAsia="Times New Roman" w:hAnsi="Times New Roman" w:cs="Times New Roman"/>
+          <w:b/>
+          <w:bCs/>
+          <w:color w:val="000000"/>
+          <w:sz w:val="28"/>
+          <w:szCs w:val="28"/>
+        </w:rPr>
+        <w:t>Приложения</w:t>
+      </w:r>
+    </w:p>
+    <w:p>
+      <w:pPr>
+        <w:keepNext/>
+        <w:keepLines/>
+        <w:pBdr>
+          <w:top w:val="nil"/>
+          <w:left w:val="nil"/>
+          <w:bottom w:val="nil"/>
+          <w:right w:val="nil"/>
+          <w:between w:val="nil"/>
+        </w:pBdr>
+        <w:spacing w:after="0" w:line="360" w:lineRule="auto"/>
+        <w:rPr>
+          <w:rFonts w:ascii="Times New Roman" w:eastAsia="Times New Roman" w:hAnsi="Times New Roman" w:cs="Times New Roman"/>
+          <w:b/>
+          <w:bCs/>
+          <w:color w:val="000000"/>
+          <w:sz w:val="28"/>
+          <w:szCs w:val="28"/>
+        </w:rPr>
+      </w:pPr>
+      <w:r>
+        <w:rPr>
+          <w:rFonts w:ascii="Times New Roman" w:eastAsia="Times New Roman" w:hAnsi="Times New Roman" w:cs="Times New Roman"/>
+          <w:b/>
+          <w:bCs/>
+          <w:color w:val="000000"/>
+          <w:sz w:val="28"/>
+          <w:szCs w:val="28"/>
+        </w:rPr>
+        <w:t>Приложение 1: Структура проекта</w:t>
+      </w:r>
+    </w:p>
+    <w:p>
+      <w:pPr>
+        <w:keepNext/>
+        <w:keepLines/>
+        <w:pBdr>
+          <w:top w:val="nil"/>
+          <w:left w:val="nil"/>
+          <w:bottom w:val="nil"/>
+          <w:right w:val="nil"/>
+          <w:between w:val="nil"/>
+        </w:pBdr>
+        <w:spacing w:after="0" w:line="360" w:lineRule="auto"/>
+        <w:rPr>
+          <w:rFonts w:ascii="Times New Roman" w:eastAsia="Times New Roman" w:hAnsi="Times New Roman" w:cs="Times New Roman"/>
+          <w:color w:val="000000"/>
+          <w:sz w:val="28"/>
+          <w:szCs w:val="28"/>
+        </w:rPr>
+      </w:pPr>
+      <w:r>
+        <w:rPr>
+          <w:rFonts w:ascii="Times New Roman" w:eastAsia="Times New Roman" w:hAnsi="Times New Roman" w:cs="Times New Roman"/>
+          <w:color w:val="000000"/>
+          <w:sz w:val="28"/>
+          <w:szCs w:val="28"/>
+        </w:rPr>
+        <w:t>site/</w:t>
+      </w:r>
+    </w:p>
+    <w:p>
+      <w:pPr>
+        <w:keepNext/>
+        <w:keepLines/>
+        <w:pBdr>
+          <w:top w:val="nil"/>
+          <w:left w:val="nil"/>
+          <w:bottom w:val="nil"/>
+          <w:right w:val="nil"/>
+          <w:between w:val="nil"/>
+        </w:pBdr>
+        <w:spacing w:after="0" w:line="360" w:lineRule="auto"/>
+        <w:rPr>
+          <w:rFonts w:ascii="Times New Roman" w:eastAsia="Times New Roman" w:hAnsi="Times New Roman" w:cs="Times New Roman"/>
+          <w:color w:val="000000"/>
+          <w:sz w:val="28"/>
+          <w:szCs w:val="28"/>
+        </w:rPr>
+      </w:pPr>
+      <w:r>
+        <w:rPr>
+          <w:rFonts w:ascii="Times New Roman" w:eastAsia="Times New Roman" w:hAnsi="Times New Roman" w:cs="Times New Roman"/>
+          <w:color w:val="000000"/>
+          <w:sz w:val="28"/>
+          <w:szCs w:val="28"/>
+        </w:rPr>
+        <w:t>├── assets/</w:t>
+      </w:r>
+    </w:p>
+    <w:p>
+      <w:pPr>
+        <w:keepNext/>
+        <w:keepLines/>
+        <w:pBdr>
+          <w:top w:val="nil"/>
+          <w:left w:val="nil"/>
+          <w:bottom w:val="nil"/>
+          <w:right w:val="nil"/>
+          <w:between w:val="nil"/>
+        </w:pBdr>
+        <w:spacing w:after="0" w:line="360" w:lineRule="auto"/>
+        <w:rPr>
+          <w:rFonts w:ascii="Times New Roman" w:eastAsia="Times New Roman" w:hAnsi="Times New Roman" w:cs="Times New Roman"/>
+          <w:color w:val="000000"/>
+          <w:sz w:val="28"/>
+          <w:szCs w:val="28"/>
+        </w:rPr>
+      </w:pPr>
+      <w:r>
+        <w:rPr>
+          <w:rFonts w:ascii="Times New Roman" w:eastAsia="Times New Roman" w:hAnsi="Times New Roman" w:cs="Times New Roman"/>
+          <w:color w:val="000000"/>
+          <w:sz w:val="28"/>
+          <w:szCs w:val="28"/>
+        </w:rPr>
+        <w:t>├── css/</w:t>
+      </w:r>
+    </w:p>
+    <w:p>
+      <w:pPr>
+        <w:keepNext/>
+        <w:keepLines/>
+        <w:pBdr>
+          <w:top w:val="nil"/>
+          <w:left w:val="nil"/>
+          <w:bottom w:val="nil"/>
+          <w:right w:val="nil"/>
+          <w:between w:val="nil"/>
+        </w:pBdr>
+        <w:spacing w:after="0" w:line="360" w:lineRule="auto"/>
+        <w:rPr>
+          <w:rFonts w:ascii="Times New Roman" w:eastAsia="Times New Roman" w:hAnsi="Times New Roman" w:cs="Times New Roman"/>
+          <w:color w:val="000000"/>
+          <w:sz w:val="28"/>
+          <w:szCs w:val="28"/>
+        </w:rPr>
+      </w:pPr>
+      <w:r>
+        <w:rPr>
+          <w:rFonts w:ascii="Times New Roman" w:eastAsia="Times New Roman" w:hAnsi="Times New Roman" w:cs="Times New Roman"/>
+          <w:color w:val="000000"/>
+          <w:sz w:val="28"/>
+          <w:szCs w:val="28"/>
+        </w:rPr>
+        <w:t>│   ├── styles.css</w:t>
+      </w:r>
+    </w:p>
+    <w:p>
+      <w:pPr>
+        <w:keepNext/>
+        <w:keepLines/>
+        <w:pBdr>
+          <w:top w:val="nil"/>
+          <w:left w:val="nil"/>
+          <w:bottom w:val="nil"/>
+          <w:right w:val="nil"/>
+          <w:between w:val="nil"/>
+        </w:pBdr>
+        <w:spacing w:after="0" w:line="360" w:lineRule="auto"/>
+        <w:rPr>
+          <w:rFonts w:ascii="Times New Roman" w:eastAsia="Times New Roman" w:hAnsi="Times New Roman" w:cs="Times New Roman"/>
+          <w:color w:val="000000"/>
+          <w:sz w:val="28"/>
+          <w:szCs w:val="28"/>
+        </w:rPr>
+      </w:pPr>
+      <w:r>
+        <w:rPr>
+          <w:rFonts w:ascii="Times New Roman" w:eastAsia="Times New Roman" w:hAnsi="Times New Roman" w:cs="Times New Roman"/>
+          <w:color w:val="000000"/>
+          <w:sz w:val="28"/>
+          <w:szCs w:val="28"/>
+        </w:rPr>
+        <w:t>│   └── animations.css</w:t>
+      </w:r>
+    </w:p>
+    <w:p>
+      <w:pPr>
+        <w:keepNext/>
+        <w:keepLines/>
+        <w:pBdr>
+          <w:top w:val="nil"/>
+          <w:left w:val="nil"/>
+          <w:bottom w:val="nil"/>
+          <w:right w:val="nil"/>
+          <w:between w:val="nil"/>
+        </w:pBdr>
+        <w:spacing w:after="0" w:line="360" w:lineRule="auto"/>
+        <w:rPr>
+          <w:rFonts w:ascii="Times New Roman" w:eastAsia="Times New Roman" w:hAnsi="Times New Roman" w:cs="Times New Roman"/>
+          <w:color w:val="000000"/>
+          <w:sz w:val="28"/>
+          <w:szCs w:val="28"/>
+        </w:rPr>
+      </w:pPr>
+      <w:r>
+        <w:rPr>
+          <w:rFonts w:ascii="Times New Roman" w:eastAsia="Times New Roman" w:hAnsi="Times New Roman" w:cs="Times New Roman"/>
+          <w:color w:val="000000"/>
+          <w:sz w:val="28"/>
+          <w:szCs w:val="28"/>
+        </w:rPr>
+        <w:t>├── index.html</w:t>
+      </w:r>
+    </w:p>
+    <w:p>
+      <w:pPr>
+        <w:keepNext/>
+        <w:keepLines/>
+        <w:pBdr>
+          <w:top w:val="nil"/>
+          <w:left w:val="nil"/>
+          <w:bottom w:val="nil"/>
+          <w:right w:val="nil"/>
+          <w:between w:val="nil"/>
+        </w:pBdr>
+        <w:spacing w:after="0" w:line="360" w:lineRule="auto"/>
+        <w:rPr>
+          <w:rFonts w:ascii="Times New Roman" w:eastAsia="Times New Roman" w:hAnsi="Times New Roman" w:cs="Times New Roman"/>
+          <w:color w:val="000000"/>
+          <w:sz w:val="28"/>
+          <w:szCs w:val="28"/>
+        </w:rPr>
+      </w:pPr>
+      <w:r>
+        <w:rPr>
+          <w:rFonts w:ascii="Times New Roman" w:eastAsia="Times New Roman" w:hAnsi="Times New Roman" w:cs="Times New Roman"/>
+          <w:color w:val="000000"/>
+          <w:sz w:val="28"/>
+          <w:szCs w:val="28"/>
+        </w:rPr>
+        <w:t>├── about.html</w:t>
+      </w:r>
+    </w:p>
+    <w:p>
+      <w:pPr>
+        <w:keepNext/>
+        <w:keepLines/>
+        <w:pBdr>
+          <w:top w:val="nil"/>
+          <w:left w:val="nil"/>
+          <w:bottom w:val="nil"/>
+          <w:right w:val="nil"/>
+          <w:between w:val="nil"/>
+        </w:pBdr>
+        <w:spacing w:after="0" w:line="360" w:lineRule="auto"/>
+        <w:rPr>
+          <w:rFonts w:ascii="Times New Roman" w:eastAsia="Times New Roman" w:hAnsi="Times New Roman" w:cs="Times New Roman"/>
+          <w:color w:val="000000"/>
+          <w:sz w:val="28"/>
+          <w:szCs w:val="28"/>
+        </w:rPr>
+      </w:pPr>
+      <w:r>
+        <w:rPr>
+          <w:rFonts w:ascii="Times New Roman" w:eastAsia="Times New Roman" w:hAnsi="Times New Roman" w:cs="Times New Roman"/>
+          <w:color w:val="000000"/>
+          <w:sz w:val="28"/>
+          <w:szCs w:val="28"/>
+        </w:rPr>
+        <w:t>├── team.html</w:t>
+      </w:r>
+    </w:p>
+    <w:p>
+      <w:pPr>
+        <w:keepNext/>
+        <w:keepLines/>
+        <w:pBdr>
+          <w:top w:val="nil"/>
+          <w:left w:val="nil"/>
+          <w:bottom w:val="nil"/>
+          <w:right w:val="nil"/>
+          <w:between w:val="nil"/>
+        </w:pBdr>
+        <w:spacing w:after="0" w:line="360" w:lineRule="auto"/>
+        <w:rPr>
+          <w:rFonts w:ascii="Times New Roman" w:eastAsia="Times New Roman" w:hAnsi="Times New Roman" w:cs="Times New Roman"/>
+          <w:color w:val="000000"/>
+          <w:sz w:val="28"/>
+          <w:szCs w:val="28"/>
+        </w:rPr>
+      </w:pPr>
+      <w:r>
+        <w:rPr>
+          <w:rFonts w:ascii="Times New Roman" w:eastAsia="Times New Roman" w:hAnsi="Times New Roman" w:cs="Times New Roman"/>
+          <w:color w:val="000000"/>
+          <w:sz w:val="28"/>
+          <w:szCs w:val="28"/>
+        </w:rPr>
+        <w:t>├── journal.html</w:t>
+      </w:r>
+    </w:p>
+    <w:p>
+      <w:pPr>
+        <w:keepNext/>
+        <w:keepLines/>
+        <w:pBdr>
+          <w:top w:val="nil"/>
+          <w:left w:val="nil"/>
+          <w:bottom w:val="nil"/>
+          <w:right w:val="nil"/>
+          <w:between w:val="nil"/>
+        </w:pBdr>
+        <w:spacing w:after="0" w:line="360" w:lineRule="auto"/>
+        <w:rPr>
+          <w:rFonts w:ascii="Times New Roman" w:eastAsia="Times New Roman" w:hAnsi="Times New Roman" w:cs="Times New Roman"/>
+          <w:color w:val="000000"/>
+          <w:sz w:val="28"/>
+          <w:szCs w:val="28"/>
+        </w:rPr>
+      </w:pPr>
+      <w:r>
+        <w:rPr>
+          <w:rFonts w:ascii="Times New Roman" w:eastAsia="Times New Roman" w:hAnsi="Times New Roman" w:cs="Times New Roman"/>
+          <w:color w:val="000000"/>
+          <w:sz w:val="28"/>
+          <w:szCs w:val="28"/>
+        </w:rPr>
+        <w:t>└── resources.html</w:t>
+      </w:r>
+    </w:p>
+    <w:p>
+      <w:pPr>
+        <w:keepNext/>
+        <w:keepLines/>
+        <w:pBdr>
+          <w:top w:val="nil"/>
+          <w:left w:val="nil"/>
+          <w:bottom w:val="nil"/>
+          <w:right w:val="nil"/>
+          <w:between w:val="nil"/>
+        </w:pBdr>
+        <w:spacing w:after="0" w:line="360" w:lineRule="auto"/>
+        <w:rPr>
+          <w:rFonts w:ascii="Times New Roman" w:eastAsia="Times New Roman" w:hAnsi="Times New Roman" w:cs="Times New Roman"/>
+          <w:b/>
+          <w:bCs/>
+          <w:color w:val="000000"/>
+          <w:sz w:val="28"/>
+          <w:szCs w:val="28"/>
+        </w:rPr>
+      </w:pPr>
+      <w:r>
+        <w:rPr>
+          <w:rFonts w:ascii="Times New Roman" w:eastAsia="Times New Roman" w:hAnsi="Times New Roman" w:cs="Times New Roman"/>
+          <w:b/>
+          <w:bCs/>
+          <w:color w:val="000000"/>
+          <w:sz w:val="28"/>
+          <w:szCs w:val="28"/>
+        </w:rPr>
+        <w:t>Приложение 2: Использованные технологии</w:t>
+      </w:r>
+    </w:p>
+    <w:p>
+      <w:pPr>
+        <w:keepNext/>
+        <w:keepLines/>
+        <w:numPr>
+          <w:ilvl w:val="0"/>
+          <w:numId w:val="31"/>
+        </w:numPr>
+        <w:pBdr>
+          <w:top w:val="nil"/>
+          <w:left w:val="nil"/>
+          <w:bottom w:val="nil"/>
+          <w:right w:val="nil"/>
+          <w:between w:val="nil"/>
+        </w:pBdr>
+        <w:spacing w:after="0" w:line="360" w:lineRule="auto"/>
+        <w:rPr>
+          <w:rFonts w:ascii="Times New Roman" w:eastAsia="Times New Roman" w:hAnsi="Times New Roman" w:cs="Times New Roman"/>
+          <w:color w:val="000000"/>
+          <w:sz w:val="28"/>
+          <w:szCs w:val="28"/>
+        </w:rPr>
+      </w:pPr>
+      <w:r>
+        <w:rPr>
+          <w:rFonts w:ascii="Times New Roman" w:eastAsia="Times New Roman" w:hAnsi="Times New Roman" w:cs="Times New Roman"/>
+          <w:color w:val="000000"/>
+          <w:sz w:val="28"/>
+          <w:szCs w:val="28"/>
+        </w:rPr>
+        <w:t>HTML5</w:t>
+      </w:r>
+    </w:p>
+    <w:p>
+      <w:pPr>
+        <w:keepNext/>
+        <w:keepLines/>
+        <w:numPr>
+          <w:ilvl w:val="0"/>
+          <w:numId w:val="31"/>
+        </w:numPr>
+        <w:pBdr>
+          <w:top w:val="nil"/>
+          <w:left w:val="nil"/>
+          <w:bottom w:val="nil"/>
+          <w:right w:val="nil"/>
+          <w:between w:val="nil"/>
+        </w:pBdr>
+        <w:spacing w:after="0" w:line="360" w:lineRule="auto"/>
+        <w:rPr>
+          <w:rFonts w:ascii="Times New Roman" w:eastAsia="Times New Roman" w:hAnsi="Times New Roman" w:cs="Times New Roman"/>
+          <w:color w:val="000000"/>
+          <w:sz w:val="28"/>
+          <w:szCs w:val="28"/>
+        </w:rPr>
+      </w:pPr>
+      <w:r>
+        <w:rPr>
+          <w:rFonts w:ascii="Times New Roman" w:eastAsia="Times New Roman" w:hAnsi="Times New Roman" w:cs="Times New Roman"/>
+          <w:color w:val="000000"/>
+          <w:sz w:val="28"/>
+          <w:szCs w:val="28"/>
+        </w:rPr>
+        <w:t>CSS3</w:t>
+      </w:r>
+    </w:p>
+    <w:p>
+      <w:pPr>
+        <w:keepNext/>
+        <w:keepLines/>
+        <w:numPr>
+          <w:ilvl w:val="0"/>
+          <w:numId w:val="31"/>
+        </w:numPr>
+        <w:pBdr>
+          <w:top w:val="nil"/>
+          <w:left w:val="nil"/>
+          <w:bottom w:val="nil"/>
+          <w:right w:val="nil"/>
+          <w:between w:val="nil"/>
+        </w:pBdr>
+        <w:spacing w:after="0" w:line="360" w:lineRule="auto"/>
+        <w:rPr>
+          <w:rFonts w:ascii="Times New Roman" w:eastAsia="Times New Roman" w:hAnsi="Times New Roman" w:cs="Times New Roman"/>
+          <w:color w:val="000000"/>
+          <w:sz w:val="28"/>
+          <w:szCs w:val="28"/>
+        </w:rPr>
+      </w:pPr>
+      <w:r>
+        <w:rPr>
+          <w:rFonts w:ascii="Times New Roman" w:eastAsia="Times New Roman" w:hAnsi="Times New Roman" w:cs="Times New Roman"/>
+          <w:color w:val="000000"/>
+          <w:sz w:val="28"/>
+          <w:szCs w:val="28"/>
+        </w:rPr>
+        <w:t>Google Fonts</w:t>
+      </w:r>
+    </w:p>
+    <w:p>
+      <w:pPr>
+        <w:keepNext/>
+        <w:keepLines/>
+        <w:numPr>
+          <w:ilvl w:val="0"/>
+          <w:numId w:val="31"/>
+        </w:numPr>
+        <w:pBdr>
+          <w:top w:val="nil"/>
+          <w:left w:val="nil"/>
+          <w:bottom w:val="nil"/>
+          <w:right w:val="nil"/>
+          <w:between w:val="nil"/>
+        </w:pBdr>
+        <w:spacing w:after="0" w:line="360" w:lineRule="auto"/>
+        <w:rPr>
+          <w:rFonts w:ascii="Times New Roman" w:eastAsia="Times New Roman" w:hAnsi="Times New Roman" w:cs="Times New Roman"/>
+          <w:color w:val="000000"/>
+          <w:sz w:val="28"/>
+          <w:szCs w:val="28"/>
+        </w:rPr>
+      </w:pPr>
+      <w:r>
+        <w:rPr>
+          <w:rFonts w:ascii="Times New Roman" w:eastAsia="Times New Roman" w:hAnsi="Times New Roman" w:cs="Times New Roman"/>
+          <w:color w:val="000000"/>
+          <w:sz w:val="28"/>
+          <w:szCs w:val="28"/>
+        </w:rPr>
+        <w:t>Font Awesome</w:t>
+      </w:r>
+    </w:p>
+    <w:p>
+      <w:pPr>
+        <w:keepNext/>
+        <w:keepLines/>
+        <w:numPr>
+          <w:ilvl w:val="0"/>
+          <w:numId w:val="31"/>
+        </w:numPr>
+        <w:pBdr>
+          <w:top w:val="nil"/>
+          <w:left w:val="nil"/>
+          <w:bottom w:val="nil"/>
+          <w:right w:val="nil"/>
+          <w:between w:val="nil"/>
+        </w:pBdr>
+        <w:spacing w:after="0" w:line="360" w:lineRule="auto"/>
+        <w:rPr>
+          <w:rFonts w:ascii="Times New Roman" w:eastAsia="Times New Roman" w:hAnsi="Times New Roman" w:cs="Times New Roman"/>
+          <w:color w:val="000000"/>
+          <w:sz w:val="28"/>
+          <w:szCs w:val="28"/>
+        </w:rPr>
+      </w:pPr>
+      <w:r>
+        <w:rPr>
+          <w:rFonts w:ascii="Times New Roman" w:eastAsia="Times New Roman" w:hAnsi="Times New Roman" w:cs="Times New Roman"/>
+          <w:color w:val="000000"/>
+          <w:sz w:val="28"/>
+          <w:szCs w:val="28"/>
+        </w:rPr>
+        <w:t>Flexbox</w:t>
+      </w:r>
+    </w:p>
+    <w:p>
+      <w:pPr>
+        <w:keepNext/>
+        <w:keepLines/>
+        <w:numPr>
+          <w:ilvl w:val="0"/>
+          <w:numId w:val="31"/>
+        </w:numPr>
+        <w:pBdr>
+          <w:top w:val="nil"/>
+          <w:left w:val="nil"/>
+          <w:bottom w:val="nil"/>
+          <w:right w:val="nil"/>
+          <w:between w:val="nil"/>
+        </w:pBdr>
+        <w:spacing w:after="0" w:line="360" w:lineRule="auto"/>
+        <w:rPr>
+          <w:rFonts w:ascii="Times New Roman" w:eastAsia="Times New Roman" w:hAnsi="Times New Roman" w:cs="Times New Roman"/>
+          <w:color w:val="000000"/>
+          <w:sz w:val="28"/>
+          <w:szCs w:val="28"/>
+        </w:rPr>
+      </w:pPr>
+      <w:r>
+        <w:rPr>
+          <w:rFonts w:ascii="Times New Roman" w:eastAsia="Times New Roman" w:hAnsi="Times New Roman" w:cs="Times New Roman"/>
+          <w:color w:val="000000"/>
+          <w:sz w:val="28"/>
+          <w:szCs w:val="28"/>
+        </w:rPr>
+        <w:t>CSS Grid</w:t>
+      </w:r>
+    </w:p>
+    <w:p>
+      <w:pPr>
+        <w:keepNext/>
+        <w:keepLines/>
+        <w:numPr>
+          <w:ilvl w:val="0"/>
+          <w:numId w:val="31"/>
+        </w:numPr>
+        <w:pBdr>
+          <w:top w:val="nil"/>
+          <w:left w:val="nil"/>
+          <w:bottom w:val="nil"/>
+          <w:right w:val="nil"/>
+          <w:between w:val="nil"/>
+        </w:pBdr>
+        <w:spacing w:after="0" w:line="360" w:lineRule="auto"/>
+        <w:rPr>
+          <w:rFonts w:ascii="Times New Roman" w:eastAsia="Times New Roman" w:hAnsi="Times New Roman" w:cs="Times New Roman"/>
+          <w:color w:val="000000"/>
+          <w:sz w:val="28"/>
+          <w:szCs w:val="28"/>
+        </w:rPr>
+      </w:pPr>
+      <w:r>
+        <w:rPr>
+          <w:rFonts w:ascii="Times New Roman" w:eastAsia="Times New Roman" w:hAnsi="Times New Roman" w:cs="Times New Roman"/>
+          <w:color w:val="000000"/>
+          <w:sz w:val="28"/>
+          <w:szCs w:val="28"/>
+        </w:rPr>
+        <w:t>CSS Animations</w:t>
+      </w:r>
+    </w:p>
+    <w:p>
+      <w:pPr>
+        <w:keepNext/>
+        <w:keepLines/>
+        <w:pBdr>
+          <w:top w:val="nil"/>
+          <w:left w:val="nil"/>
+          <w:bottom w:val="nil"/>
+          <w:right w:val="nil"/>
+          <w:between w:val="nil"/>
+        </w:pBdr>
+        <w:spacing w:after="0" w:line="360" w:lineRule="auto"/>
+        <w:rPr>
+          <w:rFonts w:ascii="Times New Roman" w:eastAsia="Times New Roman" w:hAnsi="Times New Roman" w:cs="Times New Roman"/>
+          <w:b/>
+          <w:bCs/>
+          <w:color w:val="000000"/>
+          <w:sz w:val="28"/>
+          <w:szCs w:val="28"/>
+        </w:rPr>
+      </w:pPr>
+      <w:r>
+        <w:rPr>
+          <w:rFonts w:ascii="Times New Roman" w:eastAsia="Times New Roman" w:hAnsi="Times New Roman" w:cs="Times New Roman"/>
+          <w:b/>
+          <w:bCs/>
+          <w:color w:val="000000"/>
+          <w:sz w:val="28"/>
+          <w:szCs w:val="28"/>
+        </w:rPr>
+        <w:t>Приложение 3: Скриншоты сайта</w:t>
+      </w:r>
+    </w:p>
+    <w:p>
+      <w:pPr>
+        <w:keepNext/>
+        <w:keepLines/>
+        <w:pBdr>
+          <w:top w:val="nil"/>
+          <w:left w:val="nil"/>
+          <w:bottom w:val="nil"/>
+          <w:right w:val="nil"/>
+          <w:between w:val="nil"/>
+        </w:pBdr>
+        <w:spacing w:after="0" w:line="360" w:lineRule="auto"/>
+        <w:rPr>
+          <w:rFonts w:ascii="Times New Roman" w:eastAsia="Times New Roman" w:hAnsi="Times New Roman" w:cs="Times New Roman"/>
+          <w:b/>
+          <w:bCs/>
+          <w:color w:val="000000"/>
+          <w:sz w:val="28"/>
+          <w:szCs w:val="28"/>
+        </w:rPr>
+      </w:pPr>
+      <w:r>
+        <w:rPr>
+          <w:rFonts w:ascii="Times New Roman" w:eastAsia="Times New Roman" w:hAnsi="Times New Roman" w:cs="Times New Roman"/>
+          <w:b/>
+          <w:bCs/>
+          <w:color w:val="000000"/>
+          <w:sz w:val="28"/>
+          <w:szCs w:val="28"/>
+        </w:rPr>
+        <w:drawing>
+          <wp:inline distT="0" distB="0" distL="0" distR="0" wp14:anchorId="604372B9" wp14:editId="10E240C9">
+            <wp:extent cx="2453833" cy="1384702"/>
+            <wp:effectExtent l="0" t="0" r="0" b="0"/>
+            <wp:docPr id="662484903" name="Рисунок 1" descr="Изображение выглядит как текст, снимок экрана, Шрифт, графический дизайн&#10;&#10;Автоматически созданное описание"/>
+            <wp:cNvGraphicFramePr>
+              <a:graphicFrameLocks xmlns:a="http://schemas.openxmlformats.org/drawingml/2006/main" noChangeAspect="1"/>
+            </wp:cNvGraphicFramePr>
+            <a:graphic xmlns:a="http://schemas.openxmlformats.org/drawingml/2006/main">
+              <a:graphicData uri="http://schemas.openxmlformats.org/drawingml/2006/picture">
+                <pic:pic xmlns:pic="http://schemas.openxmlformats.org/drawingml/2006/picture">
+                  <pic:nvPicPr>
+                    <pic:cNvPr id="662484903" name="Рисунок 1" descr="Изображение выглядит как текст, снимок экрана, Шрифт, графический дизайн&#10;&#10;Автоматически созданное описание"/>
+                    <pic:cNvPicPr/>
+                  </pic:nvPicPr>
+                  <pic:blipFill>
+                    <a:blip r:embed="rId10"/>
+                    <a:stretch>
+                      <a:fillRect/>
+                    </a:stretch>
+                  </pic:blipFill>
+                  <pic:spPr>
+                    <a:xfrm>
+                      <a:off x="0" y="0"/>
+                      <a:ext cx="2470210" cy="1393944"/>
+                    </a:xfrm>
+                    <a:prstGeom prst="rect">
+                      <a:avLst/>
+                    </a:prstGeom>
+                  </pic:spPr>
+                </pic:pic>
+              </a:graphicData>
+            </a:graphic>
+          </wp:inline>
+        </w:drawing>
+      </w:r>
+    </w:p>
+    <w:p>
+      <w:pPr>
+        <w:keepNext/>
+        <w:keepLines/>
+        <w:pBdr>
+          <w:top w:val="nil"/>
+          <w:left w:val="nil"/>
+          <w:bottom w:val="nil"/>
+          <w:right w:val="nil"/>
+          <w:between w:val="nil"/>
+        </w:pBdr>
+        <w:spacing w:after="0" w:line="360" w:lineRule="auto"/>
+        <w:rPr>
+          <w:rFonts w:ascii="Times New Roman" w:eastAsia="Times New Roman" w:hAnsi="Times New Roman" w:cs="Times New Roman"/>
+          <w:b/>
+          <w:bCs/>
+          <w:color w:val="000000"/>
+          <w:sz w:val="28"/>
+          <w:szCs w:val="28"/>
+        </w:rPr>
+      </w:pPr>
+      <w:r>
+        <w:rPr>
+          <w:rFonts w:ascii="Times New Roman" w:eastAsia="Times New Roman" w:hAnsi="Times New Roman" w:cs="Times New Roman"/>
+          <w:b/>
+          <w:bCs/>
+          <w:color w:val="000000"/>
+          <w:sz w:val="28"/>
+          <w:szCs w:val="28"/>
+        </w:rPr>
+        <w:lastRenderedPageBreak/>
+        <w:drawing>
+          <wp:inline distT="0" distB="0" distL="0" distR="0" wp14:anchorId="62E0AD39" wp14:editId="2BC93849">
+            <wp:extent cx="2870522" cy="1615790"/>
+            <wp:effectExtent l="0" t="0" r="0" b="0"/>
+            <wp:docPr id="266248893" name="Рисунок 1" descr="Изображение выглядит как текст, снимок экрана, логотип, Веб-сайт&#10;&#10;Автоматически созданное описание"/>
+            <wp:cNvGraphicFramePr>
+              <a:graphicFrameLocks xmlns:a="http://schemas.openxmlformats.org/drawingml/2006/main" noChangeAspect="1"/>
+            </wp:cNvGraphicFramePr>
+            <a:graphic xmlns:a="http://schemas.openxmlformats.org/drawingml/2006/main">
+              <a:graphicData uri="http://schemas.openxmlformats.org/drawingml/2006/picture">
+                <pic:pic xmlns:pic="http://schemas.openxmlformats.org/drawingml/2006/picture">
+                  <pic:nvPicPr>
+                    <pic:cNvPr id="266248893" name="Рисунок 1" descr="Изображение выглядит как текст, снимок экрана, логотип, Веб-сайт&#10;&#10;Автоматически созданное описание"/>
+                    <pic:cNvPicPr/>
+                  </pic:nvPicPr>
+                  <pic:blipFill>
+                    <a:blip r:embed="rId11"/>
+                    <a:stretch>
+                      <a:fillRect/>
+                    </a:stretch>
+                  </pic:blipFill>
+                  <pic:spPr>
+                    <a:xfrm>
+                      <a:off x="0" y="0"/>
+                      <a:ext cx="2879192" cy="1620670"/>
+                    </a:xfrm>
+                    <a:prstGeom prst="rect">
+                      <a:avLst/>
+                    </a:prstGeom>
+                  </pic:spPr>
+                </pic:pic>
+              </a:graphicData>
+            </a:graphic>
+          </wp:inline>
+        </w:drawing>
+      </w:r>
+    </w:p>
+    <w:p>
+      <w:pPr>
+        <w:keepNext/>
+        <w:keepLines/>
+        <w:pBdr>
+          <w:top w:val="nil"/>
+          <w:left w:val="nil"/>
+          <w:bottom w:val="nil"/>
+          <w:right w:val="nil"/>
+          <w:between w:val="nil"/>
+        </w:pBdr>
+        <w:spacing w:after="0" w:line="360" w:lineRule="auto"/>
+        <w:rPr>
+          <w:rFonts w:ascii="Times New Roman" w:eastAsia="Times New Roman" w:hAnsi="Times New Roman" w:cs="Times New Roman"/>
+          <w:b/>
+          <w:bCs/>
+          <w:color w:val="000000"/>
+          <w:sz w:val="28"/>
+          <w:szCs w:val="28"/>
+        </w:rPr>
+      </w:pPr>
+      <w:r>
+        <w:rPr>
+          <w:rFonts w:ascii="Times New Roman" w:eastAsia="Times New Roman" w:hAnsi="Times New Roman" w:cs="Times New Roman"/>
+          <w:b/>
+          <w:bCs/>
+          <w:color w:val="000000"/>
+          <w:sz w:val="28"/>
+          <w:szCs w:val="28"/>
+        </w:rPr>
+        <w:drawing>
+          <wp:inline distT="0" distB="0" distL="0" distR="0" wp14:anchorId="4536185B" wp14:editId="16EDACCC">
+            <wp:extent cx="3018430" cy="1701479"/>
+            <wp:effectExtent l="0" t="0" r="4445" b="635"/>
+            <wp:docPr id="1181537775" name="Рисунок 1" descr="Изображение выглядит как текст, программное обеспечение, Веб-сайт, веб-страница&#10;&#10;Автоматически созданное описание"/>
+            <wp:cNvGraphicFramePr>
+              <a:graphicFrameLocks xmlns:a="http://schemas.openxmlformats.org/drawingml/2006/main" noChangeAspect="1"/>
+            </wp:cNvGraphicFramePr>
+            <a:graphic xmlns:a="http://schemas.openxmlformats.org/drawingml/2006/main">
+              <a:graphicData uri="http://schemas.openxmlformats.org/drawingml/2006/picture">
+                <pic:pic xmlns:pic="http://schemas.openxmlformats.org/drawingml/2006/picture">
+                  <pic:nvPicPr>
+                    <pic:cNvPr id="1181537775" name="Рисунок 1" descr="Изображение выглядит как текст, программное обеспечение, Веб-сайт, веб-страница&#10;&#10;Автоматически созданное описание"/>
+                    <pic:cNvPicPr/>
+                  </pic:nvPicPr>
+                  <pic:blipFill>
+                    <a:blip r:embed="rId12"/>
+                    <a:stretch>
+                      <a:fillRect/>
+                    </a:stretch>
+                  </pic:blipFill>
+                  <pic:spPr>
+                    <a:xfrm>
+                      <a:off x="0" y="0"/>
+                      <a:ext cx="3044868" cy="1716382"/>
+                    </a:xfrm>
+                    <a:prstGeom prst="rect">
+                      <a:avLst/>
+                    </a:prstGeom>
+                  </pic:spPr>
+                </pic:pic>
+              </a:graphicData>
+            </a:graphic>
+          </wp:inline>
+        </w:drawing>
       </w:r>
     </w:p>
     <w:p>
@@ -1415,7 +4507,7 @@
       </w:pPr>
     </w:p>
     <w:sectPr>
-      <w:footerReference w:type="default" r:id="rId7"/>
+      <w:footerReference w:type="default" r:id="rId13"/>
       <w:pgSz w:w="11906" w:h="16838"/>
       <w:pgMar w:top="1134" w:right="850" w:bottom="1134" w:left="1134" w:header="708" w:footer="708" w:gutter="0"/>
       <w:pgNumType w:start="1"/>
@@ -1523,6 +4615,123 @@
 <file path=word/numbering.xml><?xml version="1.0" encoding="utf-8"?>
 <w:numbering xmlns:wpc="http://schemas.microsoft.com/office/word/2010/wordprocessingCanvas" xmlns:cx="http://schemas.microsoft.com/office/drawing/2014/chartex" xmlns:cx1="http://schemas.microsoft.com/office/drawing/2015/9/8/chartex" xmlns:cx2="http://schemas.microsoft.com/office/drawing/2015/10/21/chartex" xmlns:cx3="http://schemas.microsoft.com/office/drawing/2016/5/9/chartex" xmlns:cx4="http://schemas.microsoft.com/office/drawing/2016/5/10/chartex" xmlns:cx5="http://schemas.microsoft.com/office/drawing/2016/5/11/chartex" xmlns:cx6="http://schemas.microsoft.com/office/drawing/2016/5/12/chartex" xmlns:cx7="http://schemas.microsoft.com/office/drawing/2016/5/13/chartex" xmlns:cx8="http://schemas.microsoft.com/office/drawing/2016/5/14/chartex" xmlns:mc="http://schemas.openxmlformats.org/markup-compatibility/2006" xmlns:aink="http://schemas.microsoft.com/office/drawing/2016/ink" xmlns:am3d="http://schemas.microsoft.com/office/drawing/2017/model3d" xmlns:o="urn:schemas-microsoft-com:office:office" xmlns:oel="http://schemas.microsoft.com/office/2019/extlst" xmlns:r="http://schemas.openxmlformats.org/officeDocument/2006/relationships" xmlns:m="http://schemas.openxmlformats.org/officeDocument/2006/math" xmlns:v="urn:schemas-microsoft-com:vml" xmlns:wp14="http://schemas.microsoft.com/office/word/2010/wordprocessingDrawing" xmlns:wp="http://schemas.openxmlformats.org/drawingml/2006/wordprocessingDrawing" xmlns:w10="urn:schemas-microsoft-com:office:word" xmlns:w="http://schemas.openxmlformats.org/wordprocessingml/2006/main" xmlns:w14="http://schemas.microsoft.com/office/word/2010/wordml" xmlns:w15="http://schemas.microsoft.com/office/word/2012/wordml" xmlns:w16cex="http://schemas.microsoft.com/office/word/2018/wordml/cex" xmlns:w16cid="http://schemas.microsoft.com/office/word/2016/wordml/cid" xmlns:w16="http://schemas.microsoft.com/office/word/2018/wordml" xmlns:w16du="http://schemas.microsoft.com/office/word/2023/wordml/word16du" xmlns:w16sdtdh="http://schemas.microsoft.com/office/word/2020/wordml/sdtdatahash" xmlns:w16se="http://schemas.microsoft.com/office/word/2015/wordml/symex" xmlns:wpg="http://schemas.microsoft.com/office/word/2010/wordprocessingGroup" xmlns:wpi="http://schemas.microsoft.com/office/word/2010/wordprocessingInk" xmlns:wne="http://schemas.microsoft.com/office/word/2006/wordml" xmlns:wps="http://schemas.microsoft.com/office/word/2010/wordprocessingShape" mc:Ignorable="w14 w15 w16se w16cid w16 w16cex w16sdtdh w16du wp14">
   <w:abstractNum w:abstractNumId="0" w15:restartNumberingAfterBreak="0">
+    <w:nsid w:val="097A350A"/>
+    <w:multiLevelType w:val="multilevel"/>
+    <w:tmpl w:val="01B02F80"/>
+    <w:lvl w:ilvl="0">
+      <w:start w:val="1"/>
+      <w:numFmt w:val="decimal"/>
+      <w:lvlText w:val="%1."/>
+      <w:lvlJc w:val="left"/>
+      <w:pPr>
+        <w:tabs>
+          <w:tab w:val="num" w:pos="720"/>
+        </w:tabs>
+        <w:ind w:left="720" w:hanging="360"/>
+      </w:pPr>
+    </w:lvl>
+    <w:lvl w:ilvl="1">
+      <w:start w:val="1"/>
+      <w:numFmt w:val="bullet"/>
+      <w:lvlText w:val=""/>
+      <w:lvlJc w:val="left"/>
+      <w:pPr>
+        <w:tabs>
+          <w:tab w:val="num" w:pos="1440"/>
+        </w:tabs>
+        <w:ind w:left="1440" w:hanging="360"/>
+      </w:pPr>
+      <w:rPr>
+        <w:rFonts w:ascii="Symbol" w:hAnsi="Symbol" w:hint="default"/>
+        <w:sz w:val="20"/>
+      </w:rPr>
+    </w:lvl>
+    <w:lvl w:ilvl="2" w:tentative="1">
+      <w:start w:val="1"/>
+      <w:numFmt w:val="decimal"/>
+      <w:lvlText w:val="%3."/>
+      <w:lvlJc w:val="left"/>
+      <w:pPr>
+        <w:tabs>
+          <w:tab w:val="num" w:pos="2160"/>
+        </w:tabs>
+        <w:ind w:left="2160" w:hanging="360"/>
+      </w:pPr>
+    </w:lvl>
+    <w:lvl w:ilvl="3" w:tentative="1">
+      <w:start w:val="1"/>
+      <w:numFmt w:val="decimal"/>
+      <w:lvlText w:val="%4."/>
+      <w:lvlJc w:val="left"/>
+      <w:pPr>
+        <w:tabs>
+          <w:tab w:val="num" w:pos="2880"/>
+        </w:tabs>
+        <w:ind w:left="2880" w:hanging="360"/>
+      </w:pPr>
+    </w:lvl>
+    <w:lvl w:ilvl="4" w:tentative="1">
+      <w:start w:val="1"/>
+      <w:numFmt w:val="decimal"/>
+      <w:lvlText w:val="%5."/>
+      <w:lvlJc w:val="left"/>
+      <w:pPr>
+        <w:tabs>
+          <w:tab w:val="num" w:pos="3600"/>
+        </w:tabs>
+        <w:ind w:left="3600" w:hanging="360"/>
+      </w:pPr>
+    </w:lvl>
+    <w:lvl w:ilvl="5" w:tentative="1">
+      <w:start w:val="1"/>
+      <w:numFmt w:val="decimal"/>
+      <w:lvlText w:val="%6."/>
+      <w:lvlJc w:val="left"/>
+      <w:pPr>
+        <w:tabs>
+          <w:tab w:val="num" w:pos="4320"/>
+        </w:tabs>
+        <w:ind w:left="4320" w:hanging="360"/>
+      </w:pPr>
+    </w:lvl>
+    <w:lvl w:ilvl="6" w:tentative="1">
+      <w:start w:val="1"/>
+      <w:numFmt w:val="decimal"/>
+      <w:lvlText w:val="%7."/>
+      <w:lvlJc w:val="left"/>
+      <w:pPr>
+        <w:tabs>
+          <w:tab w:val="num" w:pos="5040"/>
+        </w:tabs>
+        <w:ind w:left="5040" w:hanging="360"/>
+      </w:pPr>
+    </w:lvl>
+    <w:lvl w:ilvl="7" w:tentative="1">
+      <w:start w:val="1"/>
+      <w:numFmt w:val="decimal"/>
+      <w:lvlText w:val="%8."/>
+      <w:lvlJc w:val="left"/>
+      <w:pPr>
+        <w:tabs>
+          <w:tab w:val="num" w:pos="5760"/>
+        </w:tabs>
+        <w:ind w:left="5760" w:hanging="360"/>
+      </w:pPr>
+    </w:lvl>
+    <w:lvl w:ilvl="8" w:tentative="1">
+      <w:start w:val="1"/>
+      <w:numFmt w:val="decimal"/>
+      <w:lvlText w:val="%9."/>
+      <w:lvlJc w:val="left"/>
+      <w:pPr>
+        <w:tabs>
+          <w:tab w:val="num" w:pos="6480"/>
+        </w:tabs>
+        <w:ind w:left="6480" w:hanging="360"/>
+      </w:pPr>
+    </w:lvl>
+  </w:abstractNum>
+  <w:abstractNum w:abstractNumId="1" w15:restartNumberingAfterBreak="0">
     <w:nsid w:val="0B9747C8"/>
     <w:multiLevelType w:val="multilevel"/>
     <w:tmpl w:val="6B9837F6"/>
@@ -1636,7 +4845,120 @@
       </w:rPr>
     </w:lvl>
   </w:abstractNum>
-  <w:abstractNum w:abstractNumId="1" w15:restartNumberingAfterBreak="0">
+  <w:abstractNum w:abstractNumId="2" w15:restartNumberingAfterBreak="0">
+    <w:nsid w:val="10B64073"/>
+    <w:multiLevelType w:val="multilevel"/>
+    <w:tmpl w:val="6E762C64"/>
+    <w:lvl w:ilvl="0">
+      <w:start w:val="1"/>
+      <w:numFmt w:val="decimal"/>
+      <w:lvlText w:val="%1."/>
+      <w:lvlJc w:val="left"/>
+      <w:pPr>
+        <w:tabs>
+          <w:tab w:val="num" w:pos="720"/>
+        </w:tabs>
+        <w:ind w:left="720" w:hanging="360"/>
+      </w:pPr>
+    </w:lvl>
+    <w:lvl w:ilvl="1" w:tentative="1">
+      <w:start w:val="1"/>
+      <w:numFmt w:val="decimal"/>
+      <w:lvlText w:val="%2."/>
+      <w:lvlJc w:val="left"/>
+      <w:pPr>
+        <w:tabs>
+          <w:tab w:val="num" w:pos="1440"/>
+        </w:tabs>
+        <w:ind w:left="1440" w:hanging="360"/>
+      </w:pPr>
+    </w:lvl>
+    <w:lvl w:ilvl="2" w:tentative="1">
+      <w:start w:val="1"/>
+      <w:numFmt w:val="decimal"/>
+      <w:lvlText w:val="%3."/>
+      <w:lvlJc w:val="left"/>
+      <w:pPr>
+        <w:tabs>
+          <w:tab w:val="num" w:pos="2160"/>
+        </w:tabs>
+        <w:ind w:left="2160" w:hanging="360"/>
+      </w:pPr>
+    </w:lvl>
+    <w:lvl w:ilvl="3" w:tentative="1">
+      <w:start w:val="1"/>
+      <w:numFmt w:val="decimal"/>
+      <w:lvlText w:val="%4."/>
+      <w:lvlJc w:val="left"/>
+      <w:pPr>
+        <w:tabs>
+          <w:tab w:val="num" w:pos="2880"/>
+        </w:tabs>
+        <w:ind w:left="2880" w:hanging="360"/>
+      </w:pPr>
+    </w:lvl>
+    <w:lvl w:ilvl="4" w:tentative="1">
+      <w:start w:val="1"/>
+      <w:numFmt w:val="decimal"/>
+      <w:lvlText w:val="%5."/>
+      <w:lvlJc w:val="left"/>
+      <w:pPr>
+        <w:tabs>
+          <w:tab w:val="num" w:pos="3600"/>
+        </w:tabs>
+        <w:ind w:left="3600" w:hanging="360"/>
+      </w:pPr>
+    </w:lvl>
+    <w:lvl w:ilvl="5" w:tentative="1">
+      <w:start w:val="1"/>
+      <w:numFmt w:val="decimal"/>
+      <w:lvlText w:val="%6."/>
+      <w:lvlJc w:val="left"/>
+      <w:pPr>
+        <w:tabs>
+          <w:tab w:val="num" w:pos="4320"/>
+        </w:tabs>
+        <w:ind w:left="4320" w:hanging="360"/>
+      </w:pPr>
+    </w:lvl>
+    <w:lvl w:ilvl="6" w:tentative="1">
+      <w:start w:val="1"/>
+      <w:numFmt w:val="decimal"/>
+      <w:lvlText w:val="%7."/>
+      <w:lvlJc w:val="left"/>
+      <w:pPr>
+        <w:tabs>
+          <w:tab w:val="num" w:pos="5040"/>
+        </w:tabs>
+        <w:ind w:left="5040" w:hanging="360"/>
+      </w:pPr>
+    </w:lvl>
+    <w:lvl w:ilvl="7" w:tentative="1">
+      <w:start w:val="1"/>
+      <w:numFmt w:val="decimal"/>
+      <w:lvlText w:val="%8."/>
+      <w:lvlJc w:val="left"/>
+      <w:pPr>
+        <w:tabs>
+          <w:tab w:val="num" w:pos="5760"/>
+        </w:tabs>
+        <w:ind w:left="5760" w:hanging="360"/>
+      </w:pPr>
+    </w:lvl>
+    <w:lvl w:ilvl="8" w:tentative="1">
+      <w:start w:val="1"/>
+      <w:numFmt w:val="decimal"/>
+      <w:lvlText w:val="%9."/>
+      <w:lvlJc w:val="left"/>
+      <w:pPr>
+        <w:tabs>
+          <w:tab w:val="num" w:pos="6480"/>
+        </w:tabs>
+        <w:ind w:left="6480" w:hanging="360"/>
+      </w:pPr>
+    </w:lvl>
+  </w:abstractNum>
+  <w:abstractNum w:abstractNumId="3" w15:restartNumberingAfterBreak="0">
     <w:nsid w:val="13456CF6"/>
     <w:multiLevelType w:val="multilevel"/>
     <w:tmpl w:val="6B9837F6"/>
@@ -1750,7 +5072,7 @@
       </w:rPr>
     </w:lvl>
   </w:abstractNum>
-  <w:abstractNum w:abstractNumId="2" w15:restartNumberingAfterBreak="0">
+  <w:abstractNum w:abstractNumId="4" w15:restartNumberingAfterBreak="0">
     <w:nsid w:val="19131C56"/>
     <w:multiLevelType w:val="multilevel"/>
     <w:tmpl w:val="6B9837F6"/>
@@ -1864,7 +5186,120 @@
       </w:rPr>
     </w:lvl>
   </w:abstractNum>
-  <w:abstractNum w:abstractNumId="3" w15:restartNumberingAfterBreak="0">
+  <w:abstractNum w:abstractNumId="5" w15:restartNumberingAfterBreak="0">
+    <w:nsid w:val="1C0B04FE"/>
+    <w:multiLevelType w:val="multilevel"/>
+    <w:tmpl w:val="5C02135A"/>
+    <w:lvl w:ilvl="0">
+      <w:start w:val="1"/>
+      <w:numFmt w:val="decimal"/>
+      <w:lvlText w:val="%1."/>
+      <w:lvlJc w:val="left"/>
+      <w:pPr>
+        <w:tabs>
+          <w:tab w:val="num" w:pos="720"/>
+        </w:tabs>
+        <w:ind w:left="720" w:hanging="360"/>
+      </w:pPr>
+    </w:lvl>
+    <w:lvl w:ilvl="1" w:tentative="1">
+      <w:start w:val="1"/>
+      <w:numFmt w:val="decimal"/>
+      <w:lvlText w:val="%2."/>
+      <w:lvlJc w:val="left"/>
+      <w:pPr>
+        <w:tabs>
+          <w:tab w:val="num" w:pos="1440"/>
+        </w:tabs>
+        <w:ind w:left="1440" w:hanging="360"/>
+      </w:pPr>
+    </w:lvl>
+    <w:lvl w:ilvl="2" w:tentative="1">
+      <w:start w:val="1"/>
+      <w:numFmt w:val="decimal"/>
+      <w:lvlText w:val="%3."/>
+      <w:lvlJc w:val="left"/>
+      <w:pPr>
+        <w:tabs>
+          <w:tab w:val="num" w:pos="2160"/>
+        </w:tabs>
+        <w:ind w:left="2160" w:hanging="360"/>
+      </w:pPr>
+    </w:lvl>
+    <w:lvl w:ilvl="3" w:tentative="1">
+      <w:start w:val="1"/>
+      <w:numFmt w:val="decimal"/>
+      <w:lvlText w:val="%4."/>
+      <w:lvlJc w:val="left"/>
+      <w:pPr>
+        <w:tabs>
+          <w:tab w:val="num" w:pos="2880"/>
+        </w:tabs>
+        <w:ind w:left="2880" w:hanging="360"/>
+      </w:pPr>
+    </w:lvl>
+    <w:lvl w:ilvl="4" w:tentative="1">
+      <w:start w:val="1"/>
+      <w:numFmt w:val="decimal"/>
+      <w:lvlText w:val="%5."/>
+      <w:lvlJc w:val="left"/>
+      <w:pPr>
+        <w:tabs>
+          <w:tab w:val="num" w:pos="3600"/>
+        </w:tabs>
+        <w:ind w:left="3600" w:hanging="360"/>
+      </w:pPr>
+    </w:lvl>
+    <w:lvl w:ilvl="5" w:tentative="1">
+      <w:start w:val="1"/>
+      <w:numFmt w:val="decimal"/>
+      <w:lvlText w:val="%6."/>
+      <w:lvlJc w:val="left"/>
+      <w:pPr>
+        <w:tabs>
+          <w:tab w:val="num" w:pos="4320"/>
+        </w:tabs>
+        <w:ind w:left="4320" w:hanging="360"/>
+      </w:pPr>
+    </w:lvl>
+    <w:lvl w:ilvl="6" w:tentative="1">
+      <w:start w:val="1"/>
+      <w:numFmt w:val="decimal"/>
+      <w:lvlText w:val="%7."/>
+      <w:lvlJc w:val="left"/>
+      <w:pPr>
+        <w:tabs>
+          <w:tab w:val="num" w:pos="5040"/>
+        </w:tabs>
+        <w:ind w:left="5040" w:hanging="360"/>
+      </w:pPr>
+    </w:lvl>
+    <w:lvl w:ilvl="7" w:tentative="1">
+      <w:start w:val="1"/>
+      <w:numFmt w:val="decimal"/>
+      <w:lvlText w:val="%8."/>
+      <w:lvlJc w:val="left"/>
+      <w:pPr>
+        <w:tabs>
+          <w:tab w:val="num" w:pos="5760"/>
+        </w:tabs>
+        <w:ind w:left="5760" w:hanging="360"/>
+      </w:pPr>
+    </w:lvl>
+    <w:lvl w:ilvl="8" w:tentative="1">
+      <w:start w:val="1"/>
+      <w:numFmt w:val="decimal"/>
+      <w:lvlText w:val="%9."/>
+      <w:lvlJc w:val="left"/>
+      <w:pPr>
+        <w:tabs>
+          <w:tab w:val="num" w:pos="6480"/>
+        </w:tabs>
+        <w:ind w:left="6480" w:hanging="360"/>
+      </w:pPr>
+    </w:lvl>
+  </w:abstractNum>
+  <w:abstractNum w:abstractNumId="6" w15:restartNumberingAfterBreak="0">
     <w:nsid w:val="20866A0B"/>
     <w:multiLevelType w:val="hybridMultilevel"/>
     <w:tmpl w:val="5BB6AE2A"/>
@@ -1954,7 +5389,7 @@
       </w:pPr>
     </w:lvl>
   </w:abstractNum>
-  <w:abstractNum w:abstractNumId="4" w15:restartNumberingAfterBreak="0">
+  <w:abstractNum w:abstractNumId="7" w15:restartNumberingAfterBreak="0">
     <w:nsid w:val="28FE4C7C"/>
     <w:multiLevelType w:val="hybridMultilevel"/>
     <w:tmpl w:val="826873F6"/>
@@ -2043,7 +5478,156 @@
       </w:pPr>
     </w:lvl>
   </w:abstractNum>
-  <w:abstractNum w:abstractNumId="5" w15:restartNumberingAfterBreak="0">
+  <w:abstractNum w:abstractNumId="8" w15:restartNumberingAfterBreak="0">
+    <w:nsid w:val="2CC36699"/>
+    <w:multiLevelType w:val="multilevel"/>
+    <w:tmpl w:val="A19453F8"/>
+    <w:lvl w:ilvl="0">
+      <w:start w:val="1"/>
+      <w:numFmt w:val="bullet"/>
+      <w:lvlText w:val=""/>
+      <w:lvlJc w:val="left"/>
+      <w:pPr>
+        <w:tabs>
+          <w:tab w:val="num" w:pos="720"/>
+        </w:tabs>
+        <w:ind w:left="720" w:hanging="360"/>
+      </w:pPr>
+      <w:rPr>
+        <w:rFonts w:ascii="Symbol" w:hAnsi="Symbol" w:hint="default"/>
+        <w:sz w:val="20"/>
+      </w:rPr>
+    </w:lvl>
+    <w:lvl w:ilvl="1" w:tentative="1">
+      <w:start w:val="1"/>
+      <w:numFmt w:val="bullet"/>
+      <w:lvlText w:val=""/>
+      <w:lvlJc w:val="left"/>
+      <w:pPr>
+        <w:tabs>
+          <w:tab w:val="num" w:pos="1440"/>
+        </w:tabs>
+        <w:ind w:left="1440" w:hanging="360"/>
+      </w:pPr>
+      <w:rPr>
+        <w:rFonts w:ascii="Symbol" w:hAnsi="Symbol" w:hint="default"/>
+        <w:sz w:val="20"/>
+      </w:rPr>
+    </w:lvl>
+    <w:lvl w:ilvl="2" w:tentative="1">
+      <w:start w:val="1"/>
+      <w:numFmt w:val="bullet"/>
+      <w:lvlText w:val=""/>
+      <w:lvlJc w:val="left"/>
+      <w:pPr>
+        <w:tabs>
+          <w:tab w:val="num" w:pos="2160"/>
+        </w:tabs>
+        <w:ind w:left="2160" w:hanging="360"/>
+      </w:pPr>
+      <w:rPr>
+        <w:rFonts w:ascii="Symbol" w:hAnsi="Symbol" w:hint="default"/>
+        <w:sz w:val="20"/>
+      </w:rPr>
+    </w:lvl>
+    <w:lvl w:ilvl="3" w:tentative="1">
+      <w:start w:val="1"/>
+      <w:numFmt w:val="bullet"/>
+      <w:lvlText w:val=""/>
+      <w:lvlJc w:val="left"/>
+      <w:pPr>
+        <w:tabs>
+          <w:tab w:val="num" w:pos="2880"/>
+        </w:tabs>
+        <w:ind w:left="2880" w:hanging="360"/>
+      </w:pPr>
+      <w:rPr>
+        <w:rFonts w:ascii="Symbol" w:hAnsi="Symbol" w:hint="default"/>
+        <w:sz w:val="20"/>
+      </w:rPr>
+    </w:lvl>
+    <w:lvl w:ilvl="4" w:tentative="1">
+      <w:start w:val="1"/>
+      <w:numFmt w:val="bullet"/>
+      <w:lvlText w:val=""/>
+      <w:lvlJc w:val="left"/>
+      <w:pPr>
+        <w:tabs>
+          <w:tab w:val="num" w:pos="3600"/>
+        </w:tabs>
+        <w:ind w:left="3600" w:hanging="360"/>
+      </w:pPr>
+      <w:rPr>
+        <w:rFonts w:ascii="Symbol" w:hAnsi="Symbol" w:hint="default"/>
+        <w:sz w:val="20"/>
+      </w:rPr>
+    </w:lvl>
+    <w:lvl w:ilvl="5" w:tentative="1">
+      <w:start w:val="1"/>
+      <w:numFmt w:val="bullet"/>
+      <w:lvlText w:val=""/>
+      <w:lvlJc w:val="left"/>
+      <w:pPr>
+        <w:tabs>
+          <w:tab w:val="num" w:pos="4320"/>
+        </w:tabs>
+        <w:ind w:left="4320" w:hanging="360"/>
+      </w:pPr>
+      <w:rPr>
+        <w:rFonts w:ascii="Symbol" w:hAnsi="Symbol" w:hint="default"/>
+        <w:sz w:val="20"/>
+      </w:rPr>
+    </w:lvl>
+    <w:lvl w:ilvl="6" w:tentative="1">
+      <w:start w:val="1"/>
+      <w:numFmt w:val="bullet"/>
+      <w:lvlText w:val=""/>
+      <w:lvlJc w:val="left"/>
+      <w:pPr>
+        <w:tabs>
+          <w:tab w:val="num" w:pos="5040"/>
+        </w:tabs>
+        <w:ind w:left="5040" w:hanging="360"/>
+      </w:pPr>
+      <w:rPr>
+        <w:rFonts w:ascii="Symbol" w:hAnsi="Symbol" w:hint="default"/>
+        <w:sz w:val="20"/>
+      </w:rPr>
+    </w:lvl>
+    <w:lvl w:ilvl="7" w:tentative="1">
+      <w:start w:val="1"/>
+      <w:numFmt w:val="bullet"/>
+      <w:lvlText w:val=""/>
+      <w:lvlJc w:val="left"/>
+      <w:pPr>
+        <w:tabs>
+          <w:tab w:val="num" w:pos="5760"/>
+        </w:tabs>
+        <w:ind w:left="5760" w:hanging="360"/>
+      </w:pPr>
+      <w:rPr>
+        <w:rFonts w:ascii="Symbol" w:hAnsi="Symbol" w:hint="default"/>
+        <w:sz w:val="20"/>
+      </w:rPr>
+    </w:lvl>
+    <w:lvl w:ilvl="8" w:tentative="1">
+      <w:start w:val="1"/>
+      <w:numFmt w:val="bullet"/>
+      <w:lvlText w:val=""/>
+      <w:lvlJc w:val="left"/>
+      <w:pPr>
+        <w:tabs>
+          <w:tab w:val="num" w:pos="6480"/>
+        </w:tabs>
+        <w:ind w:left="6480" w:hanging="360"/>
+      </w:pPr>
+      <w:rPr>
+        <w:rFonts w:ascii="Symbol" w:hAnsi="Symbol" w:hint="default"/>
+        <w:sz w:val="20"/>
+      </w:rPr>
+    </w:lvl>
+  </w:abstractNum>
+  <w:abstractNum w:abstractNumId="9" w15:restartNumberingAfterBreak="0">
     <w:nsid w:val="316A627A"/>
     <w:multiLevelType w:val="multilevel"/>
     <w:tmpl w:val="468E110A"/>
@@ -2157,7 +5741,7 @@
       </w:rPr>
     </w:lvl>
   </w:abstractNum>
-  <w:abstractNum w:abstractNumId="6" w15:restartNumberingAfterBreak="0">
+  <w:abstractNum w:abstractNumId="10" w15:restartNumberingAfterBreak="0">
     <w:nsid w:val="31D20F45"/>
     <w:multiLevelType w:val="multilevel"/>
     <w:tmpl w:val="6B9837F6"/>
@@ -2271,7 +5855,7 @@
       </w:rPr>
     </w:lvl>
   </w:abstractNum>
-  <w:abstractNum w:abstractNumId="7" w15:restartNumberingAfterBreak="0">
+  <w:abstractNum w:abstractNumId="11" w15:restartNumberingAfterBreak="0">
     <w:nsid w:val="35D32FD7"/>
     <w:multiLevelType w:val="multilevel"/>
     <w:tmpl w:val="F3B28AA0"/>
@@ -2384,7 +5968,120 @@
       </w:rPr>
     </w:lvl>
   </w:abstractNum>
-  <w:abstractNum w:abstractNumId="8" w15:restartNumberingAfterBreak="0">
+  <w:abstractNum w:abstractNumId="12" w15:restartNumberingAfterBreak="0">
+    <w:nsid w:val="38FF4D2D"/>
+    <w:multiLevelType w:val="multilevel"/>
+    <w:tmpl w:val="13CA71B6"/>
+    <w:lvl w:ilvl="0">
+      <w:start w:val="1"/>
+      <w:numFmt w:val="decimal"/>
+      <w:lvlText w:val="%1."/>
+      <w:lvlJc w:val="left"/>
+      <w:pPr>
+        <w:tabs>
+          <w:tab w:val="num" w:pos="720"/>
+        </w:tabs>
+        <w:ind w:left="720" w:hanging="360"/>
+      </w:pPr>
+    </w:lvl>
+    <w:lvl w:ilvl="1" w:tentative="1">
+      <w:start w:val="1"/>
+      <w:numFmt w:val="decimal"/>
+      <w:lvlText w:val="%2."/>
+      <w:lvlJc w:val="left"/>
+      <w:pPr>
+        <w:tabs>
+          <w:tab w:val="num" w:pos="1440"/>
+        </w:tabs>
+        <w:ind w:left="1440" w:hanging="360"/>
+      </w:pPr>
+    </w:lvl>
+    <w:lvl w:ilvl="2" w:tentative="1">
+      <w:start w:val="1"/>
+      <w:numFmt w:val="decimal"/>
+      <w:lvlText w:val="%3."/>
+      <w:lvlJc w:val="left"/>
+      <w:pPr>
+        <w:tabs>
+          <w:tab w:val="num" w:pos="2160"/>
+        </w:tabs>
+        <w:ind w:left="2160" w:hanging="360"/>
+      </w:pPr>
+    </w:lvl>
+    <w:lvl w:ilvl="3" w:tentative="1">
+      <w:start w:val="1"/>
+      <w:numFmt w:val="decimal"/>
+      <w:lvlText w:val="%4."/>
+      <w:lvlJc w:val="left"/>
+      <w:pPr>
+        <w:tabs>
+          <w:tab w:val="num" w:pos="2880"/>
+        </w:tabs>
+        <w:ind w:left="2880" w:hanging="360"/>
+      </w:pPr>
+    </w:lvl>
+    <w:lvl w:ilvl="4" w:tentative="1">
+      <w:start w:val="1"/>
+      <w:numFmt w:val="decimal"/>
+      <w:lvlText w:val="%5."/>
+      <w:lvlJc w:val="left"/>
+      <w:pPr>
+        <w:tabs>
+          <w:tab w:val="num" w:pos="3600"/>
+        </w:tabs>
+        <w:ind w:left="3600" w:hanging="360"/>
+      </w:pPr>
+    </w:lvl>
+    <w:lvl w:ilvl="5" w:tentative="1">
+      <w:start w:val="1"/>
+      <w:numFmt w:val="decimal"/>
+      <w:lvlText w:val="%6."/>
+      <w:lvlJc w:val="left"/>
+      <w:pPr>
+        <w:tabs>
+          <w:tab w:val="num" w:pos="4320"/>
+        </w:tabs>
+        <w:ind w:left="4320" w:hanging="360"/>
+      </w:pPr>
+    </w:lvl>
+    <w:lvl w:ilvl="6" w:tentative="1">
+      <w:start w:val="1"/>
+      <w:numFmt w:val="decimal"/>
+      <w:lvlText w:val="%7."/>
+      <w:lvlJc w:val="left"/>
+      <w:pPr>
+        <w:tabs>
+          <w:tab w:val="num" w:pos="5040"/>
+        </w:tabs>
+        <w:ind w:left="5040" w:hanging="360"/>
+      </w:pPr>
+    </w:lvl>
+    <w:lvl w:ilvl="7" w:tentative="1">
+      <w:start w:val="1"/>
+      <w:numFmt w:val="decimal"/>
+      <w:lvlText w:val="%8."/>
+      <w:lvlJc w:val="left"/>
+      <w:pPr>
+        <w:tabs>
+          <w:tab w:val="num" w:pos="5760"/>
+        </w:tabs>
+        <w:ind w:left="5760" w:hanging="360"/>
+      </w:pPr>
+    </w:lvl>
+    <w:lvl w:ilvl="8" w:tentative="1">
+      <w:start w:val="1"/>
+      <w:numFmt w:val="decimal"/>
+      <w:lvlText w:val="%9."/>
+      <w:lvlJc w:val="left"/>
+      <w:pPr>
+        <w:tabs>
+          <w:tab w:val="num" w:pos="6480"/>
+        </w:tabs>
+        <w:ind w:left="6480" w:hanging="360"/>
+      </w:pPr>
+    </w:lvl>
+  </w:abstractNum>
+  <w:abstractNum w:abstractNumId="13" w15:restartNumberingAfterBreak="0">
     <w:nsid w:val="3ADF475E"/>
     <w:multiLevelType w:val="multilevel"/>
     <w:tmpl w:val="41468F68"/>
@@ -2498,7 +6195,7 @@
       </w:rPr>
     </w:lvl>
   </w:abstractNum>
-  <w:abstractNum w:abstractNumId="9" w15:restartNumberingAfterBreak="0">
+  <w:abstractNum w:abstractNumId="14" w15:restartNumberingAfterBreak="0">
     <w:nsid w:val="3D64641F"/>
     <w:multiLevelType w:val="multilevel"/>
     <w:tmpl w:val="AF5E46C8"/>
@@ -2611,7 +6308,7 @@
       </w:rPr>
     </w:lvl>
   </w:abstractNum>
-  <w:abstractNum w:abstractNumId="10" w15:restartNumberingAfterBreak="0">
+  <w:abstractNum w:abstractNumId="15" w15:restartNumberingAfterBreak="0">
     <w:nsid w:val="3F834F5A"/>
     <w:multiLevelType w:val="hybridMultilevel"/>
     <w:tmpl w:val="FB42AA40"/>
@@ -2724,7 +6421,7 @@
       </w:rPr>
     </w:lvl>
   </w:abstractNum>
-  <w:abstractNum w:abstractNumId="11" w15:restartNumberingAfterBreak="0">
+  <w:abstractNum w:abstractNumId="16" w15:restartNumberingAfterBreak="0">
     <w:nsid w:val="459D55A3"/>
     <w:multiLevelType w:val="multilevel"/>
     <w:tmpl w:val="6B9837F6"/>
@@ -2838,7 +6535,124 @@
       </w:rPr>
     </w:lvl>
   </w:abstractNum>
-  <w:abstractNum w:abstractNumId="12" w15:restartNumberingAfterBreak="0">
+  <w:abstractNum w:abstractNumId="17" w15:restartNumberingAfterBreak="0">
+    <w:nsid w:val="4CAD5503"/>
+    <w:multiLevelType w:val="multilevel"/>
+    <w:tmpl w:val="1D7C677A"/>
+    <w:lvl w:ilvl="0">
+      <w:start w:val="1"/>
+      <w:numFmt w:val="decimal"/>
+      <w:lvlText w:val="%1."/>
+      <w:lvlJc w:val="left"/>
+      <w:pPr>
+        <w:tabs>
+          <w:tab w:val="num" w:pos="720"/>
+        </w:tabs>
+        <w:ind w:left="720" w:hanging="360"/>
+      </w:pPr>
+    </w:lvl>
+    <w:lvl w:ilvl="1">
+      <w:start w:val="1"/>
+      <w:numFmt w:val="bullet"/>
+      <w:lvlText w:val=""/>
+      <w:lvlJc w:val="left"/>
+      <w:pPr>
+        <w:tabs>
+          <w:tab w:val="num" w:pos="1440"/>
+        </w:tabs>
+        <w:ind w:left="1440" w:hanging="360"/>
+      </w:pPr>
+      <w:rPr>
+        <w:rFonts w:ascii="Symbol" w:hAnsi="Symbol" w:hint="default"/>
+        <w:sz w:val="20"/>
+      </w:rPr>
+    </w:lvl>
+    <w:lvl w:ilvl="2" w:tentative="1">
+      <w:start w:val="1"/>
+      <w:numFmt w:val="decimal"/>
+      <w:lvlText w:val="%3."/>
+      <w:lvlJc w:val="left"/>
+      <w:pPr>
+        <w:tabs>
+          <w:tab w:val="num" w:pos="2160"/>
+        </w:tabs>
+        <w:ind w:left="2160" w:hanging="360"/>
+      </w:pPr>
+    </w:lvl>
+    <w:lvl w:ilvl="3" w:tentative="1">
+      <w:start w:val="1"/>
+      <w:numFmt w:val="decimal"/>
+      <w:lvlText w:val="%4."/>
+      <w:lvlJc w:val="left"/>
+      <w:pPr>
+        <w:tabs>
+          <w:tab w:val="num" w:pos="2880"/>
+        </w:tabs>
+        <w:ind w:left="2880" w:hanging="360"/>
+      </w:pPr>
+    </w:lvl>
+    <w:lvl w:ilvl="4" w:tentative="1">
+      <w:start w:val="1"/>
+      <w:numFmt w:val="decimal"/>
+      <w:lvlText w:val="%5."/>
+      <w:lvlJc w:val="left"/>
+      <w:pPr>
+        <w:tabs>
+          <w:tab w:val="num" w:pos="3600"/>
+        </w:tabs>
+        <w:ind w:left="3600" w:hanging="360"/>
+      </w:pPr>
+    </w:lvl>
+    <w:lvl w:ilvl="5" w:tentative="1">
+      <w:start w:val="1"/>
+      <w:numFmt w:val="decimal"/>
+      <w:lvlText w:val="%6."/>
+      <w:lvlJc w:val="left"/>
+      <w:pPr>
+        <w:tabs>
+          <w:tab w:val="num" w:pos="4320"/>
+        </w:tabs>
+        <w:ind w:left="4320" w:hanging="360"/>
+      </w:pPr>
+    </w:lvl>
+    <w:lvl w:ilvl="6" w:tentative="1">
+      <w:start w:val="1"/>
+      <w:numFmt w:val="decimal"/>
+      <w:lvlText w:val="%7."/>
+      <w:lvlJc w:val="left"/>
+      <w:pPr>
+        <w:tabs>
+          <w:tab w:val="num" w:pos="5040"/>
+        </w:tabs>
+        <w:ind w:left="5040" w:hanging="360"/>
+      </w:pPr>
+    </w:lvl>
+    <w:lvl w:ilvl="7" w:tentative="1">
+      <w:start w:val="1"/>
+      <w:numFmt w:val="decimal"/>
+      <w:lvlText w:val="%8."/>
+      <w:lvlJc w:val="left"/>
+      <w:pPr>
+        <w:tabs>
+          <w:tab w:val="num" w:pos="5760"/>
+        </w:tabs>
+        <w:ind w:left="5760" w:hanging="360"/>
+      </w:pPr>
+    </w:lvl>
+    <w:lvl w:ilvl="8" w:tentative="1">
+      <w:start w:val="1"/>
+      <w:numFmt w:val="decimal"/>
+      <w:lvlText w:val="%9."/>
+      <w:lvlJc w:val="left"/>
+      <w:pPr>
+        <w:tabs>
+          <w:tab w:val="num" w:pos="6480"/>
+        </w:tabs>
+        <w:ind w:left="6480" w:hanging="360"/>
+      </w:pPr>
+    </w:lvl>
+  </w:abstractNum>
+  <w:abstractNum w:abstractNumId="18" w15:restartNumberingAfterBreak="0">
     <w:nsid w:val="4CC02A30"/>
     <w:multiLevelType w:val="hybridMultilevel"/>
     <w:tmpl w:val="86B8C0D0"/>
@@ -2924,7 +6738,7 @@
       </w:pPr>
     </w:lvl>
   </w:abstractNum>
-  <w:abstractNum w:abstractNumId="13" w15:restartNumberingAfterBreak="0">
+  <w:abstractNum w:abstractNumId="19" w15:restartNumberingAfterBreak="0">
     <w:nsid w:val="527E7257"/>
     <w:multiLevelType w:val="multilevel"/>
     <w:tmpl w:val="6B9837F6"/>
@@ -3038,7 +6852,7 @@
       </w:rPr>
     </w:lvl>
   </w:abstractNum>
-  <w:abstractNum w:abstractNumId="14" w15:restartNumberingAfterBreak="0">
+  <w:abstractNum w:abstractNumId="20" w15:restartNumberingAfterBreak="0">
     <w:nsid w:val="58D52BDF"/>
     <w:multiLevelType w:val="multilevel"/>
     <w:tmpl w:val="6B9837F6"/>
@@ -3152,7 +6966,7 @@
       </w:rPr>
     </w:lvl>
   </w:abstractNum>
-  <w:abstractNum w:abstractNumId="15" w15:restartNumberingAfterBreak="0">
+  <w:abstractNum w:abstractNumId="21" w15:restartNumberingAfterBreak="0">
     <w:nsid w:val="5A425359"/>
     <w:multiLevelType w:val="multilevel"/>
     <w:tmpl w:val="6B9837F6"/>
@@ -3266,7 +7080,305 @@
       </w:rPr>
     </w:lvl>
   </w:abstractNum>
-  <w:abstractNum w:abstractNumId="16" w15:restartNumberingAfterBreak="0">
+  <w:abstractNum w:abstractNumId="22" w15:restartNumberingAfterBreak="0">
+    <w:nsid w:val="5B59213C"/>
+    <w:multiLevelType w:val="multilevel"/>
+    <w:tmpl w:val="88F2303A"/>
+    <w:lvl w:ilvl="0">
+      <w:start w:val="1"/>
+      <w:numFmt w:val="bullet"/>
+      <w:lvlText w:val=""/>
+      <w:lvlJc w:val="left"/>
+      <w:pPr>
+        <w:tabs>
+          <w:tab w:val="num" w:pos="720"/>
+        </w:tabs>
+        <w:ind w:left="720" w:hanging="360"/>
+      </w:pPr>
+      <w:rPr>
+        <w:rFonts w:ascii="Symbol" w:hAnsi="Symbol" w:hint="default"/>
+        <w:sz w:val="20"/>
+      </w:rPr>
+    </w:lvl>
+    <w:lvl w:ilvl="1" w:tentative="1">
+      <w:start w:val="1"/>
+      <w:numFmt w:val="bullet"/>
+      <w:lvlText w:val=""/>
+      <w:lvlJc w:val="left"/>
+      <w:pPr>
+        <w:tabs>
+          <w:tab w:val="num" w:pos="1440"/>
+        </w:tabs>
+        <w:ind w:left="1440" w:hanging="360"/>
+      </w:pPr>
+      <w:rPr>
+        <w:rFonts w:ascii="Symbol" w:hAnsi="Symbol" w:hint="default"/>
+        <w:sz w:val="20"/>
+      </w:rPr>
+    </w:lvl>
+    <w:lvl w:ilvl="2" w:tentative="1">
+      <w:start w:val="1"/>
+      <w:numFmt w:val="bullet"/>
+      <w:lvlText w:val=""/>
+      <w:lvlJc w:val="left"/>
+      <w:pPr>
+        <w:tabs>
+          <w:tab w:val="num" w:pos="2160"/>
+        </w:tabs>
+        <w:ind w:left="2160" w:hanging="360"/>
+      </w:pPr>
+      <w:rPr>
+        <w:rFonts w:ascii="Symbol" w:hAnsi="Symbol" w:hint="default"/>
+        <w:sz w:val="20"/>
+      </w:rPr>
+    </w:lvl>
+    <w:lvl w:ilvl="3" w:tentative="1">
+      <w:start w:val="1"/>
+      <w:numFmt w:val="bullet"/>
+      <w:lvlText w:val=""/>
+      <w:lvlJc w:val="left"/>
+      <w:pPr>
+        <w:tabs>
+          <w:tab w:val="num" w:pos="2880"/>
+        </w:tabs>
+        <w:ind w:left="2880" w:hanging="360"/>
+      </w:pPr>
+      <w:rPr>
+        <w:rFonts w:ascii="Symbol" w:hAnsi="Symbol" w:hint="default"/>
+        <w:sz w:val="20"/>
+      </w:rPr>
+    </w:lvl>
+    <w:lvl w:ilvl="4" w:tentative="1">
+      <w:start w:val="1"/>
+      <w:numFmt w:val="bullet"/>
+      <w:lvlText w:val=""/>
+      <w:lvlJc w:val="left"/>
+      <w:pPr>
+        <w:tabs>
+          <w:tab w:val="num" w:pos="3600"/>
+        </w:tabs>
+        <w:ind w:left="3600" w:hanging="360"/>
+      </w:pPr>
+      <w:rPr>
+        <w:rFonts w:ascii="Symbol" w:hAnsi="Symbol" w:hint="default"/>
+        <w:sz w:val="20"/>
+      </w:rPr>
+    </w:lvl>
+    <w:lvl w:ilvl="5" w:tentative="1">
+      <w:start w:val="1"/>
+      <w:numFmt w:val="bullet"/>
+      <w:lvlText w:val=""/>
+      <w:lvlJc w:val="left"/>
+      <w:pPr>
+        <w:tabs>
+          <w:tab w:val="num" w:pos="4320"/>
+        </w:tabs>
+        <w:ind w:left="4320" w:hanging="360"/>
+      </w:pPr>
+      <w:rPr>
+        <w:rFonts w:ascii="Symbol" w:hAnsi="Symbol" w:hint="default"/>
+        <w:sz w:val="20"/>
+      </w:rPr>
+    </w:lvl>
+    <w:lvl w:ilvl="6" w:tentative="1">
+      <w:start w:val="1"/>
+      <w:numFmt w:val="bullet"/>
+      <w:lvlText w:val=""/>
+      <w:lvlJc w:val="left"/>
+      <w:pPr>
+        <w:tabs>
+          <w:tab w:val="num" w:pos="5040"/>
+        </w:tabs>
+        <w:ind w:left="5040" w:hanging="360"/>
+      </w:pPr>
+      <w:rPr>
+        <w:rFonts w:ascii="Symbol" w:hAnsi="Symbol" w:hint="default"/>
+        <w:sz w:val="20"/>
+      </w:rPr>
+    </w:lvl>
+    <w:lvl w:ilvl="7" w:tentative="1">
+      <w:start w:val="1"/>
+      <w:numFmt w:val="bullet"/>
+      <w:lvlText w:val=""/>
+      <w:lvlJc w:val="left"/>
+      <w:pPr>
+        <w:tabs>
+          <w:tab w:val="num" w:pos="5760"/>
+        </w:tabs>
+        <w:ind w:left="5760" w:hanging="360"/>
+      </w:pPr>
+      <w:rPr>
+        <w:rFonts w:ascii="Symbol" w:hAnsi="Symbol" w:hint="default"/>
+        <w:sz w:val="20"/>
+      </w:rPr>
+    </w:lvl>
+    <w:lvl w:ilvl="8" w:tentative="1">
+      <w:start w:val="1"/>
+      <w:numFmt w:val="bullet"/>
+      <w:lvlText w:val=""/>
+      <w:lvlJc w:val="left"/>
+      <w:pPr>
+        <w:tabs>
+          <w:tab w:val="num" w:pos="6480"/>
+        </w:tabs>
+        <w:ind w:left="6480" w:hanging="360"/>
+      </w:pPr>
+      <w:rPr>
+        <w:rFonts w:ascii="Symbol" w:hAnsi="Symbol" w:hint="default"/>
+        <w:sz w:val="20"/>
+      </w:rPr>
+    </w:lvl>
+  </w:abstractNum>
+  <w:abstractNum w:abstractNumId="23" w15:restartNumberingAfterBreak="0">
+    <w:nsid w:val="5CE61B34"/>
+    <w:multiLevelType w:val="multilevel"/>
+    <w:tmpl w:val="8DBAA868"/>
+    <w:lvl w:ilvl="0">
+      <w:start w:val="1"/>
+      <w:numFmt w:val="bullet"/>
+      <w:lvlText w:val=""/>
+      <w:lvlJc w:val="left"/>
+      <w:pPr>
+        <w:tabs>
+          <w:tab w:val="num" w:pos="720"/>
+        </w:tabs>
+        <w:ind w:left="720" w:hanging="360"/>
+      </w:pPr>
+      <w:rPr>
+        <w:rFonts w:ascii="Symbol" w:hAnsi="Symbol" w:hint="default"/>
+        <w:sz w:val="20"/>
+      </w:rPr>
+    </w:lvl>
+    <w:lvl w:ilvl="1" w:tentative="1">
+      <w:start w:val="1"/>
+      <w:numFmt w:val="bullet"/>
+      <w:lvlText w:val=""/>
+      <w:lvlJc w:val="left"/>
+      <w:pPr>
+        <w:tabs>
+          <w:tab w:val="num" w:pos="1440"/>
+        </w:tabs>
+        <w:ind w:left="1440" w:hanging="360"/>
+      </w:pPr>
+      <w:rPr>
+        <w:rFonts w:ascii="Symbol" w:hAnsi="Symbol" w:hint="default"/>
+        <w:sz w:val="20"/>
+      </w:rPr>
+    </w:lvl>
+    <w:lvl w:ilvl="2" w:tentative="1">
+      <w:start w:val="1"/>
+      <w:numFmt w:val="bullet"/>
+      <w:lvlText w:val=""/>
+      <w:lvlJc w:val="left"/>
+      <w:pPr>
+        <w:tabs>
+          <w:tab w:val="num" w:pos="2160"/>
+        </w:tabs>
+        <w:ind w:left="2160" w:hanging="360"/>
+      </w:pPr>
+      <w:rPr>
+        <w:rFonts w:ascii="Symbol" w:hAnsi="Symbol" w:hint="default"/>
+        <w:sz w:val="20"/>
+      </w:rPr>
+    </w:lvl>
+    <w:lvl w:ilvl="3" w:tentative="1">
+      <w:start w:val="1"/>
+      <w:numFmt w:val="bullet"/>
+      <w:lvlText w:val=""/>
+      <w:lvlJc w:val="left"/>
+      <w:pPr>
+        <w:tabs>
+          <w:tab w:val="num" w:pos="2880"/>
+        </w:tabs>
+        <w:ind w:left="2880" w:hanging="360"/>
+      </w:pPr>
+      <w:rPr>
+        <w:rFonts w:ascii="Symbol" w:hAnsi="Symbol" w:hint="default"/>
+        <w:sz w:val="20"/>
+      </w:rPr>
+    </w:lvl>
+    <w:lvl w:ilvl="4" w:tentative="1">
+      <w:start w:val="1"/>
+      <w:numFmt w:val="bullet"/>
+      <w:lvlText w:val=""/>
+      <w:lvlJc w:val="left"/>
+      <w:pPr>
+        <w:tabs>
+          <w:tab w:val="num" w:pos="3600"/>
+        </w:tabs>
+        <w:ind w:left="3600" w:hanging="360"/>
+      </w:pPr>
+      <w:rPr>
+        <w:rFonts w:ascii="Symbol" w:hAnsi="Symbol" w:hint="default"/>
+        <w:sz w:val="20"/>
+      </w:rPr>
+    </w:lvl>
+    <w:lvl w:ilvl="5" w:tentative="1">
+      <w:start w:val="1"/>
+      <w:numFmt w:val="bullet"/>
+      <w:lvlText w:val=""/>
+      <w:lvlJc w:val="left"/>
+      <w:pPr>
+        <w:tabs>
+          <w:tab w:val="num" w:pos="4320"/>
+        </w:tabs>
+        <w:ind w:left="4320" w:hanging="360"/>
+      </w:pPr>
+      <w:rPr>
+        <w:rFonts w:ascii="Symbol" w:hAnsi="Symbol" w:hint="default"/>
+        <w:sz w:val="20"/>
+      </w:rPr>
+    </w:lvl>
+    <w:lvl w:ilvl="6" w:tentative="1">
+      <w:start w:val="1"/>
+      <w:numFmt w:val="bullet"/>
+      <w:lvlText w:val=""/>
+      <w:lvlJc w:val="left"/>
+      <w:pPr>
+        <w:tabs>
+          <w:tab w:val="num" w:pos="5040"/>
+        </w:tabs>
+        <w:ind w:left="5040" w:hanging="360"/>
+      </w:pPr>
+      <w:rPr>
+        <w:rFonts w:ascii="Symbol" w:hAnsi="Symbol" w:hint="default"/>
+        <w:sz w:val="20"/>
+      </w:rPr>
+    </w:lvl>
+    <w:lvl w:ilvl="7" w:tentative="1">
+      <w:start w:val="1"/>
+      <w:numFmt w:val="bullet"/>
+      <w:lvlText w:val=""/>
+      <w:lvlJc w:val="left"/>
+      <w:pPr>
+        <w:tabs>
+          <w:tab w:val="num" w:pos="5760"/>
+        </w:tabs>
+        <w:ind w:left="5760" w:hanging="360"/>
+      </w:pPr>
+      <w:rPr>
+        <w:rFonts w:ascii="Symbol" w:hAnsi="Symbol" w:hint="default"/>
+        <w:sz w:val="20"/>
+      </w:rPr>
+    </w:lvl>
+    <w:lvl w:ilvl="8" w:tentative="1">
+      <w:start w:val="1"/>
+      <w:numFmt w:val="bullet"/>
+      <w:lvlText w:val=""/>
+      <w:lvlJc w:val="left"/>
+      <w:pPr>
+        <w:tabs>
+          <w:tab w:val="num" w:pos="6480"/>
+        </w:tabs>
+        <w:ind w:left="6480" w:hanging="360"/>
+      </w:pPr>
+      <w:rPr>
+        <w:rFonts w:ascii="Symbol" w:hAnsi="Symbol" w:hint="default"/>
+        <w:sz w:val="20"/>
+      </w:rPr>
+    </w:lvl>
+  </w:abstractNum>
+  <w:abstractNum w:abstractNumId="24" w15:restartNumberingAfterBreak="0">
     <w:nsid w:val="6AF05171"/>
     <w:multiLevelType w:val="multilevel"/>
     <w:tmpl w:val="6B9837F6"/>
@@ -3380,7 +7492,7 @@
       </w:rPr>
     </w:lvl>
   </w:abstractNum>
-  <w:abstractNum w:abstractNumId="17" w15:restartNumberingAfterBreak="0">
+  <w:abstractNum w:abstractNumId="25" w15:restartNumberingAfterBreak="0">
     <w:nsid w:val="6C845BAE"/>
     <w:multiLevelType w:val="hybridMultilevel"/>
     <w:tmpl w:val="EAEE6340"/>
@@ -3469,7 +7581,7 @@
       </w:pPr>
     </w:lvl>
   </w:abstractNum>
-  <w:abstractNum w:abstractNumId="18" w15:restartNumberingAfterBreak="0">
+  <w:abstractNum w:abstractNumId="26" w15:restartNumberingAfterBreak="0">
     <w:nsid w:val="6CC76BB5"/>
     <w:multiLevelType w:val="multilevel"/>
     <w:tmpl w:val="E29E6094"/>
@@ -3583,7 +7695,7 @@
       </w:rPr>
     </w:lvl>
   </w:abstractNum>
-  <w:abstractNum w:abstractNumId="19" w15:restartNumberingAfterBreak="0">
+  <w:abstractNum w:abstractNumId="27" w15:restartNumberingAfterBreak="0">
     <w:nsid w:val="6CD7365C"/>
     <w:multiLevelType w:val="multilevel"/>
     <w:tmpl w:val="48762A20"/>
@@ -3696,7 +7808,7 @@
       </w:rPr>
     </w:lvl>
   </w:abstractNum>
-  <w:abstractNum w:abstractNumId="20" w15:restartNumberingAfterBreak="0">
+  <w:abstractNum w:abstractNumId="28" w15:restartNumberingAfterBreak="0">
     <w:nsid w:val="71A35A22"/>
     <w:multiLevelType w:val="multilevel"/>
     <w:tmpl w:val="445A8038"/>
@@ -3782,7 +7894,7 @@
       </w:pPr>
     </w:lvl>
   </w:abstractNum>
-  <w:abstractNum w:abstractNumId="21" w15:restartNumberingAfterBreak="0">
+  <w:abstractNum w:abstractNumId="29" w15:restartNumberingAfterBreak="0">
     <w:nsid w:val="793B287C"/>
     <w:multiLevelType w:val="multilevel"/>
     <w:tmpl w:val="6B9837F6"/>
@@ -3896,71 +8008,363 @@
       </w:rPr>
     </w:lvl>
   </w:abstractNum>
+  <w:abstractNum w:abstractNumId="30" w15:restartNumberingAfterBreak="0">
+    <w:nsid w:val="7EA84B30"/>
+    <w:multiLevelType w:val="multilevel"/>
+    <w:tmpl w:val="743EF2E4"/>
+    <w:lvl w:ilvl="0">
+      <w:start w:val="1"/>
+      <w:numFmt w:val="bullet"/>
+      <w:lvlText w:val=""/>
+      <w:lvlJc w:val="left"/>
+      <w:pPr>
+        <w:tabs>
+          <w:tab w:val="num" w:pos="720"/>
+        </w:tabs>
+        <w:ind w:left="720" w:hanging="360"/>
+      </w:pPr>
+      <w:rPr>
+        <w:rFonts w:ascii="Symbol" w:hAnsi="Symbol" w:hint="default"/>
+        <w:sz w:val="20"/>
+      </w:rPr>
+    </w:lvl>
+    <w:lvl w:ilvl="1" w:tentative="1">
+      <w:start w:val="1"/>
+      <w:numFmt w:val="bullet"/>
+      <w:lvlText w:val=""/>
+      <w:lvlJc w:val="left"/>
+      <w:pPr>
+        <w:tabs>
+          <w:tab w:val="num" w:pos="1440"/>
+        </w:tabs>
+        <w:ind w:left="1440" w:hanging="360"/>
+      </w:pPr>
+      <w:rPr>
+        <w:rFonts w:ascii="Symbol" w:hAnsi="Symbol" w:hint="default"/>
+        <w:sz w:val="20"/>
+      </w:rPr>
+    </w:lvl>
+    <w:lvl w:ilvl="2" w:tentative="1">
+      <w:start w:val="1"/>
+      <w:numFmt w:val="bullet"/>
+      <w:lvlText w:val=""/>
+      <w:lvlJc w:val="left"/>
+      <w:pPr>
+        <w:tabs>
+          <w:tab w:val="num" w:pos="2160"/>
+        </w:tabs>
+        <w:ind w:left="2160" w:hanging="360"/>
+      </w:pPr>
+      <w:rPr>
+        <w:rFonts w:ascii="Symbol" w:hAnsi="Symbol" w:hint="default"/>
+        <w:sz w:val="20"/>
+      </w:rPr>
+    </w:lvl>
+    <w:lvl w:ilvl="3" w:tentative="1">
+      <w:start w:val="1"/>
+      <w:numFmt w:val="bullet"/>
+      <w:lvlText w:val=""/>
+      <w:lvlJc w:val="left"/>
+      <w:pPr>
+        <w:tabs>
+          <w:tab w:val="num" w:pos="2880"/>
+        </w:tabs>
+        <w:ind w:left="2880" w:hanging="360"/>
+      </w:pPr>
+      <w:rPr>
+        <w:rFonts w:ascii="Symbol" w:hAnsi="Symbol" w:hint="default"/>
+        <w:sz w:val="20"/>
+      </w:rPr>
+    </w:lvl>
+    <w:lvl w:ilvl="4" w:tentative="1">
+      <w:start w:val="1"/>
+      <w:numFmt w:val="bullet"/>
+      <w:lvlText w:val=""/>
+      <w:lvlJc w:val="left"/>
+      <w:pPr>
+        <w:tabs>
+          <w:tab w:val="num" w:pos="3600"/>
+        </w:tabs>
+        <w:ind w:left="3600" w:hanging="360"/>
+      </w:pPr>
+      <w:rPr>
+        <w:rFonts w:ascii="Symbol" w:hAnsi="Symbol" w:hint="default"/>
+        <w:sz w:val="20"/>
+      </w:rPr>
+    </w:lvl>
+    <w:lvl w:ilvl="5" w:tentative="1">
+      <w:start w:val="1"/>
+      <w:numFmt w:val="bullet"/>
+      <w:lvlText w:val=""/>
+      <w:lvlJc w:val="left"/>
+      <w:pPr>
+        <w:tabs>
+          <w:tab w:val="num" w:pos="4320"/>
+        </w:tabs>
+        <w:ind w:left="4320" w:hanging="360"/>
+      </w:pPr>
+      <w:rPr>
+        <w:rFonts w:ascii="Symbol" w:hAnsi="Symbol" w:hint="default"/>
+        <w:sz w:val="20"/>
+      </w:rPr>
+    </w:lvl>
+    <w:lvl w:ilvl="6" w:tentative="1">
+      <w:start w:val="1"/>
+      <w:numFmt w:val="bullet"/>
+      <w:lvlText w:val=""/>
+      <w:lvlJc w:val="left"/>
+      <w:pPr>
+        <w:tabs>
+          <w:tab w:val="num" w:pos="5040"/>
+        </w:tabs>
+        <w:ind w:left="5040" w:hanging="360"/>
+      </w:pPr>
+      <w:rPr>
+        <w:rFonts w:ascii="Symbol" w:hAnsi="Symbol" w:hint="default"/>
+        <w:sz w:val="20"/>
+      </w:rPr>
+    </w:lvl>
+    <w:lvl w:ilvl="7" w:tentative="1">
+      <w:start w:val="1"/>
+      <w:numFmt w:val="bullet"/>
+      <w:lvlText w:val=""/>
+      <w:lvlJc w:val="left"/>
+      <w:pPr>
+        <w:tabs>
+          <w:tab w:val="num" w:pos="5760"/>
+        </w:tabs>
+        <w:ind w:left="5760" w:hanging="360"/>
+      </w:pPr>
+      <w:rPr>
+        <w:rFonts w:ascii="Symbol" w:hAnsi="Symbol" w:hint="default"/>
+        <w:sz w:val="20"/>
+      </w:rPr>
+    </w:lvl>
+    <w:lvl w:ilvl="8" w:tentative="1">
+      <w:start w:val="1"/>
+      <w:numFmt w:val="bullet"/>
+      <w:lvlText w:val=""/>
+      <w:lvlJc w:val="left"/>
+      <w:pPr>
+        <w:tabs>
+          <w:tab w:val="num" w:pos="6480"/>
+        </w:tabs>
+        <w:ind w:left="6480" w:hanging="360"/>
+      </w:pPr>
+      <w:rPr>
+        <w:rFonts w:ascii="Symbol" w:hAnsi="Symbol" w:hint="default"/>
+        <w:sz w:val="20"/>
+      </w:rPr>
+    </w:lvl>
+  </w:abstractNum>
+  <w:abstractNum w:abstractNumId="31" w15:restartNumberingAfterBreak="0">
+    <w:nsid w:val="7EF66959"/>
+    <w:multiLevelType w:val="multilevel"/>
+    <w:tmpl w:val="8B8033A6"/>
+    <w:lvl w:ilvl="0">
+      <w:start w:val="1"/>
+      <w:numFmt w:val="decimal"/>
+      <w:lvlText w:val="%1."/>
+      <w:lvlJc w:val="left"/>
+      <w:pPr>
+        <w:tabs>
+          <w:tab w:val="num" w:pos="720"/>
+        </w:tabs>
+        <w:ind w:left="720" w:hanging="360"/>
+      </w:pPr>
+    </w:lvl>
+    <w:lvl w:ilvl="1" w:tentative="1">
+      <w:start w:val="1"/>
+      <w:numFmt w:val="decimal"/>
+      <w:lvlText w:val="%2."/>
+      <w:lvlJc w:val="left"/>
+      <w:pPr>
+        <w:tabs>
+          <w:tab w:val="num" w:pos="1440"/>
+        </w:tabs>
+        <w:ind w:left="1440" w:hanging="360"/>
+      </w:pPr>
+    </w:lvl>
+    <w:lvl w:ilvl="2" w:tentative="1">
+      <w:start w:val="1"/>
+      <w:numFmt w:val="decimal"/>
+      <w:lvlText w:val="%3."/>
+      <w:lvlJc w:val="left"/>
+      <w:pPr>
+        <w:tabs>
+          <w:tab w:val="num" w:pos="2160"/>
+        </w:tabs>
+        <w:ind w:left="2160" w:hanging="360"/>
+      </w:pPr>
+    </w:lvl>
+    <w:lvl w:ilvl="3" w:tentative="1">
+      <w:start w:val="1"/>
+      <w:numFmt w:val="decimal"/>
+      <w:lvlText w:val="%4."/>
+      <w:lvlJc w:val="left"/>
+      <w:pPr>
+        <w:tabs>
+          <w:tab w:val="num" w:pos="2880"/>
+        </w:tabs>
+        <w:ind w:left="2880" w:hanging="360"/>
+      </w:pPr>
+    </w:lvl>
+    <w:lvl w:ilvl="4" w:tentative="1">
+      <w:start w:val="1"/>
+      <w:numFmt w:val="decimal"/>
+      <w:lvlText w:val="%5."/>
+      <w:lvlJc w:val="left"/>
+      <w:pPr>
+        <w:tabs>
+          <w:tab w:val="num" w:pos="3600"/>
+        </w:tabs>
+        <w:ind w:left="3600" w:hanging="360"/>
+      </w:pPr>
+    </w:lvl>
+    <w:lvl w:ilvl="5" w:tentative="1">
+      <w:start w:val="1"/>
+      <w:numFmt w:val="decimal"/>
+      <w:lvlText w:val="%6."/>
+      <w:lvlJc w:val="left"/>
+      <w:pPr>
+        <w:tabs>
+          <w:tab w:val="num" w:pos="4320"/>
+        </w:tabs>
+        <w:ind w:left="4320" w:hanging="360"/>
+      </w:pPr>
+    </w:lvl>
+    <w:lvl w:ilvl="6" w:tentative="1">
+      <w:start w:val="1"/>
+      <w:numFmt w:val="decimal"/>
+      <w:lvlText w:val="%7."/>
+      <w:lvlJc w:val="left"/>
+      <w:pPr>
+        <w:tabs>
+          <w:tab w:val="num" w:pos="5040"/>
+        </w:tabs>
+        <w:ind w:left="5040" w:hanging="360"/>
+      </w:pPr>
+    </w:lvl>
+    <w:lvl w:ilvl="7" w:tentative="1">
+      <w:start w:val="1"/>
+      <w:numFmt w:val="decimal"/>
+      <w:lvlText w:val="%8."/>
+      <w:lvlJc w:val="left"/>
+      <w:pPr>
+        <w:tabs>
+          <w:tab w:val="num" w:pos="5760"/>
+        </w:tabs>
+        <w:ind w:left="5760" w:hanging="360"/>
+      </w:pPr>
+    </w:lvl>
+    <w:lvl w:ilvl="8" w:tentative="1">
+      <w:start w:val="1"/>
+      <w:numFmt w:val="decimal"/>
+      <w:lvlText w:val="%9."/>
+      <w:lvlJc w:val="left"/>
+      <w:pPr>
+        <w:tabs>
+          <w:tab w:val="num" w:pos="6480"/>
+        </w:tabs>
+        <w:ind w:left="6480" w:hanging="360"/>
+      </w:pPr>
+    </w:lvl>
+  </w:abstractNum>
   <w:num w:numId="1" w16cid:durableId="10837997">
+    <w:abstractNumId w:val="20"/>
+  </w:num>
+  <w:num w:numId="2" w16cid:durableId="1159225525">
+    <w:abstractNumId w:val="19"/>
+  </w:num>
+  <w:num w:numId="3" w16cid:durableId="2063676121">
+    <w:abstractNumId w:val="28"/>
+  </w:num>
+  <w:num w:numId="4" w16cid:durableId="1392925596">
     <w:abstractNumId w:val="14"/>
   </w:num>
-  <w:num w:numId="2" w16cid:durableId="1159225525">
+  <w:num w:numId="5" w16cid:durableId="1521551534">
+    <w:abstractNumId w:val="26"/>
+  </w:num>
+  <w:num w:numId="6" w16cid:durableId="128406809">
     <w:abstractNumId w:val="13"/>
   </w:num>
-  <w:num w:numId="3" w16cid:durableId="2063676121">
-    <w:abstractNumId w:val="20"/>
+  <w:num w:numId="7" w16cid:durableId="828255285">
+    <w:abstractNumId w:val="1"/>
   </w:num>
-  <w:num w:numId="4" w16cid:durableId="1392925596">
+  <w:num w:numId="8" w16cid:durableId="469859393">
+    <w:abstractNumId w:val="16"/>
+  </w:num>
+  <w:num w:numId="9" w16cid:durableId="571548555">
+    <w:abstractNumId w:val="27"/>
+  </w:num>
+  <w:num w:numId="10" w16cid:durableId="1219587058">
     <w:abstractNumId w:val="9"/>
   </w:num>
-  <w:num w:numId="5" w16cid:durableId="1521551534">
+  <w:num w:numId="11" w16cid:durableId="1195849113">
+    <w:abstractNumId w:val="29"/>
+  </w:num>
+  <w:num w:numId="12" w16cid:durableId="112603203">
+    <w:abstractNumId w:val="3"/>
+  </w:num>
+  <w:num w:numId="13" w16cid:durableId="562374962">
+    <w:abstractNumId w:val="10"/>
+  </w:num>
+  <w:num w:numId="14" w16cid:durableId="50153422">
+    <w:abstractNumId w:val="24"/>
+  </w:num>
+  <w:num w:numId="15" w16cid:durableId="494345749">
+    <w:abstractNumId w:val="4"/>
+  </w:num>
+  <w:num w:numId="16" w16cid:durableId="578826937">
+    <w:abstractNumId w:val="21"/>
+  </w:num>
+  <w:num w:numId="17" w16cid:durableId="583418452">
+    <w:abstractNumId w:val="11"/>
+  </w:num>
+  <w:num w:numId="18" w16cid:durableId="1922445036">
     <w:abstractNumId w:val="18"/>
   </w:num>
-  <w:num w:numId="6" w16cid:durableId="128406809">
+  <w:num w:numId="19" w16cid:durableId="912396701">
+    <w:abstractNumId w:val="6"/>
+  </w:num>
+  <w:num w:numId="20" w16cid:durableId="948464538">
+    <w:abstractNumId w:val="25"/>
+  </w:num>
+  <w:num w:numId="21" w16cid:durableId="1096174177">
+    <w:abstractNumId w:val="7"/>
+  </w:num>
+  <w:num w:numId="22" w16cid:durableId="1800609404">
+    <w:abstractNumId w:val="15"/>
+  </w:num>
+  <w:num w:numId="23" w16cid:durableId="1703283286">
+    <w:abstractNumId w:val="30"/>
+  </w:num>
+  <w:num w:numId="24" w16cid:durableId="2071152203">
+    <w:abstractNumId w:val="12"/>
+  </w:num>
+  <w:num w:numId="25" w16cid:durableId="419955472">
+    <w:abstractNumId w:val="23"/>
+  </w:num>
+  <w:num w:numId="26" w16cid:durableId="1636183314">
     <w:abstractNumId w:val="8"/>
   </w:num>
-  <w:num w:numId="7" w16cid:durableId="828255285">
+  <w:num w:numId="27" w16cid:durableId="132987123">
+    <w:abstractNumId w:val="17"/>
+  </w:num>
+  <w:num w:numId="28" w16cid:durableId="1475828498">
     <w:abstractNumId w:val="0"/>
   </w:num>
-  <w:num w:numId="8" w16cid:durableId="469859393">
-    <w:abstractNumId w:val="11"/>
+  <w:num w:numId="29" w16cid:durableId="566496492">
+    <w:abstractNumId w:val="2"/>
   </w:num>
-  <w:num w:numId="9" w16cid:durableId="571548555">
-    <w:abstractNumId w:val="19"/>
+  <w:num w:numId="30" w16cid:durableId="2055885689">
+    <w:abstractNumId w:val="31"/>
   </w:num>
-  <w:num w:numId="10" w16cid:durableId="1219587058">
+  <w:num w:numId="31" w16cid:durableId="1612397176">
     <w:abstractNumId w:val="5"/>
   </w:num>
-  <w:num w:numId="11" w16cid:durableId="1195849113">
-    <w:abstractNumId w:val="21"/>
-  </w:num>
-  <w:num w:numId="12" w16cid:durableId="112603203">
-    <w:abstractNumId w:val="1"/>
-  </w:num>
-  <w:num w:numId="13" w16cid:durableId="562374962">
-    <w:abstractNumId w:val="6"/>
-  </w:num>
-  <w:num w:numId="14" w16cid:durableId="50153422">
-    <w:abstractNumId w:val="16"/>
-  </w:num>
-  <w:num w:numId="15" w16cid:durableId="494345749">
-    <w:abstractNumId w:val="2"/>
-  </w:num>
-  <w:num w:numId="16" w16cid:durableId="578826937">
-    <w:abstractNumId w:val="15"/>
-  </w:num>
-  <w:num w:numId="17" w16cid:durableId="583418452">
-    <w:abstractNumId w:val="7"/>
-  </w:num>
-  <w:num w:numId="18" w16cid:durableId="1922445036">
-    <w:abstractNumId w:val="12"/>
-  </w:num>
-  <w:num w:numId="19" w16cid:durableId="912396701">
-    <w:abstractNumId w:val="3"/>
-  </w:num>
-  <w:num w:numId="20" w16cid:durableId="948464538">
-    <w:abstractNumId w:val="17"/>
-  </w:num>
-  <w:num w:numId="21" w16cid:durableId="1096174177">
-    <w:abstractNumId w:val="4"/>
-  </w:num>
-  <w:num w:numId="22" w16cid:durableId="1800609404">
-    <w:abstractNumId w:val="10"/>
+  <w:num w:numId="32" w16cid:durableId="1132334164">
+    <w:abstractNumId w:val="22"/>
   </w:num>
 </w:numbering>
 </file>
@@ -4461,7 +8865,6 @@
   <w:style w:type="character" w:default="1" w:styleId="a0">
     <w:name w:val="Default Paragraph Font"/>
     <w:uiPriority w:val="1"/>
-    <w:semiHidden/>
     <w:unhideWhenUsed/>
   </w:style>
   <w:style w:type="table" w:default="1" w:styleId="a1">
@@ -4659,6 +9062,18 @@
     <w:link w:val="ab"/>
     <w:uiPriority w:val="99"/>
     <w:rsid w:val="00C53695"/>
+  </w:style>
+  <w:style w:type="character" w:styleId="ad">
+    <w:name w:val="Unresolved Mention"/>
+    <w:basedOn w:val="a0"/>
+    <w:uiPriority w:val="99"/>
+    <w:semiHidden/>
+    <w:unhideWhenUsed/>
+    <w:rsid w:val="00056563"/>
+    <w:rPr>
+      <w:color w:val="605E5C"/>
+      <w:shd w:val="clear" w:color="auto" w:fill="E1DFDD"/>
+    </w:rPr>
   </w:style>
 </w:styles>
 </file>
